--- a/src/app/surat_templates/surat_keterangan_orangtua/surat_keterangan_orangtua.docx
+++ b/src/app/surat_templates/surat_keterangan_orangtua/surat_keterangan_orangtua.docx
@@ -1,12 +1,12 @@
 
 <file path=word/document.xml><?xml version="1.0" encoding="utf-8"?>
-<w:document xmlns:wpc="http://schemas.microsoft.com/office/word/2010/wordprocessingCanvas" xmlns:cx="http://schemas.microsoft.com/office/drawing/2014/chartex" xmlns:cx1="http://schemas.microsoft.com/office/drawing/2015/9/8/chartex" xmlns:cx2="http://schemas.microsoft.com/office/drawing/2015/10/21/chartex" xmlns:cx3="http://schemas.microsoft.com/office/drawing/2016/5/9/chartex" xmlns:cx4="http://schemas.microsoft.com/office/drawing/2016/5/10/chartex" xmlns:cx5="http://schemas.microsoft.com/office/drawing/2016/5/11/chartex" xmlns:cx6="http://schemas.microsoft.com/office/drawing/2016/5/12/chartex" xmlns:cx7="http://schemas.microsoft.com/office/drawing/2016/5/13/chartex" xmlns:cx8="http://schemas.microsoft.com/office/drawing/2016/5/14/chartex" xmlns:mc="http://schemas.openxmlformats.org/markup-compatibility/2006" xmlns:aink="http://schemas.microsoft.com/office/drawing/2016/ink" xmlns:am3d="http://schemas.microsoft.com/office/drawing/2017/model3d" xmlns:o="urn:schemas-microsoft-com:office:office" xmlns:r="http://schemas.openxmlformats.org/officeDocument/2006/relationships" xmlns:m="http://schemas.openxmlformats.org/officeDocument/2006/math" xmlns:v="urn:schemas-microsoft-com:vml" xmlns:wp14="http://schemas.microsoft.com/office/word/2010/wordprocessingDrawing" xmlns:wp="http://schemas.openxmlformats.org/drawingml/2006/wordprocessingDrawing" xmlns:w10="urn:schemas-microsoft-com:office:word" xmlns:w="http://schemas.openxmlformats.org/wordprocessingml/2006/main" xmlns:w14="http://schemas.microsoft.com/office/word/2010/wordml" xmlns:w15="http://schemas.microsoft.com/office/word/2012/wordml" xmlns:w16cid="http://schemas.microsoft.com/office/word/2016/wordml/cid" xmlns:w16se="http://schemas.microsoft.com/office/word/2015/wordml/symex" xmlns:wpg="http://schemas.microsoft.com/office/word/2010/wordprocessingGroup" xmlns:wpi="http://schemas.microsoft.com/office/word/2010/wordprocessingInk" xmlns:wne="http://schemas.microsoft.com/office/word/2006/wordml" xmlns:wps="http://schemas.microsoft.com/office/word/2010/wordprocessingShape" mc:Ignorable="w14 w15 w16se w16cid wp14">
+<w:document xmlns:ve="http://schemas.openxmlformats.org/markup-compatibility/2006" xmlns:o="urn:schemas-microsoft-com:office:office" xmlns:r="http://schemas.openxmlformats.org/officeDocument/2006/relationships" xmlns:m="http://schemas.openxmlformats.org/officeDocument/2006/math" xmlns:v="urn:schemas-microsoft-com:vml" xmlns:wp="http://schemas.openxmlformats.org/drawingml/2006/wordprocessingDrawing" xmlns:w10="urn:schemas-microsoft-com:office:word" xmlns:w="http://schemas.openxmlformats.org/wordprocessingml/2006/main" xmlns:wne="http://schemas.microsoft.com/office/word/2006/wordml">
   <w:body>
     <w:tbl>
       <w:tblPr>
         <w:tblW w:w="0" w:type="auto"/>
         <w:tblInd w:w="108" w:type="dxa"/>
-        <w:tblLook w:val="04A0" w:firstRow="1" w:lastRow="0" w:firstColumn="1" w:lastColumn="0" w:noHBand="0" w:noVBand="1"/>
+        <w:tblLook w:val="04A0"/>
       </w:tblPr>
       <w:tblGrid>
         <w:gridCol w:w="1872"/>
@@ -43,6 +43,7 @@
             <w:pPr>
               <w:pStyle w:val="HeaderSurat"/>
               <w:ind w:left="0"/>
+              <w:jc w:val="left"/>
               <w:rPr>
                 <w:rFonts w:asciiTheme="minorHAnsi" w:hAnsiTheme="minorHAnsi"/>
                 <w:b/>
@@ -60,6 +61,7 @@
             <w:pPr>
               <w:pStyle w:val="HeaderSurat"/>
               <w:ind w:left="0"/>
+              <w:jc w:val="left"/>
               <w:rPr>
                 <w:rFonts w:asciiTheme="minorHAnsi" w:hAnsiTheme="minorHAnsi"/>
                 <w:b/>
@@ -70,39 +72,32 @@
                 <w:rFonts w:asciiTheme="minorHAnsi" w:hAnsiTheme="minorHAnsi"/>
                 <w:b/>
               </w:rPr>
-              <w:t>KECAMATAN {vars.kecamatan}</w:t>
+              <w:t xml:space="preserve">          KECAMATAN {vars.kecamatan}</w:t>
             </w:r>
           </w:p>
           <w:p>
             <w:pPr>
               <w:pStyle w:val="HeaderSurat"/>
-              <w:ind w:left="0"/>
+              <w:ind w:left="324" w:hanging="457"/>
+              <w:jc w:val="left"/>
               <w:rPr>
                 <w:rFonts w:asciiTheme="minorHAnsi" w:hAnsiTheme="minorHAnsi"/>
                 <w:b/>
               </w:rPr>
             </w:pPr>
-            <w:r>
-              <w:rPr>
-                <w:rFonts w:asciiTheme="minorHAnsi" w:hAnsiTheme="minorHAnsi"/>
-                <w:b/>
-              </w:rPr>
-              <w:t>KANTOR</w:t>
-            </w:r>
             <w:r>
               <w:rPr>
                 <w:rFonts w:asciiTheme="minorHAnsi" w:hAnsiTheme="minorHAnsi"/>
                 <w:b/>
                 <w:bCs/>
               </w:rPr>
-              <w:t xml:space="preserve"> desa {vars.desa}</w:t>
+              <w:t xml:space="preserve">                KANTOR desa {vars.desa}</w:t>
             </w:r>
           </w:p>
           <w:p>
             <w:pPr>
               <w:spacing w:after="0"/>
               <w:ind w:left="-36"/>
-              <w:jc w:val="center"/>
               <w:rPr>
                 <w:rFonts w:cs="Arial"/>
                 <w:sz w:val="6"/>
@@ -110,33 +105,7 @@
               </w:rPr>
             </w:pPr>
             <w:r>
-              <w:t>{</w:t>
-            </w:r>
-            <w:proofErr w:type="spellStart"/>
-            <w:proofErr w:type="gramStart"/>
-            <w:r>
-              <w:t>vars.a</w:t>
-            </w:r>
-            <w:bookmarkStart w:id="1" w:name="_GoBack"/>
-            <w:bookmarkEnd w:id="1"/>
-            <w:r>
-              <w:t>lamat</w:t>
-            </w:r>
-            <w:proofErr w:type="gramEnd"/>
-            <w:r>
-              <w:t>_desa</w:t>
-            </w:r>
-            <w:proofErr w:type="spellEnd"/>
-            <w:r>
-              <w:t>}/{</w:t>
-            </w:r>
-            <w:proofErr w:type="spellStart"/>
-            <w:r>
-              <w:t>vars.email</w:t>
-            </w:r>
-            <w:proofErr w:type="spellEnd"/>
-            <w:r>
-              <w:t>}</w:t>
+              <w:t xml:space="preserve">                             {vars.alamat_desa}/{vars.email}</w:t>
             </w:r>
           </w:p>
         </w:tc>
@@ -194,64 +163,18 @@
           <w:sz w:val="24"/>
         </w:rPr>
       </w:pPr>
-      <w:proofErr w:type="spellStart"/>
-      <w:proofErr w:type="gramStart"/>
       <w:r>
         <w:rPr>
           <w:sz w:val="24"/>
           <w:u w:val="single"/>
         </w:rPr>
-        <w:t>Nomor</w:t>
-      </w:r>
-      <w:proofErr w:type="spellEnd"/>
+        <w:t xml:space="preserve">Nomor : </w:t>
+      </w:r>
       <w:r>
         <w:rPr>
           <w:sz w:val="24"/>
-          <w:u w:val="single"/>
-        </w:rPr>
-        <w:t xml:space="preserve"> :</w:t>
-      </w:r>
-      <w:proofErr w:type="gramEnd"/>
-      <w:r>
-        <w:rPr>
-          <w:sz w:val="24"/>
-          <w:u w:val="single"/>
-        </w:rPr>
-        <w:t xml:space="preserve"> </w:t>
-      </w:r>
-      <w:r>
-        <w:rPr>
-          <w:sz w:val="24"/>
-        </w:rPr>
-        <w:t>{</w:t>
-      </w:r>
-      <w:proofErr w:type="spellStart"/>
-      <w:r>
-        <w:rPr>
-          <w:sz w:val="24"/>
-        </w:rPr>
-        <w:t>form.nomor_surat</w:t>
-      </w:r>
-      <w:proofErr w:type="spellEnd"/>
-      <w:r>
-        <w:rPr>
-          <w:sz w:val="24"/>
-        </w:rPr>
-        <w:t>}/{</w:t>
-      </w:r>
-      <w:proofErr w:type="spellStart"/>
-      <w:r>
-        <w:rPr>
-          <w:sz w:val="24"/>
-        </w:rPr>
-        <w:t>vars.tahun</w:t>
-      </w:r>
-      <w:proofErr w:type="spellEnd"/>
-      <w:r>
-        <w:rPr>
-          <w:sz w:val="24"/>
-        </w:rPr>
-        <w:t>}</w:t>
+        </w:rPr>
+        <w:t>{form.nomor_surat}/{vars.tahun}</w:t>
       </w:r>
     </w:p>
     <w:p>
@@ -278,138 +201,8 @@
           <w:lang w:val="en-GB"/>
         </w:rPr>
         <w:tab/>
-        <w:t xml:space="preserve">Yang </w:t>
-      </w:r>
-      <w:proofErr w:type="spellStart"/>
-      <w:r>
-        <w:rPr>
-          <w:rFonts w:cs="Arial"/>
-          <w:lang w:val="en-GB"/>
-        </w:rPr>
-        <w:t>bertanda</w:t>
-      </w:r>
-      <w:proofErr w:type="spellEnd"/>
-      <w:r>
-        <w:rPr>
-          <w:rFonts w:cs="Arial"/>
-          <w:lang w:val="en-GB"/>
-        </w:rPr>
-        <w:t xml:space="preserve"> </w:t>
-      </w:r>
-      <w:proofErr w:type="spellStart"/>
-      <w:r>
-        <w:rPr>
-          <w:rFonts w:cs="Arial"/>
-          <w:lang w:val="en-GB"/>
-        </w:rPr>
-        <w:t>tangan</w:t>
-      </w:r>
-      <w:proofErr w:type="spellEnd"/>
-      <w:r>
-        <w:rPr>
-          <w:rFonts w:cs="Arial"/>
-          <w:lang w:val="en-GB"/>
-        </w:rPr>
-        <w:t xml:space="preserve"> di </w:t>
-      </w:r>
-      <w:proofErr w:type="spellStart"/>
-      <w:r>
-        <w:rPr>
-          <w:rFonts w:cs="Arial"/>
-          <w:lang w:val="en-GB"/>
-        </w:rPr>
-        <w:t>bawah</w:t>
-      </w:r>
-      <w:proofErr w:type="spellEnd"/>
-      <w:r>
-        <w:rPr>
-          <w:rFonts w:cs="Arial"/>
-          <w:lang w:val="en-GB"/>
-        </w:rPr>
-        <w:t xml:space="preserve"> </w:t>
-      </w:r>
-      <w:proofErr w:type="spellStart"/>
-      <w:r>
-        <w:rPr>
-          <w:rFonts w:cs="Arial"/>
-          <w:lang w:val="en-GB"/>
-        </w:rPr>
-        <w:t>ini</w:t>
-      </w:r>
-      <w:proofErr w:type="spellEnd"/>
-      <w:r>
-        <w:rPr>
-          <w:rFonts w:cs="Arial"/>
-          <w:lang w:val="en-GB"/>
-        </w:rPr>
-        <w:t xml:space="preserve"> </w:t>
-      </w:r>
-      <w:proofErr w:type="spellStart"/>
-      <w:r>
-        <w:rPr>
-          <w:rFonts w:cs="Arial"/>
-          <w:lang w:val="en-GB"/>
-        </w:rPr>
-        <w:t>menerangkan</w:t>
-      </w:r>
-      <w:proofErr w:type="spellEnd"/>
-      <w:r>
-        <w:rPr>
-          <w:rFonts w:cs="Arial"/>
-          <w:lang w:val="en-GB"/>
-        </w:rPr>
-        <w:t xml:space="preserve"> </w:t>
-      </w:r>
-      <w:proofErr w:type="spellStart"/>
-      <w:r>
-        <w:rPr>
-          <w:rFonts w:cs="Arial"/>
-          <w:lang w:val="en-GB"/>
-        </w:rPr>
-        <w:t>dengan</w:t>
-      </w:r>
-      <w:proofErr w:type="spellEnd"/>
-      <w:r>
-        <w:rPr>
-          <w:rFonts w:cs="Arial"/>
-          <w:lang w:val="en-GB"/>
-        </w:rPr>
-        <w:t xml:space="preserve"> </w:t>
-      </w:r>
-      <w:proofErr w:type="spellStart"/>
-      <w:r>
-        <w:rPr>
-          <w:rFonts w:cs="Arial"/>
-          <w:lang w:val="en-GB"/>
-        </w:rPr>
-        <w:t>sesungguhnya</w:t>
-      </w:r>
-      <w:proofErr w:type="spellEnd"/>
-      <w:r>
-        <w:rPr>
-          <w:rFonts w:cs="Arial"/>
-          <w:lang w:val="en-GB"/>
-        </w:rPr>
-        <w:t xml:space="preserve"> </w:t>
-      </w:r>
-      <w:proofErr w:type="spellStart"/>
-      <w:proofErr w:type="gramStart"/>
-      <w:r>
-        <w:rPr>
-          <w:rFonts w:cs="Arial"/>
-          <w:lang w:val="en-GB"/>
-        </w:rPr>
-        <w:t>bahwa</w:t>
-      </w:r>
-      <w:proofErr w:type="spellEnd"/>
-      <w:r>
-        <w:rPr>
-          <w:rFonts w:cs="Arial"/>
-          <w:lang w:val="en-GB"/>
-        </w:rPr>
-        <w:t xml:space="preserve"> :</w:t>
-      </w:r>
-      <w:proofErr w:type="gramEnd"/>
+        <w:t>Yang bertanda tangan di bawah ini menerangkan dengan sesungguhnya bahwa :</w:t>
+      </w:r>
     </w:p>
     <w:tbl>
       <w:tblPr>
@@ -423,7 +216,7 @@
           <w:insideH w:val="none" w:sz="0" w:space="0" w:color="auto"/>
           <w:insideV w:val="none" w:sz="0" w:space="0" w:color="auto"/>
         </w:tblBorders>
-        <w:tblLook w:val="04A0" w:firstRow="1" w:lastRow="0" w:firstColumn="1" w:lastColumn="0" w:noHBand="0" w:noVBand="1"/>
+        <w:tblLook w:val="04A0"/>
       </w:tblPr>
       <w:tblGrid>
         <w:gridCol w:w="350"/>
@@ -492,23 +285,7 @@
                 <w:rFonts w:cs="Arial"/>
                 <w:lang w:val="en-GB"/>
               </w:rPr>
-              <w:t xml:space="preserve">Nama </w:t>
-            </w:r>
-            <w:proofErr w:type="spellStart"/>
-            <w:r>
-              <w:rPr>
-                <w:rFonts w:cs="Arial"/>
-                <w:lang w:val="en-GB"/>
-              </w:rPr>
-              <w:t>lengkap</w:t>
-            </w:r>
-            <w:proofErr w:type="spellEnd"/>
-            <w:r>
-              <w:rPr>
-                <w:rFonts w:cs="Arial"/>
-                <w:lang w:val="en-GB"/>
-              </w:rPr>
-              <w:t xml:space="preserve"> </w:t>
+              <w:t xml:space="preserve">Nama lengkap </w:t>
             </w:r>
           </w:p>
         </w:tc>
@@ -552,8 +329,6 @@
               </w:rPr>
               <w:t>{</w:t>
             </w:r>
-            <w:proofErr w:type="spellStart"/>
-            <w:proofErr w:type="gramStart"/>
             <w:r>
               <w:rPr>
                 <w:rFonts w:cs="Arial"/>
@@ -573,17 +348,8 @@
                 <w:rFonts w:cs="Arial"/>
                 <w:lang w:val="en-GB"/>
               </w:rPr>
-              <w:t>suami</w:t>
-            </w:r>
-            <w:proofErr w:type="gramEnd"/>
-            <w:r>
-              <w:rPr>
-                <w:rFonts w:cs="Arial"/>
-                <w:lang w:val="en-GB"/>
-              </w:rPr>
-              <w:t>.nama_penduduk</w:t>
-            </w:r>
-            <w:proofErr w:type="spellEnd"/>
+              <w:t>suami.nama_penduduk</w:t>
+            </w:r>
             <w:r>
               <w:rPr>
                 <w:rFonts w:cs="Arial"/>
@@ -642,63 +408,13 @@
                 <w:lang w:val="en-GB"/>
               </w:rPr>
             </w:pPr>
-            <w:proofErr w:type="spellStart"/>
-            <w:r>
-              <w:rPr>
-                <w:rFonts w:cs="Arial"/>
-                <w:lang w:val="en-GB"/>
-              </w:rPr>
-              <w:t>Tempat</w:t>
-            </w:r>
-            <w:proofErr w:type="spellEnd"/>
-            <w:r>
-              <w:rPr>
-                <w:rFonts w:cs="Arial"/>
-                <w:lang w:val="en-GB"/>
-              </w:rPr>
-              <w:t xml:space="preserve"> </w:t>
-            </w:r>
-            <w:proofErr w:type="spellStart"/>
-            <w:r>
-              <w:rPr>
-                <w:rFonts w:cs="Arial"/>
-                <w:lang w:val="en-GB"/>
-              </w:rPr>
-              <w:t>dan</w:t>
-            </w:r>
-            <w:proofErr w:type="spellEnd"/>
-            <w:r>
-              <w:rPr>
-                <w:rFonts w:cs="Arial"/>
-                <w:lang w:val="en-GB"/>
-              </w:rPr>
-              <w:t xml:space="preserve"> </w:t>
-            </w:r>
-            <w:proofErr w:type="spellStart"/>
-            <w:r>
-              <w:rPr>
-                <w:rFonts w:cs="Arial"/>
-                <w:lang w:val="en-GB"/>
-              </w:rPr>
-              <w:t>tanggal</w:t>
-            </w:r>
-            <w:proofErr w:type="spellEnd"/>
-            <w:r>
-              <w:rPr>
-                <w:rFonts w:cs="Arial"/>
-                <w:lang w:val="en-GB"/>
-              </w:rPr>
-              <w:t xml:space="preserve"> </w:t>
-            </w:r>
-            <w:proofErr w:type="spellStart"/>
-            <w:r>
-              <w:rPr>
-                <w:rFonts w:cs="Arial"/>
-                <w:lang w:val="en-GB"/>
-              </w:rPr>
-              <w:t>lahir</w:t>
-            </w:r>
-            <w:proofErr w:type="spellEnd"/>
+            <w:r>
+              <w:rPr>
+                <w:rFonts w:cs="Arial"/>
+                <w:lang w:val="en-GB"/>
+              </w:rPr>
+              <w:t>Tempat dan tanggal lahir</w:t>
+            </w:r>
           </w:p>
         </w:tc>
         <w:tc>
@@ -741,8 +457,6 @@
               </w:rPr>
               <w:t>{</w:t>
             </w:r>
-            <w:proofErr w:type="spellStart"/>
-            <w:proofErr w:type="gramStart"/>
             <w:r>
               <w:rPr>
                 <w:rFonts w:cs="Arial"/>
@@ -762,17 +476,8 @@
                 <w:rFonts w:cs="Arial"/>
                 <w:lang w:val="en-GB"/>
               </w:rPr>
-              <w:t>suami</w:t>
-            </w:r>
-            <w:proofErr w:type="gramEnd"/>
-            <w:r>
-              <w:rPr>
-                <w:rFonts w:cs="Arial"/>
-                <w:lang w:val="en-GB"/>
-              </w:rPr>
-              <w:t>.tempat_lahir</w:t>
-            </w:r>
-            <w:proofErr w:type="spellEnd"/>
+              <w:t>suami.tempat_lahir</w:t>
+            </w:r>
             <w:r>
               <w:rPr>
                 <w:rFonts w:cs="Arial"/>
@@ -780,7 +485,6 @@
               </w:rPr>
               <w:t>}, {</w:t>
             </w:r>
-            <w:proofErr w:type="spellStart"/>
             <w:r>
               <w:rPr>
                 <w:rFonts w:cs="Arial"/>
@@ -802,7 +506,6 @@
               </w:rPr>
               <w:t>suami.tanggal_lahir</w:t>
             </w:r>
-            <w:proofErr w:type="spellEnd"/>
             <w:r>
               <w:rPr>
                 <w:rFonts w:cs="Arial"/>
@@ -861,7 +564,6 @@
                 <w:lang w:val="en-GB"/>
               </w:rPr>
             </w:pPr>
-            <w:proofErr w:type="spellStart"/>
             <w:r>
               <w:rPr>
                 <w:rFonts w:cs="Arial"/>
@@ -869,7 +571,6 @@
               </w:rPr>
               <w:t>Warganegara</w:t>
             </w:r>
-            <w:proofErr w:type="spellEnd"/>
           </w:p>
         </w:tc>
         <w:tc>
@@ -912,8 +613,6 @@
               </w:rPr>
               <w:t>{</w:t>
             </w:r>
-            <w:proofErr w:type="spellStart"/>
-            <w:proofErr w:type="gramStart"/>
             <w:r>
               <w:rPr>
                 <w:rFonts w:cs="Arial"/>
@@ -933,17 +632,8 @@
                 <w:rFonts w:cs="Arial"/>
                 <w:lang w:val="en-GB"/>
               </w:rPr>
-              <w:t>suami</w:t>
-            </w:r>
-            <w:proofErr w:type="gramEnd"/>
-            <w:r>
-              <w:rPr>
-                <w:rFonts w:cs="Arial"/>
-                <w:lang w:val="en-GB"/>
-              </w:rPr>
-              <w:t>.kewarganegaraan</w:t>
-            </w:r>
-            <w:proofErr w:type="spellEnd"/>
+              <w:t>suami.kewarganegaraan</w:t>
+            </w:r>
             <w:r>
               <w:rPr>
                 <w:rFonts w:cs="Arial"/>
@@ -1051,8 +741,6 @@
               </w:rPr>
               <w:t>{</w:t>
             </w:r>
-            <w:proofErr w:type="spellStart"/>
-            <w:proofErr w:type="gramStart"/>
             <w:r>
               <w:rPr>
                 <w:rFonts w:cs="Arial"/>
@@ -1072,17 +760,8 @@
                 <w:rFonts w:cs="Arial"/>
                 <w:lang w:val="en-GB"/>
               </w:rPr>
-              <w:t>suami</w:t>
-            </w:r>
-            <w:proofErr w:type="gramEnd"/>
-            <w:r>
-              <w:rPr>
-                <w:rFonts w:cs="Arial"/>
-                <w:lang w:val="en-GB"/>
-              </w:rPr>
-              <w:t>.agama</w:t>
-            </w:r>
-            <w:proofErr w:type="spellEnd"/>
+              <w:t>suami.agama</w:t>
+            </w:r>
             <w:r>
               <w:rPr>
                 <w:rFonts w:cs="Arial"/>
@@ -1141,7 +820,6 @@
                 <w:lang w:val="en-GB"/>
               </w:rPr>
             </w:pPr>
-            <w:proofErr w:type="spellStart"/>
             <w:r>
               <w:rPr>
                 <w:rFonts w:cs="Arial"/>
@@ -1149,7 +827,6 @@
               </w:rPr>
               <w:t>Pekerjaan</w:t>
             </w:r>
-            <w:proofErr w:type="spellEnd"/>
           </w:p>
         </w:tc>
         <w:tc>
@@ -1192,8 +869,6 @@
               </w:rPr>
               <w:t>{</w:t>
             </w:r>
-            <w:proofErr w:type="spellStart"/>
-            <w:proofErr w:type="gramStart"/>
             <w:r>
               <w:rPr>
                 <w:rFonts w:cs="Arial"/>
@@ -1213,17 +888,8 @@
                 <w:rFonts w:cs="Arial"/>
                 <w:lang w:val="en-GB"/>
               </w:rPr>
-              <w:t>suami</w:t>
-            </w:r>
-            <w:proofErr w:type="gramEnd"/>
-            <w:r>
-              <w:rPr>
-                <w:rFonts w:cs="Arial"/>
-                <w:lang w:val="en-GB"/>
-              </w:rPr>
-              <w:t>.pekerjaan</w:t>
-            </w:r>
-            <w:proofErr w:type="spellEnd"/>
+              <w:t>suami.pekerjaan</w:t>
+            </w:r>
             <w:r>
               <w:rPr>
                 <w:rFonts w:cs="Arial"/>
@@ -1282,31 +948,13 @@
                 <w:lang w:val="en-GB"/>
               </w:rPr>
             </w:pPr>
-            <w:proofErr w:type="spellStart"/>
-            <w:r>
-              <w:rPr>
-                <w:rFonts w:cs="Arial"/>
-                <w:lang w:val="en-GB"/>
-              </w:rPr>
-              <w:t>Tempat</w:t>
-            </w:r>
-            <w:proofErr w:type="spellEnd"/>
-            <w:r>
-              <w:rPr>
-                <w:rFonts w:cs="Arial"/>
-                <w:lang w:val="en-GB"/>
-              </w:rPr>
-              <w:t xml:space="preserve"> </w:t>
-            </w:r>
-            <w:proofErr w:type="spellStart"/>
-            <w:r>
-              <w:rPr>
-                <w:rFonts w:cs="Arial"/>
-                <w:lang w:val="en-GB"/>
-              </w:rPr>
-              <w:t>Tinggal</w:t>
-            </w:r>
-            <w:proofErr w:type="spellEnd"/>
+            <w:r>
+              <w:rPr>
+                <w:rFonts w:cs="Arial"/>
+                <w:lang w:val="en-GB"/>
+              </w:rPr>
+              <w:t>Tempat Tinggal</w:t>
+            </w:r>
           </w:p>
         </w:tc>
         <w:tc>
@@ -1349,8 +997,6 @@
               </w:rPr>
               <w:t>{</w:t>
             </w:r>
-            <w:proofErr w:type="spellStart"/>
-            <w:proofErr w:type="gramStart"/>
             <w:r>
               <w:rPr>
                 <w:rFonts w:cs="Arial"/>
@@ -1370,17 +1016,8 @@
                 <w:rFonts w:cs="Arial"/>
                 <w:lang w:val="en-GB"/>
               </w:rPr>
-              <w:t>suami</w:t>
-            </w:r>
-            <w:proofErr w:type="gramEnd"/>
-            <w:r>
-              <w:rPr>
-                <w:rFonts w:cs="Arial"/>
-                <w:lang w:val="en-GB"/>
-              </w:rPr>
-              <w:t>.alamat_jalan</w:t>
-            </w:r>
-            <w:proofErr w:type="spellEnd"/>
+              <w:t>suami.alamat_jalan</w:t>
+            </w:r>
             <w:r>
               <w:rPr>
                 <w:rFonts w:cs="Arial"/>
@@ -1414,7 +1051,7 @@
           <w:insideH w:val="none" w:sz="0" w:space="0" w:color="auto"/>
           <w:insideV w:val="none" w:sz="0" w:space="0" w:color="auto"/>
         </w:tblBorders>
-        <w:tblLook w:val="04A0" w:firstRow="1" w:lastRow="0" w:firstColumn="1" w:lastColumn="0" w:noHBand="0" w:noVBand="1"/>
+        <w:tblLook w:val="04A0"/>
       </w:tblPr>
       <w:tblGrid>
         <w:gridCol w:w="383"/>
@@ -1483,17 +1120,8 @@
                 <w:rFonts w:cs="Arial"/>
                 <w:lang w:val="en-GB"/>
               </w:rPr>
-              <w:t xml:space="preserve">Nama </w:t>
-            </w:r>
-            <w:proofErr w:type="spellStart"/>
-            <w:r>
-              <w:rPr>
-                <w:rFonts w:cs="Arial"/>
-                <w:lang w:val="en-GB"/>
-              </w:rPr>
-              <w:t>lengkap</w:t>
-            </w:r>
-            <w:proofErr w:type="spellEnd"/>
+              <w:t>Nama lengkap</w:t>
+            </w:r>
           </w:p>
         </w:tc>
         <w:tc>
@@ -1534,33 +1162,15 @@
                 <w:rFonts w:cs="Arial"/>
                 <w:lang w:val="en-GB"/>
               </w:rPr>
-              <w:t>{</w:t>
-            </w:r>
-            <w:proofErr w:type="spellStart"/>
-            <w:proofErr w:type="gramStart"/>
-            <w:r>
-              <w:rPr>
-                <w:rFonts w:cs="Arial"/>
-                <w:lang w:val="en-GB"/>
-              </w:rPr>
-              <w:t>form.</w:t>
-            </w:r>
-            <w:r>
-              <w:rPr>
-                <w:rFonts w:cs="Arial"/>
-                <w:lang w:val="en-GB"/>
-              </w:rPr>
-              <w:t>istri</w:t>
-            </w:r>
-            <w:proofErr w:type="gramEnd"/>
-            <w:r>
-              <w:rPr>
-                <w:rFonts w:cs="Arial"/>
-                <w:lang w:val="en-GB"/>
-              </w:rPr>
-              <w:t>.nama_penduduk</w:t>
-            </w:r>
-            <w:proofErr w:type="spellEnd"/>
+              <w:t>{form.</w:t>
+            </w:r>
+            <w:r>
+              <w:rPr>
+                <w:rFonts w:cs="Arial"/>
+                <w:lang w:val="en-GB"/>
+              </w:rPr>
+              <w:t>istri.nama_penduduk</w:t>
+            </w:r>
             <w:r>
               <w:rPr>
                 <w:rFonts w:cs="Arial"/>
@@ -1619,63 +1229,13 @@
                 <w:lang w:val="en-GB"/>
               </w:rPr>
             </w:pPr>
-            <w:proofErr w:type="spellStart"/>
-            <w:r>
-              <w:rPr>
-                <w:rFonts w:cs="Arial"/>
-                <w:lang w:val="en-GB"/>
-              </w:rPr>
-              <w:t>Tempat</w:t>
-            </w:r>
-            <w:proofErr w:type="spellEnd"/>
-            <w:r>
-              <w:rPr>
-                <w:rFonts w:cs="Arial"/>
-                <w:lang w:val="en-GB"/>
-              </w:rPr>
-              <w:t xml:space="preserve"> </w:t>
-            </w:r>
-            <w:proofErr w:type="spellStart"/>
-            <w:r>
-              <w:rPr>
-                <w:rFonts w:cs="Arial"/>
-                <w:lang w:val="en-GB"/>
-              </w:rPr>
-              <w:t>dan</w:t>
-            </w:r>
-            <w:proofErr w:type="spellEnd"/>
-            <w:r>
-              <w:rPr>
-                <w:rFonts w:cs="Arial"/>
-                <w:lang w:val="en-GB"/>
-              </w:rPr>
-              <w:t xml:space="preserve"> </w:t>
-            </w:r>
-            <w:proofErr w:type="spellStart"/>
-            <w:r>
-              <w:rPr>
-                <w:rFonts w:cs="Arial"/>
-                <w:lang w:val="en-GB"/>
-              </w:rPr>
-              <w:t>tanggal</w:t>
-            </w:r>
-            <w:proofErr w:type="spellEnd"/>
-            <w:r>
-              <w:rPr>
-                <w:rFonts w:cs="Arial"/>
-                <w:lang w:val="en-GB"/>
-              </w:rPr>
-              <w:t xml:space="preserve"> </w:t>
-            </w:r>
-            <w:proofErr w:type="spellStart"/>
-            <w:r>
-              <w:rPr>
-                <w:rFonts w:cs="Arial"/>
-                <w:lang w:val="en-GB"/>
-              </w:rPr>
-              <w:t>lahir</w:t>
-            </w:r>
-            <w:proofErr w:type="spellEnd"/>
+            <w:r>
+              <w:rPr>
+                <w:rFonts w:cs="Arial"/>
+                <w:lang w:val="en-GB"/>
+              </w:rPr>
+              <w:t>Tempat dan tanggal lahir</w:t>
+            </w:r>
           </w:p>
         </w:tc>
         <w:tc>
@@ -1716,47 +1276,21 @@
                 <w:rFonts w:cs="Arial"/>
                 <w:lang w:val="en-GB"/>
               </w:rPr>
-              <w:t>{</w:t>
-            </w:r>
-            <w:proofErr w:type="spellStart"/>
-            <w:proofErr w:type="gramStart"/>
-            <w:r>
-              <w:rPr>
-                <w:rFonts w:cs="Arial"/>
-                <w:lang w:val="en-GB"/>
-              </w:rPr>
-              <w:t>form.</w:t>
-            </w:r>
-            <w:r>
-              <w:rPr>
-                <w:rFonts w:cs="Arial"/>
-                <w:lang w:val="en-GB"/>
-              </w:rPr>
-              <w:t>istri</w:t>
-            </w:r>
-            <w:proofErr w:type="gramEnd"/>
-            <w:r>
-              <w:rPr>
-                <w:rFonts w:cs="Arial"/>
-                <w:lang w:val="en-GB"/>
-              </w:rPr>
-              <w:t>.tempat_lahir</w:t>
-            </w:r>
-            <w:proofErr w:type="spellEnd"/>
-            <w:r>
-              <w:rPr>
-                <w:rFonts w:cs="Arial"/>
-                <w:lang w:val="en-GB"/>
-              </w:rPr>
-              <w:t>}, {</w:t>
-            </w:r>
-            <w:proofErr w:type="spellStart"/>
-            <w:r>
-              <w:rPr>
-                <w:rFonts w:cs="Arial"/>
-                <w:lang w:val="en-GB"/>
-              </w:rPr>
-              <w:t>form.</w:t>
+              <w:t>{form.</w:t>
+            </w:r>
+            <w:r>
+              <w:rPr>
+                <w:rFonts w:cs="Arial"/>
+                <w:lang w:val="en-GB"/>
+              </w:rPr>
+              <w:t>istri.tempat_lahir</w:t>
+            </w:r>
+            <w:r>
+              <w:rPr>
+                <w:rFonts w:cs="Arial"/>
+                <w:lang w:val="en-GB"/>
+              </w:rPr>
+              <w:t>}, {form.</w:t>
             </w:r>
             <w:r>
               <w:rPr>
@@ -1765,7 +1299,6 @@
               </w:rPr>
               <w:t>istri.tanggal_lahir</w:t>
             </w:r>
-            <w:proofErr w:type="spellEnd"/>
             <w:r>
               <w:rPr>
                 <w:rFonts w:cs="Arial"/>
@@ -1824,7 +1357,6 @@
                 <w:lang w:val="en-GB"/>
               </w:rPr>
             </w:pPr>
-            <w:proofErr w:type="spellStart"/>
             <w:r>
               <w:rPr>
                 <w:rFonts w:cs="Arial"/>
@@ -1832,7 +1364,6 @@
               </w:rPr>
               <w:t>Warganegara</w:t>
             </w:r>
-            <w:proofErr w:type="spellEnd"/>
           </w:p>
         </w:tc>
         <w:tc>
@@ -1873,33 +1404,15 @@
                 <w:rFonts w:cs="Arial"/>
                 <w:lang w:val="en-GB"/>
               </w:rPr>
-              <w:t>{</w:t>
-            </w:r>
-            <w:proofErr w:type="spellStart"/>
-            <w:proofErr w:type="gramStart"/>
-            <w:r>
-              <w:rPr>
-                <w:rFonts w:cs="Arial"/>
-                <w:lang w:val="en-GB"/>
-              </w:rPr>
-              <w:t>form.</w:t>
-            </w:r>
-            <w:r>
-              <w:rPr>
-                <w:rFonts w:cs="Arial"/>
-                <w:lang w:val="en-GB"/>
-              </w:rPr>
-              <w:t>istri</w:t>
-            </w:r>
-            <w:proofErr w:type="gramEnd"/>
-            <w:r>
-              <w:rPr>
-                <w:rFonts w:cs="Arial"/>
-                <w:lang w:val="en-GB"/>
-              </w:rPr>
-              <w:t>.kewarganegaraan</w:t>
-            </w:r>
-            <w:proofErr w:type="spellEnd"/>
+              <w:t>{form.</w:t>
+            </w:r>
+            <w:r>
+              <w:rPr>
+                <w:rFonts w:cs="Arial"/>
+                <w:lang w:val="en-GB"/>
+              </w:rPr>
+              <w:t>istri.kewarganegaraan</w:t>
+            </w:r>
             <w:r>
               <w:rPr>
                 <w:rFonts w:cs="Arial"/>
@@ -2005,33 +1518,15 @@
                 <w:rFonts w:cs="Arial"/>
                 <w:lang w:val="en-GB"/>
               </w:rPr>
-              <w:t>{</w:t>
-            </w:r>
-            <w:proofErr w:type="spellStart"/>
-            <w:proofErr w:type="gramStart"/>
-            <w:r>
-              <w:rPr>
-                <w:rFonts w:cs="Arial"/>
-                <w:lang w:val="en-GB"/>
-              </w:rPr>
-              <w:t>form.</w:t>
-            </w:r>
-            <w:r>
-              <w:rPr>
-                <w:rFonts w:cs="Arial"/>
-                <w:lang w:val="en-GB"/>
-              </w:rPr>
-              <w:t>istri</w:t>
-            </w:r>
-            <w:proofErr w:type="gramEnd"/>
-            <w:r>
-              <w:rPr>
-                <w:rFonts w:cs="Arial"/>
-                <w:lang w:val="en-GB"/>
-              </w:rPr>
-              <w:t>.agama</w:t>
-            </w:r>
-            <w:proofErr w:type="spellEnd"/>
+              <w:t>{form.</w:t>
+            </w:r>
+            <w:r>
+              <w:rPr>
+                <w:rFonts w:cs="Arial"/>
+                <w:lang w:val="en-GB"/>
+              </w:rPr>
+              <w:t>istri.agama</w:t>
+            </w:r>
             <w:r>
               <w:rPr>
                 <w:rFonts w:cs="Arial"/>
@@ -2090,7 +1585,6 @@
                 <w:lang w:val="en-GB"/>
               </w:rPr>
             </w:pPr>
-            <w:proofErr w:type="spellStart"/>
             <w:r>
               <w:rPr>
                 <w:rFonts w:cs="Arial"/>
@@ -2098,7 +1592,6 @@
               </w:rPr>
               <w:t>Pekerjaan</w:t>
             </w:r>
-            <w:proofErr w:type="spellEnd"/>
           </w:p>
         </w:tc>
         <w:tc>
@@ -2139,33 +1632,15 @@
                 <w:rFonts w:cs="Arial"/>
                 <w:lang w:val="en-GB"/>
               </w:rPr>
-              <w:t>{</w:t>
-            </w:r>
-            <w:proofErr w:type="spellStart"/>
-            <w:proofErr w:type="gramStart"/>
-            <w:r>
-              <w:rPr>
-                <w:rFonts w:cs="Arial"/>
-                <w:lang w:val="en-GB"/>
-              </w:rPr>
-              <w:t>form.</w:t>
-            </w:r>
-            <w:r>
-              <w:rPr>
-                <w:rFonts w:cs="Arial"/>
-                <w:lang w:val="en-GB"/>
-              </w:rPr>
-              <w:t>istri</w:t>
-            </w:r>
-            <w:proofErr w:type="gramEnd"/>
-            <w:r>
-              <w:rPr>
-                <w:rFonts w:cs="Arial"/>
-                <w:lang w:val="en-GB"/>
-              </w:rPr>
-              <w:t>.pekerjaan</w:t>
-            </w:r>
-            <w:proofErr w:type="spellEnd"/>
+              <w:t>{form.</w:t>
+            </w:r>
+            <w:r>
+              <w:rPr>
+                <w:rFonts w:cs="Arial"/>
+                <w:lang w:val="en-GB"/>
+              </w:rPr>
+              <w:t>istri.pekerjaan</w:t>
+            </w:r>
             <w:r>
               <w:rPr>
                 <w:rFonts w:cs="Arial"/>
@@ -2224,31 +1699,13 @@
                 <w:lang w:val="en-GB"/>
               </w:rPr>
             </w:pPr>
-            <w:proofErr w:type="spellStart"/>
-            <w:r>
-              <w:rPr>
-                <w:rFonts w:cs="Arial"/>
-                <w:lang w:val="en-GB"/>
-              </w:rPr>
-              <w:t>Tempat</w:t>
-            </w:r>
-            <w:proofErr w:type="spellEnd"/>
-            <w:r>
-              <w:rPr>
-                <w:rFonts w:cs="Arial"/>
-                <w:lang w:val="en-GB"/>
-              </w:rPr>
-              <w:t xml:space="preserve"> </w:t>
-            </w:r>
-            <w:proofErr w:type="spellStart"/>
-            <w:r>
-              <w:rPr>
-                <w:rFonts w:cs="Arial"/>
-                <w:lang w:val="en-GB"/>
-              </w:rPr>
-              <w:t>Tinggal</w:t>
-            </w:r>
-            <w:proofErr w:type="spellEnd"/>
+            <w:r>
+              <w:rPr>
+                <w:rFonts w:cs="Arial"/>
+                <w:lang w:val="en-GB"/>
+              </w:rPr>
+              <w:t>Tempat Tinggal</w:t>
+            </w:r>
           </w:p>
         </w:tc>
         <w:tc>
@@ -2289,33 +1746,15 @@
                 <w:rFonts w:cs="Arial"/>
                 <w:lang w:val="en-GB"/>
               </w:rPr>
-              <w:t>{</w:t>
-            </w:r>
-            <w:proofErr w:type="spellStart"/>
-            <w:proofErr w:type="gramStart"/>
-            <w:r>
-              <w:rPr>
-                <w:rFonts w:cs="Arial"/>
-                <w:lang w:val="en-GB"/>
-              </w:rPr>
-              <w:t>form.</w:t>
-            </w:r>
-            <w:r>
-              <w:rPr>
-                <w:rFonts w:cs="Arial"/>
-                <w:lang w:val="en-GB"/>
-              </w:rPr>
-              <w:t>istri</w:t>
-            </w:r>
-            <w:proofErr w:type="gramEnd"/>
-            <w:r>
-              <w:rPr>
-                <w:rFonts w:cs="Arial"/>
-                <w:lang w:val="en-GB"/>
-              </w:rPr>
-              <w:t>.alamat_jalan</w:t>
-            </w:r>
-            <w:proofErr w:type="spellEnd"/>
+              <w:t>{form.</w:t>
+            </w:r>
+            <w:r>
+              <w:rPr>
+                <w:rFonts w:cs="Arial"/>
+                <w:lang w:val="en-GB"/>
+              </w:rPr>
+              <w:t>istri.alamat_jalan</w:t>
+            </w:r>
             <w:r>
               <w:rPr>
                 <w:rFonts w:cs="Arial"/>
@@ -2346,136 +1785,13 @@
           <w:lang w:val="en-GB"/>
         </w:rPr>
       </w:pPr>
-      <w:proofErr w:type="spellStart"/>
       <w:r>
         <w:rPr>
           <w:rFonts w:cs="Arial"/>
           <w:lang w:val="en-GB"/>
         </w:rPr>
-        <w:t>Adalah</w:t>
-      </w:r>
-      <w:proofErr w:type="spellEnd"/>
-      <w:r>
-        <w:rPr>
-          <w:rFonts w:cs="Arial"/>
-          <w:lang w:val="en-GB"/>
-        </w:rPr>
-        <w:t xml:space="preserve"> </w:t>
-      </w:r>
-      <w:proofErr w:type="spellStart"/>
-      <w:r>
-        <w:rPr>
-          <w:rFonts w:cs="Arial"/>
-          <w:lang w:val="en-GB"/>
-        </w:rPr>
-        <w:t>benar</w:t>
-      </w:r>
-      <w:proofErr w:type="spellEnd"/>
-      <w:r>
-        <w:rPr>
-          <w:rFonts w:cs="Arial"/>
-          <w:lang w:val="en-GB"/>
-        </w:rPr>
-        <w:t xml:space="preserve"> Ayah </w:t>
-      </w:r>
-      <w:proofErr w:type="spellStart"/>
-      <w:r>
-        <w:rPr>
-          <w:rFonts w:cs="Arial"/>
-          <w:lang w:val="en-GB"/>
-        </w:rPr>
-        <w:t>kandung</w:t>
-      </w:r>
-      <w:proofErr w:type="spellEnd"/>
-      <w:r>
-        <w:rPr>
-          <w:rFonts w:cs="Arial"/>
-          <w:lang w:val="en-GB"/>
-        </w:rPr>
-        <w:t xml:space="preserve"> </w:t>
-      </w:r>
-      <w:proofErr w:type="spellStart"/>
-      <w:r>
-        <w:rPr>
-          <w:rFonts w:cs="Arial"/>
-          <w:lang w:val="en-GB"/>
-        </w:rPr>
-        <w:t>dan</w:t>
-      </w:r>
-      <w:proofErr w:type="spellEnd"/>
-      <w:r>
-        <w:rPr>
-          <w:rFonts w:cs="Arial"/>
-          <w:lang w:val="en-GB"/>
-        </w:rPr>
-        <w:t xml:space="preserve"> </w:t>
-      </w:r>
-      <w:proofErr w:type="spellStart"/>
-      <w:r>
-        <w:rPr>
-          <w:rFonts w:cs="Arial"/>
-          <w:lang w:val="en-GB"/>
-        </w:rPr>
-        <w:t>Ibu</w:t>
-      </w:r>
-      <w:proofErr w:type="spellEnd"/>
-      <w:r>
-        <w:rPr>
-          <w:rFonts w:cs="Arial"/>
-          <w:lang w:val="en-GB"/>
-        </w:rPr>
-        <w:t xml:space="preserve"> </w:t>
-      </w:r>
-      <w:proofErr w:type="spellStart"/>
-      <w:r>
-        <w:rPr>
-          <w:rFonts w:cs="Arial"/>
-          <w:lang w:val="en-GB"/>
-        </w:rPr>
-        <w:t>kandung</w:t>
-      </w:r>
-      <w:proofErr w:type="spellEnd"/>
-      <w:r>
-        <w:rPr>
-          <w:rFonts w:cs="Arial"/>
-          <w:lang w:val="en-GB"/>
-        </w:rPr>
-        <w:t xml:space="preserve"> </w:t>
-      </w:r>
-      <w:proofErr w:type="spellStart"/>
-      <w:r>
-        <w:rPr>
-          <w:rFonts w:cs="Arial"/>
-          <w:lang w:val="en-GB"/>
-        </w:rPr>
-        <w:t>dari</w:t>
-      </w:r>
-      <w:proofErr w:type="spellEnd"/>
-      <w:r>
-        <w:rPr>
-          <w:rFonts w:cs="Arial"/>
-          <w:lang w:val="en-GB"/>
-        </w:rPr>
-        <w:t xml:space="preserve"> </w:t>
-      </w:r>
-      <w:proofErr w:type="spellStart"/>
-      <w:proofErr w:type="gramStart"/>
-      <w:r>
-        <w:rPr>
-          <w:rFonts w:cs="Arial"/>
-          <w:lang w:val="en-GB"/>
-        </w:rPr>
-        <w:t>seseorang</w:t>
-      </w:r>
-      <w:proofErr w:type="spellEnd"/>
-      <w:r>
-        <w:rPr>
-          <w:rFonts w:cs="Arial"/>
-          <w:lang w:val="en-GB"/>
-        </w:rPr>
-        <w:t xml:space="preserve"> :</w:t>
-      </w:r>
-      <w:proofErr w:type="gramEnd"/>
+        <w:t>Adalah benar Ayah kandung dan Ibu kandung dari seseorang :</w:t>
+      </w:r>
     </w:p>
     <w:tbl>
       <w:tblPr>
@@ -2489,7 +1805,7 @@
           <w:insideH w:val="none" w:sz="0" w:space="0" w:color="auto"/>
           <w:insideV w:val="none" w:sz="0" w:space="0" w:color="auto"/>
         </w:tblBorders>
-        <w:tblLook w:val="04A0" w:firstRow="1" w:lastRow="0" w:firstColumn="1" w:lastColumn="0" w:noHBand="0" w:noVBand="1"/>
+        <w:tblLook w:val="04A0"/>
       </w:tblPr>
       <w:tblGrid>
         <w:gridCol w:w="350"/>
@@ -2536,23 +1852,7 @@
                 <w:rFonts w:cs="Arial"/>
                 <w:lang w:val="en-GB"/>
               </w:rPr>
-              <w:t xml:space="preserve">Nama </w:t>
-            </w:r>
-            <w:proofErr w:type="spellStart"/>
-            <w:r>
-              <w:rPr>
-                <w:rFonts w:cs="Arial"/>
-                <w:lang w:val="en-GB"/>
-              </w:rPr>
-              <w:t>lengkap</w:t>
-            </w:r>
-            <w:proofErr w:type="spellEnd"/>
-            <w:r>
-              <w:rPr>
-                <w:rFonts w:cs="Arial"/>
-                <w:lang w:val="en-GB"/>
-              </w:rPr>
-              <w:t xml:space="preserve"> </w:t>
+              <w:t xml:space="preserve">Nama lengkap </w:t>
             </w:r>
           </w:p>
         </w:tc>
@@ -2596,8 +1896,6 @@
               </w:rPr>
               <w:t>{</w:t>
             </w:r>
-            <w:proofErr w:type="spellStart"/>
-            <w:proofErr w:type="gramStart"/>
             <w:r>
               <w:rPr>
                 <w:rFonts w:cs="Arial"/>
@@ -2617,17 +1915,8 @@
                 <w:rFonts w:cs="Arial"/>
                 <w:lang w:val="en-GB"/>
               </w:rPr>
-              <w:t>anak</w:t>
-            </w:r>
-            <w:proofErr w:type="gramEnd"/>
-            <w:r>
-              <w:rPr>
-                <w:rFonts w:cs="Arial"/>
-                <w:lang w:val="en-GB"/>
-              </w:rPr>
-              <w:t>.nama_penduduk</w:t>
-            </w:r>
-            <w:proofErr w:type="spellEnd"/>
+              <w:t>anak.nama_penduduk</w:t>
+            </w:r>
             <w:r>
               <w:rPr>
                 <w:rFonts w:cs="Arial"/>
@@ -2673,39 +1962,125 @@
                 <w:lang w:val="en-GB"/>
               </w:rPr>
             </w:pPr>
-            <w:proofErr w:type="spellStart"/>
-            <w:r>
-              <w:rPr>
-                <w:rFonts w:cs="Arial"/>
-                <w:lang w:val="en-GB"/>
-              </w:rPr>
-              <w:t>Tempat</w:t>
-            </w:r>
-            <w:proofErr w:type="spellEnd"/>
-            <w:r>
-              <w:rPr>
-                <w:rFonts w:cs="Arial"/>
-                <w:lang w:val="en-GB"/>
-              </w:rPr>
-              <w:t xml:space="preserve"> </w:t>
-            </w:r>
-            <w:proofErr w:type="spellStart"/>
-            <w:r>
-              <w:rPr>
-                <w:rFonts w:cs="Arial"/>
-                <w:lang w:val="en-GB"/>
-              </w:rPr>
-              <w:t>dan</w:t>
-            </w:r>
-            <w:proofErr w:type="spellEnd"/>
-            <w:r>
-              <w:rPr>
-                <w:rFonts w:cs="Arial"/>
-                <w:lang w:val="en-GB"/>
-              </w:rPr>
-              <w:t xml:space="preserve"> </w:t>
-            </w:r>
-            <w:proofErr w:type="spellStart"/>
+            <w:r>
+              <w:rPr>
+                <w:rFonts w:cs="Arial"/>
+                <w:lang w:val="en-GB"/>
+              </w:rPr>
+              <w:t>Tempat dan tanggal lahir</w:t>
+            </w:r>
+          </w:p>
+        </w:tc>
+        <w:tc>
+          <w:tcPr>
+            <w:tcW w:w="283" w:type="dxa"/>
+          </w:tcPr>
+          <w:p>
+            <w:pPr>
+              <w:jc w:val="both"/>
+              <w:rPr>
+                <w:rFonts w:cs="Arial"/>
+                <w:lang w:val="en-GB"/>
+              </w:rPr>
+            </w:pPr>
+            <w:r>
+              <w:rPr>
+                <w:rFonts w:cs="Arial"/>
+                <w:lang w:val="en-GB"/>
+              </w:rPr>
+              <w:t>:</w:t>
+            </w:r>
+          </w:p>
+        </w:tc>
+        <w:tc>
+          <w:tcPr>
+            <w:tcW w:w="5650" w:type="dxa"/>
+          </w:tcPr>
+          <w:p>
+            <w:pPr>
+              <w:jc w:val="both"/>
+              <w:rPr>
+                <w:rFonts w:cs="Arial"/>
+                <w:lang w:val="en-GB"/>
+              </w:rPr>
+            </w:pPr>
+            <w:r>
+              <w:rPr>
+                <w:rFonts w:cs="Arial"/>
+                <w:lang w:val="en-GB"/>
+              </w:rPr>
+              <w:t>{</w:t>
+            </w:r>
+            <w:r>
+              <w:rPr>
+                <w:rFonts w:cs="Arial"/>
+                <w:lang w:val="en-GB"/>
+              </w:rPr>
+              <w:t>form</w:t>
+            </w:r>
+            <w:r>
+              <w:rPr>
+                <w:rFonts w:cs="Arial"/>
+                <w:lang w:val="en-GB"/>
+              </w:rPr>
+              <w:t>.</w:t>
+            </w:r>
+            <w:r>
+              <w:rPr>
+                <w:rFonts w:cs="Arial"/>
+                <w:lang w:val="en-GB"/>
+              </w:rPr>
+              <w:t>anak.</w:t>
+            </w:r>
+            <w:r>
+              <w:rPr>
+                <w:rFonts w:cs="Arial"/>
+                <w:lang w:val="en-GB"/>
+              </w:rPr>
+              <w:t>tempat</w:t>
+            </w:r>
+            <w:r>
+              <w:rPr>
+                <w:rFonts w:cs="Arial"/>
+                <w:lang w:val="en-GB"/>
+              </w:rPr>
+              <w:t>_</w:t>
+            </w:r>
+            <w:r>
+              <w:rPr>
+                <w:rFonts w:cs="Arial"/>
+                <w:lang w:val="en-GB"/>
+              </w:rPr>
+              <w:t>lahir</w:t>
+            </w:r>
+            <w:r>
+              <w:rPr>
+                <w:rFonts w:cs="Arial"/>
+                <w:lang w:val="en-GB"/>
+              </w:rPr>
+              <w:t>}, {</w:t>
+            </w:r>
+            <w:r>
+              <w:rPr>
+                <w:rFonts w:cs="Arial"/>
+                <w:lang w:val="en-GB"/>
+              </w:rPr>
+              <w:t>form</w:t>
+            </w:r>
+            <w:r>
+              <w:rPr>
+                <w:rFonts w:cs="Arial"/>
+                <w:lang w:val="en-GB"/>
+              </w:rPr>
+              <w:t>.</w:t>
+            </w:r>
+            <w:r>
+              <w:rPr>
+                <w:rFonts w:cs="Arial"/>
+                <w:lang w:val="en-GB"/>
+              </w:rPr>
+              <w:t>anak.</w:t>
+            </w:r>
             <w:r>
               <w:rPr>
                 <w:rFonts w:cs="Arial"/>
@@ -2713,154 +2088,6 @@
               </w:rPr>
               <w:t>tanggal</w:t>
             </w:r>
-            <w:proofErr w:type="spellEnd"/>
-            <w:r>
-              <w:rPr>
-                <w:rFonts w:cs="Arial"/>
-                <w:lang w:val="en-GB"/>
-              </w:rPr>
-              <w:t xml:space="preserve"> </w:t>
-            </w:r>
-            <w:proofErr w:type="spellStart"/>
-            <w:r>
-              <w:rPr>
-                <w:rFonts w:cs="Arial"/>
-                <w:lang w:val="en-GB"/>
-              </w:rPr>
-              <w:t>lahir</w:t>
-            </w:r>
-            <w:proofErr w:type="spellEnd"/>
-          </w:p>
-        </w:tc>
-        <w:tc>
-          <w:tcPr>
-            <w:tcW w:w="283" w:type="dxa"/>
-          </w:tcPr>
-          <w:p>
-            <w:pPr>
-              <w:jc w:val="both"/>
-              <w:rPr>
-                <w:rFonts w:cs="Arial"/>
-                <w:lang w:val="en-GB"/>
-              </w:rPr>
-            </w:pPr>
-            <w:r>
-              <w:rPr>
-                <w:rFonts w:cs="Arial"/>
-                <w:lang w:val="en-GB"/>
-              </w:rPr>
-              <w:t>:</w:t>
-            </w:r>
-          </w:p>
-        </w:tc>
-        <w:tc>
-          <w:tcPr>
-            <w:tcW w:w="5650" w:type="dxa"/>
-          </w:tcPr>
-          <w:p>
-            <w:pPr>
-              <w:jc w:val="both"/>
-              <w:rPr>
-                <w:rFonts w:cs="Arial"/>
-                <w:lang w:val="en-GB"/>
-              </w:rPr>
-            </w:pPr>
-            <w:r>
-              <w:rPr>
-                <w:rFonts w:cs="Arial"/>
-                <w:lang w:val="en-GB"/>
-              </w:rPr>
-              <w:t>{</w:t>
-            </w:r>
-            <w:proofErr w:type="spellStart"/>
-            <w:proofErr w:type="gramStart"/>
-            <w:r>
-              <w:rPr>
-                <w:rFonts w:cs="Arial"/>
-                <w:lang w:val="en-GB"/>
-              </w:rPr>
-              <w:t>form</w:t>
-            </w:r>
-            <w:r>
-              <w:rPr>
-                <w:rFonts w:cs="Arial"/>
-                <w:lang w:val="en-GB"/>
-              </w:rPr>
-              <w:t>.</w:t>
-            </w:r>
-            <w:r>
-              <w:rPr>
-                <w:rFonts w:cs="Arial"/>
-                <w:lang w:val="en-GB"/>
-              </w:rPr>
-              <w:t>anak</w:t>
-            </w:r>
-            <w:proofErr w:type="gramEnd"/>
-            <w:r>
-              <w:rPr>
-                <w:rFonts w:cs="Arial"/>
-                <w:lang w:val="en-GB"/>
-              </w:rPr>
-              <w:t>.</w:t>
-            </w:r>
-            <w:r>
-              <w:rPr>
-                <w:rFonts w:cs="Arial"/>
-                <w:lang w:val="en-GB"/>
-              </w:rPr>
-              <w:t>tempat</w:t>
-            </w:r>
-            <w:r>
-              <w:rPr>
-                <w:rFonts w:cs="Arial"/>
-                <w:lang w:val="en-GB"/>
-              </w:rPr>
-              <w:t>_</w:t>
-            </w:r>
-            <w:r>
-              <w:rPr>
-                <w:rFonts w:cs="Arial"/>
-                <w:lang w:val="en-GB"/>
-              </w:rPr>
-              <w:t>lahir</w:t>
-            </w:r>
-            <w:proofErr w:type="spellEnd"/>
-            <w:r>
-              <w:rPr>
-                <w:rFonts w:cs="Arial"/>
-                <w:lang w:val="en-GB"/>
-              </w:rPr>
-              <w:t>}, {</w:t>
-            </w:r>
-            <w:proofErr w:type="spellStart"/>
-            <w:r>
-              <w:rPr>
-                <w:rFonts w:cs="Arial"/>
-                <w:lang w:val="en-GB"/>
-              </w:rPr>
-              <w:t>form</w:t>
-            </w:r>
-            <w:r>
-              <w:rPr>
-                <w:rFonts w:cs="Arial"/>
-                <w:lang w:val="en-GB"/>
-              </w:rPr>
-              <w:t>.</w:t>
-            </w:r>
-            <w:r>
-              <w:rPr>
-                <w:rFonts w:cs="Arial"/>
-                <w:lang w:val="en-GB"/>
-              </w:rPr>
-              <w:t>anak.</w:t>
-            </w:r>
-            <w:r>
-              <w:rPr>
-                <w:rFonts w:cs="Arial"/>
-                <w:lang w:val="en-GB"/>
-              </w:rPr>
-              <w:t>tanggal</w:t>
-            </w:r>
             <w:r>
               <w:rPr>
                 <w:rFonts w:cs="Arial"/>
@@ -2868,7 +2095,6 @@
               </w:rPr>
               <w:t>_lahir</w:t>
             </w:r>
-            <w:proofErr w:type="spellEnd"/>
             <w:r>
               <w:rPr>
                 <w:rFonts w:cs="Arial"/>
@@ -2913,7 +2139,6 @@
                 <w:lang w:val="en-GB"/>
               </w:rPr>
             </w:pPr>
-            <w:proofErr w:type="spellStart"/>
             <w:r>
               <w:rPr>
                 <w:rFonts w:cs="Arial"/>
@@ -2921,7 +2146,6 @@
               </w:rPr>
               <w:t>Warganegara</w:t>
             </w:r>
-            <w:proofErr w:type="spellEnd"/>
           </w:p>
         </w:tc>
         <w:tc>
@@ -2964,8 +2188,6 @@
               </w:rPr>
               <w:t>{</w:t>
             </w:r>
-            <w:proofErr w:type="spellStart"/>
-            <w:proofErr w:type="gramStart"/>
             <w:r>
               <w:rPr>
                 <w:rFonts w:cs="Arial"/>
@@ -2978,15 +2200,7 @@
                 <w:rFonts w:cs="Arial"/>
                 <w:lang w:val="en-GB"/>
               </w:rPr>
-              <w:t>anak</w:t>
-            </w:r>
-            <w:proofErr w:type="gramEnd"/>
-            <w:r>
-              <w:rPr>
-                <w:rFonts w:cs="Arial"/>
-                <w:lang w:val="en-GB"/>
-              </w:rPr>
-              <w:t>.</w:t>
+              <w:t>anak.</w:t>
             </w:r>
             <w:r>
               <w:rPr>
@@ -3009,7 +2223,6 @@
               </w:rPr>
               <w:t>an</w:t>
             </w:r>
-            <w:proofErr w:type="spellEnd"/>
             <w:r>
               <w:rPr>
                 <w:rFonts w:cs="Arial"/>
@@ -3054,31 +2267,13 @@
                 <w:lang w:val="en-GB"/>
               </w:rPr>
             </w:pPr>
-            <w:proofErr w:type="spellStart"/>
-            <w:r>
-              <w:rPr>
-                <w:rFonts w:cs="Arial"/>
-                <w:lang w:val="en-GB"/>
-              </w:rPr>
-              <w:t>Jenis</w:t>
-            </w:r>
-            <w:proofErr w:type="spellEnd"/>
-            <w:r>
-              <w:rPr>
-                <w:rFonts w:cs="Arial"/>
-                <w:lang w:val="en-GB"/>
-              </w:rPr>
-              <w:t xml:space="preserve"> </w:t>
-            </w:r>
-            <w:proofErr w:type="spellStart"/>
-            <w:r>
-              <w:rPr>
-                <w:rFonts w:cs="Arial"/>
-                <w:lang w:val="en-GB"/>
-              </w:rPr>
-              <w:t>Kelamin</w:t>
-            </w:r>
-            <w:proofErr w:type="spellEnd"/>
+            <w:r>
+              <w:rPr>
+                <w:rFonts w:cs="Arial"/>
+                <w:lang w:val="en-GB"/>
+              </w:rPr>
+              <w:t>Jenis Kelamin</w:t>
+            </w:r>
           </w:p>
         </w:tc>
         <w:tc>
@@ -3121,8 +2316,6 @@
               </w:rPr>
               <w:t>{</w:t>
             </w:r>
-            <w:proofErr w:type="spellStart"/>
-            <w:proofErr w:type="gramStart"/>
             <w:r>
               <w:rPr>
                 <w:rFonts w:cs="Arial"/>
@@ -3142,30 +2335,14 @@
                 <w:rFonts w:cs="Arial"/>
                 <w:lang w:val="en-GB"/>
               </w:rPr>
-              <w:t>anak</w:t>
-            </w:r>
-            <w:proofErr w:type="gramEnd"/>
-            <w:r>
-              <w:rPr>
-                <w:rFonts w:cs="Arial"/>
-                <w:lang w:val="en-GB"/>
-              </w:rPr>
-              <w:t>.</w:t>
-            </w:r>
-            <w:r>
-              <w:rPr>
-                <w:rFonts w:cs="Arial"/>
-                <w:lang w:val="en-GB"/>
-              </w:rPr>
-              <w:t>jenis_kelamin</w:t>
-            </w:r>
-            <w:proofErr w:type="spellEnd"/>
-            <w:r>
-              <w:rPr>
-                <w:rFonts w:cs="Arial"/>
-                <w:lang w:val="en-GB"/>
-              </w:rPr>
-              <w:t>}</w:t>
+              <w:t>anak.</w:t>
+            </w:r>
+            <w:r>
+              <w:rPr>
+                <w:rFonts w:cs="Arial"/>
+                <w:lang w:val="en-GB"/>
+              </w:rPr>
+              <w:t>jenis_kelamin}</w:t>
             </w:r>
           </w:p>
         </w:tc>
@@ -3253,8 +2430,6 @@
               </w:rPr>
               <w:t>{</w:t>
             </w:r>
-            <w:proofErr w:type="spellStart"/>
-            <w:proofErr w:type="gramStart"/>
             <w:r>
               <w:rPr>
                 <w:rFonts w:cs="Arial"/>
@@ -3274,30 +2449,14 @@
                 <w:rFonts w:cs="Arial"/>
                 <w:lang w:val="en-GB"/>
               </w:rPr>
-              <w:t>anak</w:t>
-            </w:r>
-            <w:proofErr w:type="gramEnd"/>
-            <w:r>
-              <w:rPr>
-                <w:rFonts w:cs="Arial"/>
-                <w:lang w:val="en-GB"/>
-              </w:rPr>
-              <w:t>.</w:t>
-            </w:r>
-            <w:r>
-              <w:rPr>
-                <w:rFonts w:cs="Arial"/>
-                <w:lang w:val="en-GB"/>
-              </w:rPr>
-              <w:t>agama</w:t>
-            </w:r>
-            <w:proofErr w:type="spellEnd"/>
-            <w:r>
-              <w:rPr>
-                <w:rFonts w:cs="Arial"/>
-                <w:lang w:val="en-GB"/>
-              </w:rPr>
-              <w:t>}</w:t>
+              <w:t>anak.</w:t>
+            </w:r>
+            <w:r>
+              <w:rPr>
+                <w:rFonts w:cs="Arial"/>
+                <w:lang w:val="en-GB"/>
+              </w:rPr>
+              <w:t>agama}</w:t>
             </w:r>
           </w:p>
         </w:tc>
@@ -3336,7 +2495,6 @@
                 <w:lang w:val="en-GB"/>
               </w:rPr>
             </w:pPr>
-            <w:proofErr w:type="spellStart"/>
             <w:r>
               <w:rPr>
                 <w:rFonts w:cs="Arial"/>
@@ -3344,7 +2502,6 @@
               </w:rPr>
               <w:t>Pekerjaan</w:t>
             </w:r>
-            <w:proofErr w:type="spellEnd"/>
           </w:p>
         </w:tc>
         <w:tc>
@@ -3387,8 +2544,6 @@
               </w:rPr>
               <w:t>{</w:t>
             </w:r>
-            <w:proofErr w:type="spellStart"/>
-            <w:proofErr w:type="gramStart"/>
             <w:r>
               <w:rPr>
                 <w:rFonts w:cs="Arial"/>
@@ -3408,30 +2563,14 @@
                 <w:rFonts w:cs="Arial"/>
                 <w:lang w:val="en-GB"/>
               </w:rPr>
-              <w:t>anak</w:t>
-            </w:r>
-            <w:proofErr w:type="gramEnd"/>
-            <w:r>
-              <w:rPr>
-                <w:rFonts w:cs="Arial"/>
-                <w:lang w:val="en-GB"/>
-              </w:rPr>
-              <w:t>.</w:t>
-            </w:r>
-            <w:r>
-              <w:rPr>
-                <w:rFonts w:cs="Arial"/>
-                <w:lang w:val="en-GB"/>
-              </w:rPr>
-              <w:t>pekerjaan</w:t>
-            </w:r>
-            <w:proofErr w:type="spellEnd"/>
-            <w:r>
-              <w:rPr>
-                <w:rFonts w:cs="Arial"/>
-                <w:lang w:val="en-GB"/>
-              </w:rPr>
-              <w:t>}</w:t>
+              <w:t>anak.</w:t>
+            </w:r>
+            <w:r>
+              <w:rPr>
+                <w:rFonts w:cs="Arial"/>
+                <w:lang w:val="en-GB"/>
+              </w:rPr>
+              <w:t>pekerjaan}</w:t>
             </w:r>
           </w:p>
         </w:tc>
@@ -3470,31 +2609,13 @@
                 <w:lang w:val="en-GB"/>
               </w:rPr>
             </w:pPr>
-            <w:proofErr w:type="spellStart"/>
-            <w:r>
-              <w:rPr>
-                <w:rFonts w:cs="Arial"/>
-                <w:lang w:val="en-GB"/>
-              </w:rPr>
-              <w:t>Tempat</w:t>
-            </w:r>
-            <w:proofErr w:type="spellEnd"/>
-            <w:r>
-              <w:rPr>
-                <w:rFonts w:cs="Arial"/>
-                <w:lang w:val="en-GB"/>
-              </w:rPr>
-              <w:t xml:space="preserve"> </w:t>
-            </w:r>
-            <w:proofErr w:type="spellStart"/>
-            <w:r>
-              <w:rPr>
-                <w:rFonts w:cs="Arial"/>
-                <w:lang w:val="en-GB"/>
-              </w:rPr>
-              <w:t>Tinggal</w:t>
-            </w:r>
-            <w:proofErr w:type="spellEnd"/>
+            <w:r>
+              <w:rPr>
+                <w:rFonts w:cs="Arial"/>
+                <w:lang w:val="en-GB"/>
+              </w:rPr>
+              <w:t>Tempat Tinggal</w:t>
+            </w:r>
           </w:p>
         </w:tc>
         <w:tc>
@@ -3537,8 +2658,6 @@
               </w:rPr>
               <w:t>{</w:t>
             </w:r>
-            <w:proofErr w:type="spellStart"/>
-            <w:proofErr w:type="gramStart"/>
             <w:r>
               <w:rPr>
                 <w:rFonts w:cs="Arial"/>
@@ -3558,17 +2677,10 @@
                 <w:rFonts w:cs="Arial"/>
                 <w:lang w:val="en-GB"/>
               </w:rPr>
-              <w:t>anak</w:t>
-            </w:r>
-            <w:proofErr w:type="gramEnd"/>
-            <w:r>
-              <w:rPr>
-                <w:rFonts w:cs="Arial"/>
-                <w:lang w:val="en-GB"/>
-              </w:rPr>
-              <w:t>.alamat_jalan</w:t>
-            </w:r>
-            <w:proofErr w:type="spellEnd"/>
+              <w:t>anak.alamat_jalan</w:t>
+            </w:r>
+            <w:bookmarkStart w:id="1" w:name="_GoBack"/>
+            <w:bookmarkEnd w:id="1"/>
             <w:r>
               <w:rPr>
                 <w:rFonts w:cs="Arial"/>
@@ -3605,214 +2717,7 @@
           <w:lang w:val="en-GB"/>
         </w:rPr>
         <w:tab/>
-      </w:r>
-      <w:proofErr w:type="spellStart"/>
-      <w:r>
-        <w:rPr>
-          <w:rFonts w:cs="Arial"/>
-          <w:lang w:val="en-GB"/>
-        </w:rPr>
-        <w:t>Demikianlah</w:t>
-      </w:r>
-      <w:proofErr w:type="spellEnd"/>
-      <w:r>
-        <w:rPr>
-          <w:rFonts w:cs="Arial"/>
-          <w:lang w:val="en-GB"/>
-        </w:rPr>
-        <w:t xml:space="preserve"> </w:t>
-      </w:r>
-      <w:proofErr w:type="spellStart"/>
-      <w:r>
-        <w:rPr>
-          <w:rFonts w:cs="Arial"/>
-          <w:lang w:val="en-GB"/>
-        </w:rPr>
-        <w:t>surat</w:t>
-      </w:r>
-      <w:proofErr w:type="spellEnd"/>
-      <w:r>
-        <w:rPr>
-          <w:rFonts w:cs="Arial"/>
-          <w:lang w:val="en-GB"/>
-        </w:rPr>
-        <w:t xml:space="preserve"> </w:t>
-      </w:r>
-      <w:proofErr w:type="spellStart"/>
-      <w:r>
-        <w:rPr>
-          <w:rFonts w:cs="Arial"/>
-          <w:lang w:val="en-GB"/>
-        </w:rPr>
-        <w:t>keterangan</w:t>
-      </w:r>
-      <w:proofErr w:type="spellEnd"/>
-      <w:r>
-        <w:rPr>
-          <w:rFonts w:cs="Arial"/>
-          <w:lang w:val="en-GB"/>
-        </w:rPr>
-        <w:t xml:space="preserve"> </w:t>
-      </w:r>
-      <w:proofErr w:type="spellStart"/>
-      <w:r>
-        <w:rPr>
-          <w:rFonts w:cs="Arial"/>
-          <w:lang w:val="en-GB"/>
-        </w:rPr>
-        <w:t>ini</w:t>
-      </w:r>
-      <w:proofErr w:type="spellEnd"/>
-      <w:r>
-        <w:rPr>
-          <w:rFonts w:cs="Arial"/>
-          <w:lang w:val="en-GB"/>
-        </w:rPr>
-        <w:t xml:space="preserve"> </w:t>
-      </w:r>
-      <w:proofErr w:type="spellStart"/>
-      <w:r>
-        <w:rPr>
-          <w:rFonts w:cs="Arial"/>
-          <w:lang w:val="en-GB"/>
-        </w:rPr>
-        <w:t>dibuat</w:t>
-      </w:r>
-      <w:proofErr w:type="spellEnd"/>
-      <w:r>
-        <w:rPr>
-          <w:rFonts w:cs="Arial"/>
-          <w:lang w:val="en-GB"/>
-        </w:rPr>
-        <w:t xml:space="preserve"> </w:t>
-      </w:r>
-      <w:proofErr w:type="spellStart"/>
-      <w:r>
-        <w:rPr>
-          <w:rFonts w:cs="Arial"/>
-          <w:lang w:val="en-GB"/>
-        </w:rPr>
-        <w:t>dengan</w:t>
-      </w:r>
-      <w:proofErr w:type="spellEnd"/>
-      <w:r>
-        <w:rPr>
-          <w:rFonts w:cs="Arial"/>
-          <w:lang w:val="en-GB"/>
-        </w:rPr>
-        <w:t xml:space="preserve"> </w:t>
-      </w:r>
-      <w:proofErr w:type="spellStart"/>
-      <w:r>
-        <w:rPr>
-          <w:rFonts w:cs="Arial"/>
-          <w:lang w:val="en-GB"/>
-        </w:rPr>
-        <w:t>mengingat</w:t>
-      </w:r>
-      <w:proofErr w:type="spellEnd"/>
-      <w:r>
-        <w:rPr>
-          <w:rFonts w:cs="Arial"/>
-          <w:lang w:val="en-GB"/>
-        </w:rPr>
-        <w:t xml:space="preserve"> </w:t>
-      </w:r>
-      <w:proofErr w:type="spellStart"/>
-      <w:r>
-        <w:rPr>
-          <w:rFonts w:cs="Arial"/>
-          <w:lang w:val="en-GB"/>
-        </w:rPr>
-        <w:t>sumpah</w:t>
-      </w:r>
-      <w:proofErr w:type="spellEnd"/>
-      <w:r>
-        <w:rPr>
-          <w:rFonts w:cs="Arial"/>
-          <w:lang w:val="en-GB"/>
-        </w:rPr>
-        <w:t xml:space="preserve"> </w:t>
-      </w:r>
-      <w:proofErr w:type="spellStart"/>
-      <w:r>
-        <w:rPr>
-          <w:rFonts w:cs="Arial"/>
-          <w:lang w:val="en-GB"/>
-        </w:rPr>
-        <w:t>jabatan</w:t>
-      </w:r>
-      <w:proofErr w:type="spellEnd"/>
-      <w:r>
-        <w:rPr>
-          <w:rFonts w:cs="Arial"/>
-          <w:lang w:val="en-GB"/>
-        </w:rPr>
-        <w:t xml:space="preserve"> </w:t>
-      </w:r>
-      <w:proofErr w:type="spellStart"/>
-      <w:r>
-        <w:rPr>
-          <w:rFonts w:cs="Arial"/>
-          <w:lang w:val="en-GB"/>
-        </w:rPr>
-        <w:t>dan</w:t>
-      </w:r>
-      <w:proofErr w:type="spellEnd"/>
-      <w:r>
-        <w:rPr>
-          <w:rFonts w:cs="Arial"/>
-          <w:lang w:val="en-GB"/>
-        </w:rPr>
-        <w:t xml:space="preserve"> </w:t>
-      </w:r>
-      <w:proofErr w:type="spellStart"/>
-      <w:r>
-        <w:rPr>
-          <w:rFonts w:cs="Arial"/>
-          <w:lang w:val="en-GB"/>
-        </w:rPr>
-        <w:t>untuk</w:t>
-      </w:r>
-      <w:proofErr w:type="spellEnd"/>
-      <w:r>
-        <w:rPr>
-          <w:rFonts w:cs="Arial"/>
-          <w:lang w:val="en-GB"/>
-        </w:rPr>
-        <w:t xml:space="preserve"> </w:t>
-      </w:r>
-      <w:proofErr w:type="spellStart"/>
-      <w:r>
-        <w:rPr>
-          <w:rFonts w:cs="Arial"/>
-          <w:lang w:val="en-GB"/>
-        </w:rPr>
-        <w:t>digunakan</w:t>
-      </w:r>
-      <w:proofErr w:type="spellEnd"/>
-      <w:r>
-        <w:rPr>
-          <w:rFonts w:cs="Arial"/>
-          <w:lang w:val="en-GB"/>
-        </w:rPr>
-        <w:t xml:space="preserve"> </w:t>
-      </w:r>
-      <w:proofErr w:type="spellStart"/>
-      <w:r>
-        <w:rPr>
-          <w:rFonts w:cs="Arial"/>
-          <w:lang w:val="en-GB"/>
-        </w:rPr>
-        <w:t>seperlunya</w:t>
-      </w:r>
-      <w:proofErr w:type="spellEnd"/>
-      <w:r>
-        <w:rPr>
-          <w:rFonts w:cs="Arial"/>
-          <w:lang w:val="en-GB"/>
-        </w:rPr>
-        <w:t>.</w:t>
+        <w:t>Demikianlah surat keterangan ini dibuat dengan mengingat sumpah jabatan dan untuk digunakan seperlunya.</w:t>
       </w:r>
     </w:p>
     <w:p>
@@ -3828,32 +2733,11 @@
       </w:r>
       <w:r>
         <w:tab/>
-        <w:t xml:space="preserve"> Di </w:t>
-      </w:r>
-      <w:proofErr w:type="spellStart"/>
-      <w:r>
-        <w:t>keluarkan</w:t>
-      </w:r>
-      <w:proofErr w:type="spellEnd"/>
-      <w:r>
-        <w:t xml:space="preserve"> di </w:t>
-      </w:r>
-      <w:proofErr w:type="gramStart"/>
-      <w:r>
-        <w:tab/>
-        <w:t xml:space="preserve">  :</w:t>
-      </w:r>
-      <w:proofErr w:type="gramEnd"/>
-      <w:r>
-        <w:t xml:space="preserve"> {</w:t>
-      </w:r>
-      <w:proofErr w:type="spellStart"/>
-      <w:r>
-        <w:t>vars.desa</w:t>
-      </w:r>
-      <w:proofErr w:type="spellEnd"/>
-      <w:r>
-        <w:t>}</w:t>
+        <w:t xml:space="preserve"> Di keluarkan di </w:t>
+      </w:r>
+      <w:r>
+        <w:tab/>
+        <w:t xml:space="preserve">  : {vars.desa}</w:t>
       </w:r>
     </w:p>
     <w:p>
@@ -3865,68 +2749,26 @@
         </w:rPr>
       </w:pPr>
       <w:r>
-        <w:t xml:space="preserve"> </w:t>
-      </w:r>
-      <w:r>
-        <w:tab/>
-      </w:r>
-      <w:r>
-        <w:tab/>
-      </w:r>
-      <w:r>
-        <w:tab/>
-        <w:t xml:space="preserve"> </w:t>
-      </w:r>
-      <w:proofErr w:type="spellStart"/>
+        <w:tab/>
+      </w:r>
+      <w:r>
+        <w:tab/>
+      </w:r>
+      <w:r>
+        <w:tab/>
+      </w:r>
       <w:r>
         <w:rPr>
           <w:u w:val="single"/>
         </w:rPr>
-        <w:t>Pada</w:t>
-      </w:r>
-      <w:proofErr w:type="spellEnd"/>
+        <w:t>Pada Tanggal</w:t>
+      </w:r>
       <w:r>
         <w:rPr>
           <w:u w:val="single"/>
         </w:rPr>
-        <w:t xml:space="preserve"> </w:t>
-      </w:r>
-      <w:proofErr w:type="spellStart"/>
-      <w:r>
-        <w:rPr>
-          <w:u w:val="single"/>
-        </w:rPr>
-        <w:t>Tanggal</w:t>
-      </w:r>
-      <w:proofErr w:type="spellEnd"/>
-      <w:proofErr w:type="gramStart"/>
-      <w:r>
-        <w:rPr>
-          <w:u w:val="single"/>
-        </w:rPr>
-        <w:tab/>
-        <w:t xml:space="preserve">  :</w:t>
-      </w:r>
-      <w:proofErr w:type="gramEnd"/>
-      <w:r>
-        <w:rPr>
-          <w:u w:val="single"/>
-        </w:rPr>
-        <w:t xml:space="preserve"> {</w:t>
-      </w:r>
-      <w:proofErr w:type="spellStart"/>
-      <w:r>
-        <w:rPr>
-          <w:u w:val="single"/>
-        </w:rPr>
-        <w:t>vars.tanggal</w:t>
-      </w:r>
-      <w:proofErr w:type="spellEnd"/>
-      <w:r>
-        <w:rPr>
-          <w:u w:val="single"/>
-        </w:rPr>
-        <w:t>}</w:t>
+        <w:tab/>
+        <w:t xml:space="preserve">  : {vars.tanggal}</w:t>
       </w:r>
     </w:p>
     <w:p>
@@ -3938,7 +2780,7 @@
           <w:sz w:val="18"/>
           <w:szCs w:val="18"/>
         </w:rPr>
-        <w:t xml:space="preserve">             </w:t>
+        <w:tab/>
       </w:r>
       <w:r>
         <w:rPr>
@@ -3988,14 +2830,6 @@
           <w:szCs w:val="18"/>
         </w:rPr>
         <w:tab/>
-      </w:r>
-      <w:r>
-        <w:rPr>
-          <w:sz w:val="18"/>
-          <w:szCs w:val="18"/>
-        </w:rPr>
-        <w:tab/>
-        <w:t xml:space="preserve"> </w:t>
       </w:r>
       <w:r>
         <w:rPr>
@@ -4003,63 +2837,15 @@
           <w:sz w:val="24"/>
           <w:szCs w:val="24"/>
         </w:rPr>
-        <w:t>{</w:t>
-      </w:r>
-      <w:proofErr w:type="spellStart"/>
-      <w:proofErr w:type="gramStart"/>
+        <w:t>{vars.jabatan} Desa</w:t>
+      </w:r>
       <w:r>
         <w:rPr>
           <w:rFonts w:ascii="Arial Narrow" w:hAnsi="Arial Narrow"/>
           <w:sz w:val="24"/>
           <w:szCs w:val="24"/>
         </w:rPr>
-        <w:t>vars.jabatan</w:t>
-      </w:r>
-      <w:proofErr w:type="spellEnd"/>
-      <w:proofErr w:type="gramEnd"/>
-      <w:r>
-        <w:rPr>
-          <w:rFonts w:ascii="Arial Narrow" w:hAnsi="Arial Narrow"/>
-          <w:sz w:val="24"/>
-          <w:szCs w:val="24"/>
-        </w:rPr>
-        <w:t xml:space="preserve">} </w:t>
-      </w:r>
-      <w:proofErr w:type="spellStart"/>
-      <w:r>
-        <w:rPr>
-          <w:rFonts w:ascii="Arial Narrow" w:hAnsi="Arial Narrow"/>
-          <w:sz w:val="24"/>
-          <w:szCs w:val="24"/>
-        </w:rPr>
-        <w:t>Desa</w:t>
-      </w:r>
-      <w:proofErr w:type="spellEnd"/>
-      <w:r>
-        <w:rPr>
-          <w:rFonts w:ascii="Arial Narrow" w:hAnsi="Arial Narrow"/>
-          <w:sz w:val="24"/>
-          <w:szCs w:val="24"/>
-        </w:rPr>
-        <w:t xml:space="preserve"> {</w:t>
-      </w:r>
-      <w:proofErr w:type="spellStart"/>
-      <w:r>
-        <w:rPr>
-          <w:rFonts w:ascii="Arial Narrow" w:hAnsi="Arial Narrow"/>
-          <w:sz w:val="24"/>
-          <w:szCs w:val="24"/>
-        </w:rPr>
-        <w:t>vars.desa</w:t>
-      </w:r>
-      <w:proofErr w:type="spellEnd"/>
-      <w:r>
-        <w:rPr>
-          <w:rFonts w:ascii="Arial Narrow" w:hAnsi="Arial Narrow"/>
-          <w:sz w:val="24"/>
-          <w:szCs w:val="24"/>
-        </w:rPr>
-        <w:t>}</w:t>
+        <w:t xml:space="preserve"> {vars.desa}</w:t>
       </w:r>
       <w:r>
         <w:rPr>
@@ -4113,7 +2899,6 @@
           <w:b/>
         </w:rPr>
         <w:tab/>
-        <w:t xml:space="preserve"> </w:t>
       </w:r>
       <w:r>
         <w:rPr>
@@ -4175,7 +2960,7 @@
         <w:rPr>
           <w:b/>
         </w:rPr>
-        <w:t xml:space="preserve">         </w:t>
+        <w:tab/>
       </w:r>
       <w:r>
         <w:rPr>
@@ -4212,32 +2997,25 @@
           <w:b/>
         </w:rPr>
         <w:tab/>
-        <w:t xml:space="preserve">                                        </w:t>
+      </w:r>
+      <w:r>
+        <w:rPr>
+          <w:b/>
+        </w:rPr>
+        <w:tab/>
+      </w:r>
+      <w:r>
+        <w:rPr>
+          <w:b/>
+        </w:rPr>
+        <w:tab/>
       </w:r>
       <w:r>
         <w:rPr>
           <w:b/>
           <w:u w:val="thick"/>
         </w:rPr>
-        <w:t>{</w:t>
-      </w:r>
-      <w:proofErr w:type="spellStart"/>
-      <w:proofErr w:type="gramStart"/>
-      <w:r>
-        <w:rPr>
-          <w:b/>
-          <w:u w:val="thick"/>
-        </w:rPr>
-        <w:t>vars.nama</w:t>
-      </w:r>
-      <w:proofErr w:type="spellEnd"/>
-      <w:proofErr w:type="gramEnd"/>
-      <w:r>
-        <w:rPr>
-          <w:b/>
-          <w:u w:val="thick"/>
-        </w:rPr>
-        <w:t xml:space="preserve">} </w:t>
+        <w:t xml:space="preserve">{vars.nama} </w:t>
       </w:r>
     </w:p>
     <w:p>
@@ -4251,7 +3029,7 @@
         <w:rPr>
           <w:b/>
         </w:rPr>
-        <w:t xml:space="preserve"> </w:t>
+        <w:tab/>
       </w:r>
       <w:r>
         <w:rPr>
@@ -4294,64 +3072,21 @@
           <w:b/>
         </w:rPr>
         <w:tab/>
+        <w:t xml:space="preserve">      </w:t>
       </w:r>
       <w:r>
         <w:rPr>
           <w:b/>
         </w:rPr>
-        <w:tab/>
-        <w:t xml:space="preserve"> </w:t>
-      </w:r>
-      <w:proofErr w:type="gramStart"/>
-      <w:r>
-        <w:rPr>
-          <w:b/>
-        </w:rPr>
-        <w:t xml:space="preserve">Nip </w:t>
+        <w:t xml:space="preserve"> Nip </w:t>
       </w:r>
       <w:r>
         <w:rPr>
           <w:b/>
           <w:color w:val="262626" w:themeColor="text1" w:themeTint="D9"/>
         </w:rPr>
-        <w:t>:</w:t>
-      </w:r>
-      <w:proofErr w:type="gramEnd"/>
-      <w:r>
-        <w:rPr>
-          <w:b/>
-          <w:color w:val="262626" w:themeColor="text1" w:themeTint="D9"/>
-        </w:rPr>
-        <w:t xml:space="preserve"> {</w:t>
-      </w:r>
-      <w:proofErr w:type="spellStart"/>
-      <w:r>
-        <w:rPr>
-          <w:b/>
-          <w:color w:val="262626" w:themeColor="text1" w:themeTint="D9"/>
-        </w:rPr>
-        <w:t>vars.nip</w:t>
-      </w:r>
-      <w:proofErr w:type="spellEnd"/>
-      <w:r>
-        <w:rPr>
-          <w:b/>
-          <w:color w:val="262626" w:themeColor="text1" w:themeTint="D9"/>
-        </w:rPr>
-        <w:t>}</w:t>
-      </w:r>
-    </w:p>
-    <w:p>
-      <w:pPr>
-        <w:spacing w:after="0" w:line="240" w:lineRule="auto"/>
-        <w:jc w:val="both"/>
-        <w:rPr>
-          <w:rFonts w:cs="Arial"/>
-          <w:sz w:val="24"/>
-          <w:szCs w:val="24"/>
-          <w:lang w:val="en-GB"/>
-        </w:rPr>
-      </w:pPr>
+        <w:t>: {vars.nip}</w:t>
+      </w:r>
     </w:p>
     <w:sectPr>
       <w:pgSz w:w="12240" w:h="15840" w:code="1"/>
@@ -4364,7 +3099,7 @@
 </file>
 
 <file path=word/styles.xml><?xml version="1.0" encoding="utf-8"?>
-<w:styles xmlns:mc="http://schemas.openxmlformats.org/markup-compatibility/2006" xmlns:r="http://schemas.openxmlformats.org/officeDocument/2006/relationships" xmlns:w="http://schemas.openxmlformats.org/wordprocessingml/2006/main" xmlns:w14="http://schemas.microsoft.com/office/word/2010/wordml" xmlns:w15="http://schemas.microsoft.com/office/word/2012/wordml" xmlns:w16cid="http://schemas.microsoft.com/office/word/2016/wordml/cid" xmlns:w16se="http://schemas.microsoft.com/office/word/2015/wordml/symex" mc:Ignorable="w14 w15 w16se w16cid">
+<w:styles xmlns:r="http://schemas.openxmlformats.org/officeDocument/2006/relationships" xmlns:w="http://schemas.openxmlformats.org/wordprocessingml/2006/main">
   <w:docDefaults>
     <w:rPrDefault>
       <w:rPr>
@@ -4380,386 +3115,149 @@
       </w:pPr>
     </w:pPrDefault>
   </w:docDefaults>
-  <w:latentStyles w:defLockedState="0" w:defUIPriority="99" w:defSemiHidden="0" w:defUnhideWhenUsed="0" w:defQFormat="0" w:count="375">
-    <w:lsdException w:name="Normal" w:uiPriority="0" w:qFormat="1"/>
-    <w:lsdException w:name="heading 1" w:uiPriority="9" w:qFormat="1"/>
-    <w:lsdException w:name="heading 2" w:semiHidden="1" w:uiPriority="9" w:unhideWhenUsed="1" w:qFormat="1"/>
-    <w:lsdException w:name="heading 3" w:semiHidden="1" w:uiPriority="9" w:unhideWhenUsed="1" w:qFormat="1"/>
-    <w:lsdException w:name="heading 4" w:semiHidden="1" w:uiPriority="9" w:unhideWhenUsed="1" w:qFormat="1"/>
-    <w:lsdException w:name="heading 5" w:semiHidden="1" w:uiPriority="9" w:unhideWhenUsed="1" w:qFormat="1"/>
-    <w:lsdException w:name="heading 6" w:semiHidden="1" w:uiPriority="9" w:unhideWhenUsed="1" w:qFormat="1"/>
-    <w:lsdException w:name="heading 7" w:semiHidden="1" w:uiPriority="9" w:unhideWhenUsed="1" w:qFormat="1"/>
-    <w:lsdException w:name="heading 8" w:semiHidden="1" w:uiPriority="9" w:unhideWhenUsed="1" w:qFormat="1"/>
-    <w:lsdException w:name="heading 9" w:semiHidden="1" w:uiPriority="9" w:unhideWhenUsed="1" w:qFormat="1"/>
-    <w:lsdException w:name="index 1" w:semiHidden="1" w:unhideWhenUsed="1"/>
-    <w:lsdException w:name="index 2" w:semiHidden="1" w:unhideWhenUsed="1"/>
-    <w:lsdException w:name="index 3" w:semiHidden="1" w:unhideWhenUsed="1"/>
-    <w:lsdException w:name="index 4" w:semiHidden="1" w:unhideWhenUsed="1"/>
-    <w:lsdException w:name="index 5" w:semiHidden="1" w:unhideWhenUsed="1"/>
-    <w:lsdException w:name="index 6" w:semiHidden="1" w:unhideWhenUsed="1"/>
-    <w:lsdException w:name="index 7" w:semiHidden="1" w:unhideWhenUsed="1"/>
-    <w:lsdException w:name="index 8" w:semiHidden="1" w:unhideWhenUsed="1"/>
-    <w:lsdException w:name="index 9" w:semiHidden="1" w:unhideWhenUsed="1"/>
-    <w:lsdException w:name="toc 1" w:semiHidden="1" w:uiPriority="39" w:unhideWhenUsed="1"/>
-    <w:lsdException w:name="toc 2" w:semiHidden="1" w:uiPriority="39" w:unhideWhenUsed="1"/>
-    <w:lsdException w:name="toc 3" w:semiHidden="1" w:uiPriority="39" w:unhideWhenUsed="1"/>
-    <w:lsdException w:name="toc 4" w:semiHidden="1" w:uiPriority="39" w:unhideWhenUsed="1"/>
-    <w:lsdException w:name="toc 5" w:semiHidden="1" w:uiPriority="39" w:unhideWhenUsed="1"/>
-    <w:lsdException w:name="toc 6" w:semiHidden="1" w:uiPriority="39" w:unhideWhenUsed="1"/>
-    <w:lsdException w:name="toc 7" w:semiHidden="1" w:uiPriority="39" w:unhideWhenUsed="1"/>
-    <w:lsdException w:name="toc 8" w:semiHidden="1" w:uiPriority="39" w:unhideWhenUsed="1"/>
-    <w:lsdException w:name="toc 9" w:semiHidden="1" w:uiPriority="39" w:unhideWhenUsed="1"/>
-    <w:lsdException w:name="Normal Indent" w:semiHidden="1" w:unhideWhenUsed="1"/>
-    <w:lsdException w:name="footnote text" w:semiHidden="1" w:unhideWhenUsed="1"/>
-    <w:lsdException w:name="annotation text" w:semiHidden="1" w:unhideWhenUsed="1"/>
-    <w:lsdException w:name="header" w:semiHidden="1" w:unhideWhenUsed="1"/>
-    <w:lsdException w:name="footer" w:semiHidden="1" w:unhideWhenUsed="1"/>
-    <w:lsdException w:name="index heading" w:semiHidden="1" w:unhideWhenUsed="1"/>
-    <w:lsdException w:name="caption" w:semiHidden="1" w:uiPriority="35" w:unhideWhenUsed="1" w:qFormat="1"/>
-    <w:lsdException w:name="table of figures" w:semiHidden="1" w:unhideWhenUsed="1"/>
-    <w:lsdException w:name="envelope address" w:semiHidden="1" w:unhideWhenUsed="1"/>
-    <w:lsdException w:name="envelope return" w:semiHidden="1" w:unhideWhenUsed="1"/>
-    <w:lsdException w:name="footnote reference" w:semiHidden="1" w:unhideWhenUsed="1"/>
-    <w:lsdException w:name="annotation reference" w:semiHidden="1" w:unhideWhenUsed="1"/>
-    <w:lsdException w:name="line number" w:semiHidden="1" w:unhideWhenUsed="1"/>
-    <w:lsdException w:name="page number" w:semiHidden="1" w:unhideWhenUsed="1"/>
-    <w:lsdException w:name="endnote reference" w:semiHidden="1" w:unhideWhenUsed="1"/>
-    <w:lsdException w:name="endnote text" w:semiHidden="1" w:unhideWhenUsed="1"/>
-    <w:lsdException w:name="table of authorities" w:semiHidden="1" w:unhideWhenUsed="1"/>
-    <w:lsdException w:name="macro" w:semiHidden="1" w:unhideWhenUsed="1"/>
-    <w:lsdException w:name="toa heading" w:semiHidden="1" w:unhideWhenUsed="1"/>
-    <w:lsdException w:name="List" w:semiHidden="1" w:unhideWhenUsed="1"/>
-    <w:lsdException w:name="List Bullet" w:semiHidden="1" w:unhideWhenUsed="1"/>
-    <w:lsdException w:name="List Number" w:semiHidden="1" w:unhideWhenUsed="1"/>
-    <w:lsdException w:name="List 2" w:semiHidden="1" w:unhideWhenUsed="1"/>
-    <w:lsdException w:name="List 3" w:semiHidden="1" w:unhideWhenUsed="1"/>
-    <w:lsdException w:name="List 4" w:semiHidden="1" w:unhideWhenUsed="1"/>
-    <w:lsdException w:name="List 5" w:semiHidden="1" w:unhideWhenUsed="1"/>
-    <w:lsdException w:name="List Bullet 2" w:semiHidden="1" w:unhideWhenUsed="1"/>
-    <w:lsdException w:name="List Bullet 3" w:semiHidden="1" w:unhideWhenUsed="1"/>
-    <w:lsdException w:name="List Bullet 4" w:semiHidden="1" w:unhideWhenUsed="1"/>
-    <w:lsdException w:name="List Bullet 5" w:semiHidden="1" w:unhideWhenUsed="1"/>
-    <w:lsdException w:name="List Number 2" w:semiHidden="1" w:unhideWhenUsed="1"/>
-    <w:lsdException w:name="List Number 3" w:semiHidden="1" w:unhideWhenUsed="1"/>
-    <w:lsdException w:name="List Number 4" w:semiHidden="1" w:unhideWhenUsed="1"/>
-    <w:lsdException w:name="List Number 5" w:semiHidden="1" w:unhideWhenUsed="1"/>
-    <w:lsdException w:name="Title" w:uiPriority="10" w:qFormat="1"/>
-    <w:lsdException w:name="Closing" w:semiHidden="1" w:unhideWhenUsed="1"/>
-    <w:lsdException w:name="Signature" w:semiHidden="1" w:unhideWhenUsed="1"/>
-    <w:lsdException w:name="Default Paragraph Font" w:semiHidden="1" w:uiPriority="1" w:unhideWhenUsed="1"/>
-    <w:lsdException w:name="Body Text" w:semiHidden="1" w:unhideWhenUsed="1"/>
-    <w:lsdException w:name="Body Text Indent" w:semiHidden="1" w:unhideWhenUsed="1"/>
-    <w:lsdException w:name="List Continue" w:semiHidden="1" w:unhideWhenUsed="1"/>
-    <w:lsdException w:name="List Continue 2" w:semiHidden="1" w:unhideWhenUsed="1"/>
-    <w:lsdException w:name="List Continue 3" w:semiHidden="1" w:unhideWhenUsed="1"/>
-    <w:lsdException w:name="List Continue 4" w:semiHidden="1" w:unhideWhenUsed="1"/>
-    <w:lsdException w:name="List Continue 5" w:semiHidden="1" w:unhideWhenUsed="1"/>
-    <w:lsdException w:name="Message Header" w:semiHidden="1" w:unhideWhenUsed="1"/>
-    <w:lsdException w:name="Subtitle" w:uiPriority="11" w:qFormat="1"/>
-    <w:lsdException w:name="Salutation" w:semiHidden="1" w:unhideWhenUsed="1"/>
-    <w:lsdException w:name="Date" w:semiHidden="1" w:unhideWhenUsed="1"/>
-    <w:lsdException w:name="Body Text First Indent" w:semiHidden="1" w:unhideWhenUsed="1"/>
-    <w:lsdException w:name="Body Text First Indent 2" w:semiHidden="1" w:unhideWhenUsed="1"/>
-    <w:lsdException w:name="Note Heading" w:semiHidden="1" w:unhideWhenUsed="1"/>
-    <w:lsdException w:name="Body Text 2" w:semiHidden="1" w:unhideWhenUsed="1"/>
-    <w:lsdException w:name="Body Text 3" w:semiHidden="1" w:unhideWhenUsed="1"/>
-    <w:lsdException w:name="Body Text Indent 2" w:semiHidden="1" w:unhideWhenUsed="1"/>
-    <w:lsdException w:name="Body Text Indent 3" w:semiHidden="1" w:unhideWhenUsed="1"/>
-    <w:lsdException w:name="Block Text" w:semiHidden="1" w:unhideWhenUsed="1"/>
-    <w:lsdException w:name="Hyperlink" w:semiHidden="1" w:unhideWhenUsed="1"/>
-    <w:lsdException w:name="FollowedHyperlink" w:semiHidden="1" w:unhideWhenUsed="1"/>
-    <w:lsdException w:name="Strong" w:uiPriority="22" w:qFormat="1"/>
-    <w:lsdException w:name="Emphasis" w:uiPriority="20" w:qFormat="1"/>
-    <w:lsdException w:name="Document Map" w:semiHidden="1" w:unhideWhenUsed="1"/>
-    <w:lsdException w:name="Plain Text" w:semiHidden="1" w:unhideWhenUsed="1"/>
-    <w:lsdException w:name="E-mail Signature" w:semiHidden="1" w:unhideWhenUsed="1"/>
-    <w:lsdException w:name="HTML Top of Form" w:semiHidden="1" w:unhideWhenUsed="1"/>
-    <w:lsdException w:name="HTML Bottom of Form" w:semiHidden="1" w:unhideWhenUsed="1"/>
-    <w:lsdException w:name="Normal (Web)" w:semiHidden="1" w:unhideWhenUsed="1"/>
-    <w:lsdException w:name="HTML Acronym" w:semiHidden="1" w:unhideWhenUsed="1"/>
-    <w:lsdException w:name="HTML Address" w:semiHidden="1" w:unhideWhenUsed="1"/>
-    <w:lsdException w:name="HTML Cite" w:semiHidden="1" w:unhideWhenUsed="1"/>
-    <w:lsdException w:name="HTML Code" w:semiHidden="1" w:unhideWhenUsed="1"/>
-    <w:lsdException w:name="HTML Definition" w:semiHidden="1" w:unhideWhenUsed="1"/>
-    <w:lsdException w:name="HTML Keyboard" w:semiHidden="1" w:unhideWhenUsed="1"/>
-    <w:lsdException w:name="HTML Preformatted" w:semiHidden="1" w:unhideWhenUsed="1"/>
-    <w:lsdException w:name="HTML Sample" w:semiHidden="1" w:unhideWhenUsed="1"/>
-    <w:lsdException w:name="HTML Typewriter" w:semiHidden="1" w:unhideWhenUsed="1"/>
-    <w:lsdException w:name="HTML Variable" w:semiHidden="1" w:unhideWhenUsed="1"/>
-    <w:lsdException w:name="Normal Table" w:semiHidden="1" w:unhideWhenUsed="1"/>
-    <w:lsdException w:name="annotation subject" w:semiHidden="1" w:unhideWhenUsed="1"/>
-    <w:lsdException w:name="No List" w:semiHidden="1" w:unhideWhenUsed="1"/>
-    <w:lsdException w:name="Outline List 1" w:semiHidden="1" w:unhideWhenUsed="1"/>
-    <w:lsdException w:name="Outline List 2" w:semiHidden="1" w:unhideWhenUsed="1"/>
-    <w:lsdException w:name="Outline List 3" w:semiHidden="1" w:unhideWhenUsed="1"/>
-    <w:lsdException w:name="Table Simple 1" w:semiHidden="1" w:unhideWhenUsed="1"/>
-    <w:lsdException w:name="Table Simple 2" w:semiHidden="1" w:unhideWhenUsed="1"/>
-    <w:lsdException w:name="Table Simple 3" w:semiHidden="1" w:unhideWhenUsed="1"/>
-    <w:lsdException w:name="Table Classic 1" w:semiHidden="1" w:unhideWhenUsed="1"/>
-    <w:lsdException w:name="Table Classic 2" w:semiHidden="1" w:unhideWhenUsed="1"/>
-    <w:lsdException w:name="Table Classic 3" w:semiHidden="1" w:unhideWhenUsed="1"/>
-    <w:lsdException w:name="Table Classic 4" w:semiHidden="1" w:unhideWhenUsed="1"/>
-    <w:lsdException w:name="Table Colorful 1" w:semiHidden="1" w:unhideWhenUsed="1"/>
-    <w:lsdException w:name="Table Colorful 2" w:semiHidden="1" w:unhideWhenUsed="1"/>
-    <w:lsdException w:name="Table Colorful 3" w:semiHidden="1" w:unhideWhenUsed="1"/>
-    <w:lsdException w:name="Table Columns 1" w:semiHidden="1" w:unhideWhenUsed="1"/>
-    <w:lsdException w:name="Table Columns 2" w:semiHidden="1" w:unhideWhenUsed="1"/>
-    <w:lsdException w:name="Table Columns 3" w:semiHidden="1" w:unhideWhenUsed="1"/>
-    <w:lsdException w:name="Table Columns 4" w:semiHidden="1" w:unhideWhenUsed="1"/>
-    <w:lsdException w:name="Table Columns 5" w:semiHidden="1" w:unhideWhenUsed="1"/>
-    <w:lsdException w:name="Table Grid 1" w:semiHidden="1" w:unhideWhenUsed="1"/>
-    <w:lsdException w:name="Table Grid 2" w:semiHidden="1" w:unhideWhenUsed="1"/>
-    <w:lsdException w:name="Table Grid 3" w:semiHidden="1" w:unhideWhenUsed="1"/>
-    <w:lsdException w:name="Table Grid 4" w:semiHidden="1" w:unhideWhenUsed="1"/>
-    <w:lsdException w:name="Table Grid 5" w:semiHidden="1" w:unhideWhenUsed="1"/>
-    <w:lsdException w:name="Table Grid 6" w:semiHidden="1" w:unhideWhenUsed="1"/>
-    <w:lsdException w:name="Table Grid 7" w:semiHidden="1" w:unhideWhenUsed="1"/>
-    <w:lsdException w:name="Table Grid 8" w:semiHidden="1" w:unhideWhenUsed="1"/>
-    <w:lsdException w:name="Table List 1" w:semiHidden="1" w:unhideWhenUsed="1"/>
-    <w:lsdException w:name="Table List 2" w:semiHidden="1" w:unhideWhenUsed="1"/>
-    <w:lsdException w:name="Table List 3" w:semiHidden="1" w:unhideWhenUsed="1"/>
-    <w:lsdException w:name="Table List 4" w:semiHidden="1" w:unhideWhenUsed="1"/>
-    <w:lsdException w:name="Table List 5" w:semiHidden="1" w:unhideWhenUsed="1"/>
-    <w:lsdException w:name="Table List 6" w:semiHidden="1" w:unhideWhenUsed="1"/>
-    <w:lsdException w:name="Table List 7" w:semiHidden="1" w:unhideWhenUsed="1"/>
-    <w:lsdException w:name="Table List 8" w:semiHidden="1" w:unhideWhenUsed="1"/>
-    <w:lsdException w:name="Table 3D effects 1" w:semiHidden="1" w:unhideWhenUsed="1"/>
-    <w:lsdException w:name="Table 3D effects 2" w:semiHidden="1" w:unhideWhenUsed="1"/>
-    <w:lsdException w:name="Table 3D effects 3" w:semiHidden="1" w:unhideWhenUsed="1"/>
-    <w:lsdException w:name="Table Contemporary" w:semiHidden="1" w:unhideWhenUsed="1"/>
-    <w:lsdException w:name="Table Elegant" w:semiHidden="1" w:unhideWhenUsed="1"/>
-    <w:lsdException w:name="Table Professional" w:semiHidden="1" w:unhideWhenUsed="1"/>
-    <w:lsdException w:name="Table Subtle 1" w:semiHidden="1" w:unhideWhenUsed="1"/>
-    <w:lsdException w:name="Table Subtle 2" w:semiHidden="1" w:unhideWhenUsed="1"/>
-    <w:lsdException w:name="Table Web 1" w:semiHidden="1" w:unhideWhenUsed="1"/>
-    <w:lsdException w:name="Table Web 2" w:semiHidden="1" w:unhideWhenUsed="1"/>
-    <w:lsdException w:name="Table Web 3" w:semiHidden="1" w:unhideWhenUsed="1"/>
-    <w:lsdException w:name="Balloon Text" w:semiHidden="1" w:unhideWhenUsed="1"/>
-    <w:lsdException w:name="Table Grid" w:uiPriority="39"/>
-    <w:lsdException w:name="Table Theme" w:semiHidden="1" w:unhideWhenUsed="1"/>
-    <w:lsdException w:name="Placeholder Text" w:semiHidden="1"/>
-    <w:lsdException w:name="No Spacing" w:uiPriority="1" w:qFormat="1"/>
-    <w:lsdException w:name="Light Shading" w:uiPriority="60"/>
-    <w:lsdException w:name="Light List" w:uiPriority="61"/>
-    <w:lsdException w:name="Light Grid" w:uiPriority="62"/>
-    <w:lsdException w:name="Medium Shading 1" w:uiPriority="63"/>
-    <w:lsdException w:name="Medium Shading 2" w:uiPriority="64"/>
-    <w:lsdException w:name="Medium List 1" w:uiPriority="65"/>
-    <w:lsdException w:name="Medium List 2" w:uiPriority="66"/>
-    <w:lsdException w:name="Medium Grid 1" w:uiPriority="67"/>
-    <w:lsdException w:name="Medium Grid 2" w:uiPriority="68"/>
-    <w:lsdException w:name="Medium Grid 3" w:uiPriority="69"/>
-    <w:lsdException w:name="Dark List" w:uiPriority="70"/>
-    <w:lsdException w:name="Colorful Shading" w:uiPriority="71"/>
-    <w:lsdException w:name="Colorful List" w:uiPriority="72"/>
-    <w:lsdException w:name="Colorful Grid" w:uiPriority="73"/>
-    <w:lsdException w:name="Light Shading Accent 1" w:uiPriority="60"/>
-    <w:lsdException w:name="Light List Accent 1" w:uiPriority="61"/>
-    <w:lsdException w:name="Light Grid Accent 1" w:uiPriority="62"/>
-    <w:lsdException w:name="Medium Shading 1 Accent 1" w:uiPriority="63"/>
-    <w:lsdException w:name="Medium Shading 2 Accent 1" w:uiPriority="64"/>
-    <w:lsdException w:name="Medium List 1 Accent 1" w:uiPriority="65"/>
-    <w:lsdException w:name="Revision" w:semiHidden="1"/>
-    <w:lsdException w:name="List Paragraph" w:uiPriority="34" w:qFormat="1"/>
-    <w:lsdException w:name="Quote" w:uiPriority="29" w:qFormat="1"/>
-    <w:lsdException w:name="Intense Quote" w:uiPriority="30" w:qFormat="1"/>
-    <w:lsdException w:name="Medium List 2 Accent 1" w:uiPriority="66"/>
-    <w:lsdException w:name="Medium Grid 1 Accent 1" w:uiPriority="67"/>
-    <w:lsdException w:name="Medium Grid 2 Accent 1" w:uiPriority="68"/>
-    <w:lsdException w:name="Medium Grid 3 Accent 1" w:uiPriority="69"/>
-    <w:lsdException w:name="Dark List Accent 1" w:uiPriority="70"/>
-    <w:lsdException w:name="Colorful Shading Accent 1" w:uiPriority="71"/>
-    <w:lsdException w:name="Colorful List Accent 1" w:uiPriority="72"/>
-    <w:lsdException w:name="Colorful Grid Accent 1" w:uiPriority="73"/>
-    <w:lsdException w:name="Light Shading Accent 2" w:uiPriority="60"/>
-    <w:lsdException w:name="Light List Accent 2" w:uiPriority="61"/>
-    <w:lsdException w:name="Light Grid Accent 2" w:uiPriority="62"/>
-    <w:lsdException w:name="Medium Shading 1 Accent 2" w:uiPriority="63"/>
-    <w:lsdException w:name="Medium Shading 2 Accent 2" w:uiPriority="64"/>
-    <w:lsdException w:name="Medium List 1 Accent 2" w:uiPriority="65"/>
-    <w:lsdException w:name="Medium List 2 Accent 2" w:uiPriority="66"/>
-    <w:lsdException w:name="Medium Grid 1 Accent 2" w:uiPriority="67"/>
-    <w:lsdException w:name="Medium Grid 2 Accent 2" w:uiPriority="68"/>
-    <w:lsdException w:name="Medium Grid 3 Accent 2" w:uiPriority="69"/>
-    <w:lsdException w:name="Dark List Accent 2" w:uiPriority="70"/>
-    <w:lsdException w:name="Colorful Shading Accent 2" w:uiPriority="71"/>
-    <w:lsdException w:name="Colorful List Accent 2" w:uiPriority="72"/>
-    <w:lsdException w:name="Colorful Grid Accent 2" w:uiPriority="73"/>
-    <w:lsdException w:name="Light Shading Accent 3" w:uiPriority="60"/>
-    <w:lsdException w:name="Light List Accent 3" w:uiPriority="61"/>
-    <w:lsdException w:name="Light Grid Accent 3" w:uiPriority="62"/>
-    <w:lsdException w:name="Medium Shading 1 Accent 3" w:uiPriority="63"/>
-    <w:lsdException w:name="Medium Shading 2 Accent 3" w:uiPriority="64"/>
-    <w:lsdException w:name="Medium List 1 Accent 3" w:uiPriority="65"/>
-    <w:lsdException w:name="Medium List 2 Accent 3" w:uiPriority="66"/>
-    <w:lsdException w:name="Medium Grid 1 Accent 3" w:uiPriority="67"/>
-    <w:lsdException w:name="Medium Grid 2 Accent 3" w:uiPriority="68"/>
-    <w:lsdException w:name="Medium Grid 3 Accent 3" w:uiPriority="69"/>
-    <w:lsdException w:name="Dark List Accent 3" w:uiPriority="70"/>
-    <w:lsdException w:name="Colorful Shading Accent 3" w:uiPriority="71"/>
-    <w:lsdException w:name="Colorful List Accent 3" w:uiPriority="72"/>
-    <w:lsdException w:name="Colorful Grid Accent 3" w:uiPriority="73"/>
-    <w:lsdException w:name="Light Shading Accent 4" w:uiPriority="60"/>
-    <w:lsdException w:name="Light List Accent 4" w:uiPriority="61"/>
-    <w:lsdException w:name="Light Grid Accent 4" w:uiPriority="62"/>
-    <w:lsdException w:name="Medium Shading 1 Accent 4" w:uiPriority="63"/>
-    <w:lsdException w:name="Medium Shading 2 Accent 4" w:uiPriority="64"/>
-    <w:lsdException w:name="Medium List 1 Accent 4" w:uiPriority="65"/>
-    <w:lsdException w:name="Medium List 2 Accent 4" w:uiPriority="66"/>
-    <w:lsdException w:name="Medium Grid 1 Accent 4" w:uiPriority="67"/>
-    <w:lsdException w:name="Medium Grid 2 Accent 4" w:uiPriority="68"/>
-    <w:lsdException w:name="Medium Grid 3 Accent 4" w:uiPriority="69"/>
-    <w:lsdException w:name="Dark List Accent 4" w:uiPriority="70"/>
-    <w:lsdException w:name="Colorful Shading Accent 4" w:uiPriority="71"/>
-    <w:lsdException w:name="Colorful List Accent 4" w:uiPriority="72"/>
-    <w:lsdException w:name="Colorful Grid Accent 4" w:uiPriority="73"/>
-    <w:lsdException w:name="Light Shading Accent 5" w:uiPriority="60"/>
-    <w:lsdException w:name="Light List Accent 5" w:uiPriority="61"/>
-    <w:lsdException w:name="Light Grid Accent 5" w:uiPriority="62"/>
-    <w:lsdException w:name="Medium Shading 1 Accent 5" w:uiPriority="63"/>
-    <w:lsdException w:name="Medium Shading 2 Accent 5" w:uiPriority="64"/>
-    <w:lsdException w:name="Medium List 1 Accent 5" w:uiPriority="65"/>
-    <w:lsdException w:name="Medium List 2 Accent 5" w:uiPriority="66"/>
-    <w:lsdException w:name="Medium Grid 1 Accent 5" w:uiPriority="67"/>
-    <w:lsdException w:name="Medium Grid 2 Accent 5" w:uiPriority="68"/>
-    <w:lsdException w:name="Medium Grid 3 Accent 5" w:uiPriority="69"/>
-    <w:lsdException w:name="Dark List Accent 5" w:uiPriority="70"/>
-    <w:lsdException w:name="Colorful Shading Accent 5" w:uiPriority="71"/>
-    <w:lsdException w:name="Colorful List Accent 5" w:uiPriority="72"/>
-    <w:lsdException w:name="Colorful Grid Accent 5" w:uiPriority="73"/>
-    <w:lsdException w:name="Light Shading Accent 6" w:uiPriority="60"/>
-    <w:lsdException w:name="Light List Accent 6" w:uiPriority="61"/>
-    <w:lsdException w:name="Light Grid Accent 6" w:uiPriority="62"/>
-    <w:lsdException w:name="Medium Shading 1 Accent 6" w:uiPriority="63"/>
-    <w:lsdException w:name="Medium Shading 2 Accent 6" w:uiPriority="64"/>
-    <w:lsdException w:name="Medium List 1 Accent 6" w:uiPriority="65"/>
-    <w:lsdException w:name="Medium List 2 Accent 6" w:uiPriority="66"/>
-    <w:lsdException w:name="Medium Grid 1 Accent 6" w:uiPriority="67"/>
-    <w:lsdException w:name="Medium Grid 2 Accent 6" w:uiPriority="68"/>
-    <w:lsdException w:name="Medium Grid 3 Accent 6" w:uiPriority="69"/>
-    <w:lsdException w:name="Dark List Accent 6" w:uiPriority="70"/>
-    <w:lsdException w:name="Colorful Shading Accent 6" w:uiPriority="71"/>
-    <w:lsdException w:name="Colorful List Accent 6" w:uiPriority="72"/>
-    <w:lsdException w:name="Colorful Grid Accent 6" w:uiPriority="73"/>
-    <w:lsdException w:name="Subtle Emphasis" w:uiPriority="19" w:qFormat="1"/>
-    <w:lsdException w:name="Intense Emphasis" w:uiPriority="21" w:qFormat="1"/>
-    <w:lsdException w:name="Subtle Reference" w:uiPriority="31" w:qFormat="1"/>
-    <w:lsdException w:name="Intense Reference" w:uiPriority="32" w:qFormat="1"/>
-    <w:lsdException w:name="Book Title" w:uiPriority="33" w:qFormat="1"/>
-    <w:lsdException w:name="Bibliography" w:semiHidden="1" w:uiPriority="37" w:unhideWhenUsed="1"/>
-    <w:lsdException w:name="TOC Heading" w:semiHidden="1" w:uiPriority="39" w:unhideWhenUsed="1" w:qFormat="1"/>
-    <w:lsdException w:name="Plain Table 1" w:uiPriority="41"/>
-    <w:lsdException w:name="Plain Table 2" w:uiPriority="42"/>
-    <w:lsdException w:name="Plain Table 3" w:uiPriority="43"/>
-    <w:lsdException w:name="Plain Table 4" w:uiPriority="44"/>
-    <w:lsdException w:name="Plain Table 5" w:uiPriority="45"/>
-    <w:lsdException w:name="Grid Table Light" w:uiPriority="40"/>
-    <w:lsdException w:name="Grid Table 1 Light" w:uiPriority="46"/>
-    <w:lsdException w:name="Grid Table 2" w:uiPriority="47"/>
-    <w:lsdException w:name="Grid Table 3" w:uiPriority="48"/>
-    <w:lsdException w:name="Grid Table 4" w:uiPriority="49"/>
-    <w:lsdException w:name="Grid Table 5 Dark" w:uiPriority="50"/>
-    <w:lsdException w:name="Grid Table 6 Colorful" w:uiPriority="51"/>
-    <w:lsdException w:name="Grid Table 7 Colorful" w:uiPriority="52"/>
-    <w:lsdException w:name="Grid Table 1 Light Accent 1" w:uiPriority="46"/>
-    <w:lsdException w:name="Grid Table 2 Accent 1" w:uiPriority="47"/>
-    <w:lsdException w:name="Grid Table 3 Accent 1" w:uiPriority="48"/>
-    <w:lsdException w:name="Grid Table 4 Accent 1" w:uiPriority="49"/>
-    <w:lsdException w:name="Grid Table 5 Dark Accent 1" w:uiPriority="50"/>
-    <w:lsdException w:name="Grid Table 6 Colorful Accent 1" w:uiPriority="51"/>
-    <w:lsdException w:name="Grid Table 7 Colorful Accent 1" w:uiPriority="52"/>
-    <w:lsdException w:name="Grid Table 1 Light Accent 2" w:uiPriority="46"/>
-    <w:lsdException w:name="Grid Table 2 Accent 2" w:uiPriority="47"/>
-    <w:lsdException w:name="Grid Table 3 Accent 2" w:uiPriority="48"/>
-    <w:lsdException w:name="Grid Table 4 Accent 2" w:uiPriority="49"/>
-    <w:lsdException w:name="Grid Table 5 Dark Accent 2" w:uiPriority="50"/>
-    <w:lsdException w:name="Grid Table 6 Colorful Accent 2" w:uiPriority="51"/>
-    <w:lsdException w:name="Grid Table 7 Colorful Accent 2" w:uiPriority="52"/>
-    <w:lsdException w:name="Grid Table 1 Light Accent 3" w:uiPriority="46"/>
-    <w:lsdException w:name="Grid Table 2 Accent 3" w:uiPriority="47"/>
-    <w:lsdException w:name="Grid Table 3 Accent 3" w:uiPriority="48"/>
-    <w:lsdException w:name="Grid Table 4 Accent 3" w:uiPriority="49"/>
-    <w:lsdException w:name="Grid Table 5 Dark Accent 3" w:uiPriority="50"/>
-    <w:lsdException w:name="Grid Table 6 Colorful Accent 3" w:uiPriority="51"/>
-    <w:lsdException w:name="Grid Table 7 Colorful Accent 3" w:uiPriority="52"/>
-    <w:lsdException w:name="Grid Table 1 Light Accent 4" w:uiPriority="46"/>
-    <w:lsdException w:name="Grid Table 2 Accent 4" w:uiPriority="47"/>
-    <w:lsdException w:name="Grid Table 3 Accent 4" w:uiPriority="48"/>
-    <w:lsdException w:name="Grid Table 4 Accent 4" w:uiPriority="49"/>
-    <w:lsdException w:name="Grid Table 5 Dark Accent 4" w:uiPriority="50"/>
-    <w:lsdException w:name="Grid Table 6 Colorful Accent 4" w:uiPriority="51"/>
-    <w:lsdException w:name="Grid Table 7 Colorful Accent 4" w:uiPriority="52"/>
-    <w:lsdException w:name="Grid Table 1 Light Accent 5" w:uiPriority="46"/>
-    <w:lsdException w:name="Grid Table 2 Accent 5" w:uiPriority="47"/>
-    <w:lsdException w:name="Grid Table 3 Accent 5" w:uiPriority="48"/>
-    <w:lsdException w:name="Grid Table 4 Accent 5" w:uiPriority="49"/>
-    <w:lsdException w:name="Grid Table 5 Dark Accent 5" w:uiPriority="50"/>
-    <w:lsdException w:name="Grid Table 6 Colorful Accent 5" w:uiPriority="51"/>
-    <w:lsdException w:name="Grid Table 7 Colorful Accent 5" w:uiPriority="52"/>
-    <w:lsdException w:name="Grid Table 1 Light Accent 6" w:uiPriority="46"/>
-    <w:lsdException w:name="Grid Table 2 Accent 6" w:uiPriority="47"/>
-    <w:lsdException w:name="Grid Table 3 Accent 6" w:uiPriority="48"/>
-    <w:lsdException w:name="Grid Table 4 Accent 6" w:uiPriority="49"/>
-    <w:lsdException w:name="Grid Table 5 Dark Accent 6" w:uiPriority="50"/>
-    <w:lsdException w:name="Grid Table 6 Colorful Accent 6" w:uiPriority="51"/>
-    <w:lsdException w:name="Grid Table 7 Colorful Accent 6" w:uiPriority="52"/>
-    <w:lsdException w:name="List Table 1 Light" w:uiPriority="46"/>
-    <w:lsdException w:name="List Table 2" w:uiPriority="47"/>
-    <w:lsdException w:name="List Table 3" w:uiPriority="48"/>
-    <w:lsdException w:name="List Table 4" w:uiPriority="49"/>
-    <w:lsdException w:name="List Table 5 Dark" w:uiPriority="50"/>
-    <w:lsdException w:name="List Table 6 Colorful" w:uiPriority="51"/>
-    <w:lsdException w:name="List Table 7 Colorful" w:uiPriority="52"/>
-    <w:lsdException w:name="List Table 1 Light Accent 1" w:uiPriority="46"/>
-    <w:lsdException w:name="List Table 2 Accent 1" w:uiPriority="47"/>
-    <w:lsdException w:name="List Table 3 Accent 1" w:uiPriority="48"/>
-    <w:lsdException w:name="List Table 4 Accent 1" w:uiPriority="49"/>
-    <w:lsdException w:name="List Table 5 Dark Accent 1" w:uiPriority="50"/>
-    <w:lsdException w:name="List Table 6 Colorful Accent 1" w:uiPriority="51"/>
-    <w:lsdException w:name="List Table 7 Colorful Accent 1" w:uiPriority="52"/>
-    <w:lsdException w:name="List Table 1 Light Accent 2" w:uiPriority="46"/>
-    <w:lsdException w:name="List Table 2 Accent 2" w:uiPriority="47"/>
-    <w:lsdException w:name="List Table 3 Accent 2" w:uiPriority="48"/>
-    <w:lsdException w:name="List Table 4 Accent 2" w:uiPriority="49"/>
-    <w:lsdException w:name="List Table 5 Dark Accent 2" w:uiPriority="50"/>
-    <w:lsdException w:name="List Table 6 Colorful Accent 2" w:uiPriority="51"/>
-    <w:lsdException w:name="List Table 7 Colorful Accent 2" w:uiPriority="52"/>
-    <w:lsdException w:name="List Table 1 Light Accent 3" w:uiPriority="46"/>
-    <w:lsdException w:name="List Table 2 Accent 3" w:uiPriority="47"/>
-    <w:lsdException w:name="List Table 3 Accent 3" w:uiPriority="48"/>
-    <w:lsdException w:name="List Table 4 Accent 3" w:uiPriority="49"/>
-    <w:lsdException w:name="List Table 5 Dark Accent 3" w:uiPriority="50"/>
-    <w:lsdException w:name="List Table 6 Colorful Accent 3" w:uiPriority="51"/>
-    <w:lsdException w:name="List Table 7 Colorful Accent 3" w:uiPriority="52"/>
-    <w:lsdException w:name="List Table 1 Light Accent 4" w:uiPriority="46"/>
-    <w:lsdException w:name="List Table 2 Accent 4" w:uiPriority="47"/>
-    <w:lsdException w:name="List Table 3 Accent 4" w:uiPriority="48"/>
-    <w:lsdException w:name="List Table 4 Accent 4" w:uiPriority="49"/>
-    <w:lsdException w:name="List Table 5 Dark Accent 4" w:uiPriority="50"/>
-    <w:lsdException w:name="List Table 6 Colorful Accent 4" w:uiPriority="51"/>
-    <w:lsdException w:name="List Table 7 Colorful Accent 4" w:uiPriority="52"/>
-    <w:lsdException w:name="List Table 1 Light Accent 5" w:uiPriority="46"/>
-    <w:lsdException w:name="List Table 2 Accent 5" w:uiPriority="47"/>
-    <w:lsdException w:name="List Table 3 Accent 5" w:uiPriority="48"/>
-    <w:lsdException w:name="List Table 4 Accent 5" w:uiPriority="49"/>
-    <w:lsdException w:name="List Table 5 Dark Accent 5" w:uiPriority="50"/>
-    <w:lsdException w:name="List Table 6 Colorful Accent 5" w:uiPriority="51"/>
-    <w:lsdException w:name="List Table 7 Colorful Accent 5" w:uiPriority="52"/>
-    <w:lsdException w:name="List Table 1 Light Accent 6" w:uiPriority="46"/>
-    <w:lsdException w:name="List Table 2 Accent 6" w:uiPriority="47"/>
-    <w:lsdException w:name="List Table 3 Accent 6" w:uiPriority="48"/>
-    <w:lsdException w:name="List Table 4 Accent 6" w:uiPriority="49"/>
-    <w:lsdException w:name="List Table 5 Dark Accent 6" w:uiPriority="50"/>
-    <w:lsdException w:name="List Table 6 Colorful Accent 6" w:uiPriority="51"/>
-    <w:lsdException w:name="List Table 7 Colorful Accent 6" w:uiPriority="52"/>
-    <w:lsdException w:name="Mention" w:semiHidden="1" w:unhideWhenUsed="1"/>
-    <w:lsdException w:name="Smart Hyperlink" w:semiHidden="1" w:unhideWhenUsed="1"/>
-    <w:lsdException w:name="Hashtag" w:semiHidden="1" w:unhideWhenUsed="1"/>
-    <w:lsdException w:name="Unresolved Mention" w:semiHidden="1" w:unhideWhenUsed="1"/>
+  <w:latentStyles w:defLockedState="0" w:defUIPriority="99" w:defSemiHidden="1" w:defUnhideWhenUsed="1" w:defQFormat="0" w:count="267">
+    <w:lsdException w:name="Normal" w:semiHidden="0" w:uiPriority="0" w:unhideWhenUsed="0" w:qFormat="1"/>
+    <w:lsdException w:name="heading 1" w:semiHidden="0" w:uiPriority="9" w:unhideWhenUsed="0" w:qFormat="1"/>
+    <w:lsdException w:name="heading 2" w:uiPriority="9" w:qFormat="1"/>
+    <w:lsdException w:name="heading 3" w:uiPriority="9" w:qFormat="1"/>
+    <w:lsdException w:name="heading 4" w:uiPriority="9" w:qFormat="1"/>
+    <w:lsdException w:name="heading 5" w:uiPriority="9" w:qFormat="1"/>
+    <w:lsdException w:name="heading 6" w:uiPriority="9" w:qFormat="1"/>
+    <w:lsdException w:name="heading 7" w:uiPriority="9" w:qFormat="1"/>
+    <w:lsdException w:name="heading 8" w:uiPriority="9" w:qFormat="1"/>
+    <w:lsdException w:name="heading 9" w:uiPriority="9" w:qFormat="1"/>
+    <w:lsdException w:name="toc 1" w:uiPriority="39"/>
+    <w:lsdException w:name="toc 2" w:uiPriority="39"/>
+    <w:lsdException w:name="toc 3" w:uiPriority="39"/>
+    <w:lsdException w:name="toc 4" w:uiPriority="39"/>
+    <w:lsdException w:name="toc 5" w:uiPriority="39"/>
+    <w:lsdException w:name="toc 6" w:uiPriority="39"/>
+    <w:lsdException w:name="toc 7" w:uiPriority="39"/>
+    <w:lsdException w:name="toc 8" w:uiPriority="39"/>
+    <w:lsdException w:name="toc 9" w:uiPriority="39"/>
+    <w:lsdException w:name="caption" w:uiPriority="35" w:qFormat="1"/>
+    <w:lsdException w:name="Title" w:semiHidden="0" w:uiPriority="10" w:unhideWhenUsed="0" w:qFormat="1"/>
+    <w:lsdException w:name="Default Paragraph Font" w:uiPriority="1"/>
+    <w:lsdException w:name="Subtitle" w:semiHidden="0" w:uiPriority="11" w:unhideWhenUsed="0" w:qFormat="1"/>
+    <w:lsdException w:name="Strong" w:semiHidden="0" w:uiPriority="22" w:unhideWhenUsed="0" w:qFormat="1"/>
+    <w:lsdException w:name="Emphasis" w:semiHidden="0" w:uiPriority="20" w:unhideWhenUsed="0" w:qFormat="1"/>
+    <w:lsdException w:name="Table Grid" w:semiHidden="0" w:uiPriority="39" w:unhideWhenUsed="0"/>
+    <w:lsdException w:name="Placeholder Text" w:unhideWhenUsed="0"/>
+    <w:lsdException w:name="No Spacing" w:semiHidden="0" w:uiPriority="1" w:unhideWhenUsed="0" w:qFormat="1"/>
+    <w:lsdException w:name="Light Shading" w:semiHidden="0" w:uiPriority="60" w:unhideWhenUsed="0"/>
+    <w:lsdException w:name="Light List" w:semiHidden="0" w:uiPriority="61" w:unhideWhenUsed="0"/>
+    <w:lsdException w:name="Light Grid" w:semiHidden="0" w:uiPriority="62" w:unhideWhenUsed="0"/>
+    <w:lsdException w:name="Medium Shading 1" w:semiHidden="0" w:uiPriority="63" w:unhideWhenUsed="0"/>
+    <w:lsdException w:name="Medium Shading 2" w:semiHidden="0" w:uiPriority="64" w:unhideWhenUsed="0"/>
+    <w:lsdException w:name="Medium List 1" w:semiHidden="0" w:uiPriority="65" w:unhideWhenUsed="0"/>
+    <w:lsdException w:name="Medium List 2" w:semiHidden="0" w:uiPriority="66" w:unhideWhenUsed="0"/>
+    <w:lsdException w:name="Medium Grid 1" w:semiHidden="0" w:uiPriority="67" w:unhideWhenUsed="0"/>
+    <w:lsdException w:name="Medium Grid 2" w:semiHidden="0" w:uiPriority="68" w:unhideWhenUsed="0"/>
+    <w:lsdException w:name="Medium Grid 3" w:semiHidden="0" w:uiPriority="69" w:unhideWhenUsed="0"/>
+    <w:lsdException w:name="Dark List" w:semiHidden="0" w:uiPriority="70" w:unhideWhenUsed="0"/>
+    <w:lsdException w:name="Colorful Shading" w:semiHidden="0" w:uiPriority="71" w:unhideWhenUsed="0"/>
+    <w:lsdException w:name="Colorful List" w:semiHidden="0" w:uiPriority="72" w:unhideWhenUsed="0"/>
+    <w:lsdException w:name="Colorful Grid" w:semiHidden="0" w:uiPriority="73" w:unhideWhenUsed="0"/>
+    <w:lsdException w:name="Light Shading Accent 1" w:semiHidden="0" w:uiPriority="60" w:unhideWhenUsed="0"/>
+    <w:lsdException w:name="Light List Accent 1" w:semiHidden="0" w:uiPriority="61" w:unhideWhenUsed="0"/>
+    <w:lsdException w:name="Light Grid Accent 1" w:semiHidden="0" w:uiPriority="62" w:unhideWhenUsed="0"/>
+    <w:lsdException w:name="Medium Shading 1 Accent 1" w:semiHidden="0" w:uiPriority="63" w:unhideWhenUsed="0"/>
+    <w:lsdException w:name="Medium Shading 2 Accent 1" w:semiHidden="0" w:uiPriority="64" w:unhideWhenUsed="0"/>
+    <w:lsdException w:name="Medium List 1 Accent 1" w:semiHidden="0" w:uiPriority="65" w:unhideWhenUsed="0"/>
+    <w:lsdException w:name="Revision" w:unhideWhenUsed="0"/>
+    <w:lsdException w:name="List Paragraph" w:semiHidden="0" w:uiPriority="34" w:unhideWhenUsed="0" w:qFormat="1"/>
+    <w:lsdException w:name="Quote" w:semiHidden="0" w:uiPriority="29" w:unhideWhenUsed="0" w:qFormat="1"/>
+    <w:lsdException w:name="Intense Quote" w:semiHidden="0" w:uiPriority="30" w:unhideWhenUsed="0" w:qFormat="1"/>
+    <w:lsdException w:name="Medium List 2 Accent 1" w:semiHidden="0" w:uiPriority="66" w:unhideWhenUsed="0"/>
+    <w:lsdException w:name="Medium Grid 1 Accent 1" w:semiHidden="0" w:uiPriority="67" w:unhideWhenUsed="0"/>
+    <w:lsdException w:name="Medium Grid 2 Accent 1" w:semiHidden="0" w:uiPriority="68" w:unhideWhenUsed="0"/>
+    <w:lsdException w:name="Medium Grid 3 Accent 1" w:semiHidden="0" w:uiPriority="69" w:unhideWhenUsed="0"/>
+    <w:lsdException w:name="Dark List Accent 1" w:semiHidden="0" w:uiPriority="70" w:unhideWhenUsed="0"/>
+    <w:lsdException w:name="Colorful Shading Accent 1" w:semiHidden="0" w:uiPriority="71" w:unhideWhenUsed="0"/>
+    <w:lsdException w:name="Colorful List Accent 1" w:semiHidden="0" w:uiPriority="72" w:unhideWhenUsed="0"/>
+    <w:lsdException w:name="Colorful Grid Accent 1" w:semiHidden="0" w:uiPriority="73" w:unhideWhenUsed="0"/>
+    <w:lsdException w:name="Light Shading Accent 2" w:semiHidden="0" w:uiPriority="60" w:unhideWhenUsed="0"/>
+    <w:lsdException w:name="Light List Accent 2" w:semiHidden="0" w:uiPriority="61" w:unhideWhenUsed="0"/>
+    <w:lsdException w:name="Light Grid Accent 2" w:semiHidden="0" w:uiPriority="62" w:unhideWhenUsed="0"/>
+    <w:lsdException w:name="Medium Shading 1 Accent 2" w:semiHidden="0" w:uiPriority="63" w:unhideWhenUsed="0"/>
+    <w:lsdException w:name="Medium Shading 2 Accent 2" w:semiHidden="0" w:uiPriority="64" w:unhideWhenUsed="0"/>
+    <w:lsdException w:name="Medium List 1 Accent 2" w:semiHidden="0" w:uiPriority="65" w:unhideWhenUsed="0"/>
+    <w:lsdException w:name="Medium List 2 Accent 2" w:semiHidden="0" w:uiPriority="66" w:unhideWhenUsed="0"/>
+    <w:lsdException w:name="Medium Grid 1 Accent 2" w:semiHidden="0" w:uiPriority="67" w:unhideWhenUsed="0"/>
+    <w:lsdException w:name="Medium Grid 2 Accent 2" w:semiHidden="0" w:uiPriority="68" w:unhideWhenUsed="0"/>
+    <w:lsdException w:name="Medium Grid 3 Accent 2" w:semiHidden="0" w:uiPriority="69" w:unhideWhenUsed="0"/>
+    <w:lsdException w:name="Dark List Accent 2" w:semiHidden="0" w:uiPriority="70" w:unhideWhenUsed="0"/>
+    <w:lsdException w:name="Colorful Shading Accent 2" w:semiHidden="0" w:uiPriority="71" w:unhideWhenUsed="0"/>
+    <w:lsdException w:name="Colorful List Accent 2" w:semiHidden="0" w:uiPriority="72" w:unhideWhenUsed="0"/>
+    <w:lsdException w:name="Colorful Grid Accent 2" w:semiHidden="0" w:uiPriority="73" w:unhideWhenUsed="0"/>
+    <w:lsdException w:name="Light Shading Accent 3" w:semiHidden="0" w:uiPriority="60" w:unhideWhenUsed="0"/>
+    <w:lsdException w:name="Light List Accent 3" w:semiHidden="0" w:uiPriority="61" w:unhideWhenUsed="0"/>
+    <w:lsdException w:name="Light Grid Accent 3" w:semiHidden="0" w:uiPriority="62" w:unhideWhenUsed="0"/>
+    <w:lsdException w:name="Medium Shading 1 Accent 3" w:semiHidden="0" w:uiPriority="63" w:unhideWhenUsed="0"/>
+    <w:lsdException w:name="Medium Shading 2 Accent 3" w:semiHidden="0" w:uiPriority="64" w:unhideWhenUsed="0"/>
+    <w:lsdException w:name="Medium List 1 Accent 3" w:semiHidden="0" w:uiPriority="65" w:unhideWhenUsed="0"/>
+    <w:lsdException w:name="Medium List 2 Accent 3" w:semiHidden="0" w:uiPriority="66" w:unhideWhenUsed="0"/>
+    <w:lsdException w:name="Medium Grid 1 Accent 3" w:semiHidden="0" w:uiPriority="67" w:unhideWhenUsed="0"/>
+    <w:lsdException w:name="Medium Grid 2 Accent 3" w:semiHidden="0" w:uiPriority="68" w:unhideWhenUsed="0"/>
+    <w:lsdException w:name="Medium Grid 3 Accent 3" w:semiHidden="0" w:uiPriority="69" w:unhideWhenUsed="0"/>
+    <w:lsdException w:name="Dark List Accent 3" w:semiHidden="0" w:uiPriority="70" w:unhideWhenUsed="0"/>
+    <w:lsdException w:name="Colorful Shading Accent 3" w:semiHidden="0" w:uiPriority="71" w:unhideWhenUsed="0"/>
+    <w:lsdException w:name="Colorful List Accent 3" w:semiHidden="0" w:uiPriority="72" w:unhideWhenUsed="0"/>
+    <w:lsdException w:name="Colorful Grid Accent 3" w:semiHidden="0" w:uiPriority="73" w:unhideWhenUsed="0"/>
+    <w:lsdException w:name="Light Shading Accent 4" w:semiHidden="0" w:uiPriority="60" w:unhideWhenUsed="0"/>
+    <w:lsdException w:name="Light List Accent 4" w:semiHidden="0" w:uiPriority="61" w:unhideWhenUsed="0"/>
+    <w:lsdException w:name="Light Grid Accent 4" w:semiHidden="0" w:uiPriority="62" w:unhideWhenUsed="0"/>
+    <w:lsdException w:name="Medium Shading 1 Accent 4" w:semiHidden="0" w:uiPriority="63" w:unhideWhenUsed="0"/>
+    <w:lsdException w:name="Medium Shading 2 Accent 4" w:semiHidden="0" w:uiPriority="64" w:unhideWhenUsed="0"/>
+    <w:lsdException w:name="Medium List 1 Accent 4" w:semiHidden="0" w:uiPriority="65" w:unhideWhenUsed="0"/>
+    <w:lsdException w:name="Medium List 2 Accent 4" w:semiHidden="0" w:uiPriority="66" w:unhideWhenUsed="0"/>
+    <w:lsdException w:name="Medium Grid 1 Accent 4" w:semiHidden="0" w:uiPriority="67" w:unhideWhenUsed="0"/>
+    <w:lsdException w:name="Medium Grid 2 Accent 4" w:semiHidden="0" w:uiPriority="68" w:unhideWhenUsed="0"/>
+    <w:lsdException w:name="Medium Grid 3 Accent 4" w:semiHidden="0" w:uiPriority="69" w:unhideWhenUsed="0"/>
+    <w:lsdException w:name="Dark List Accent 4" w:semiHidden="0" w:uiPriority="70" w:unhideWhenUsed="0"/>
+    <w:lsdException w:name="Colorful Shading Accent 4" w:semiHidden="0" w:uiPriority="71" w:unhideWhenUsed="0"/>
+    <w:lsdException w:name="Colorful List Accent 4" w:semiHidden="0" w:uiPriority="72" w:unhideWhenUsed="0"/>
+    <w:lsdException w:name="Colorful Grid Accent 4" w:semiHidden="0" w:uiPriority="73" w:unhideWhenUsed="0"/>
+    <w:lsdException w:name="Light Shading Accent 5" w:semiHidden="0" w:uiPriority="60" w:unhideWhenUsed="0"/>
+    <w:lsdException w:name="Light List Accent 5" w:semiHidden="0" w:uiPriority="61" w:unhideWhenUsed="0"/>
+    <w:lsdException w:name="Light Grid Accent 5" w:semiHidden="0" w:uiPriority="62" w:unhideWhenUsed="0"/>
+    <w:lsdException w:name="Medium Shading 1 Accent 5" w:semiHidden="0" w:uiPriority="63" w:unhideWhenUsed="0"/>
+    <w:lsdException w:name="Medium Shading 2 Accent 5" w:semiHidden="0" w:uiPriority="64" w:unhideWhenUsed="0"/>
+    <w:lsdException w:name="Medium List 1 Accent 5" w:semiHidden="0" w:uiPriority="65" w:unhideWhenUsed="0"/>
+    <w:lsdException w:name="Medium List 2 Accent 5" w:semiHidden="0" w:uiPriority="66" w:unhideWhenUsed="0"/>
+    <w:lsdException w:name="Medium Grid 1 Accent 5" w:semiHidden="0" w:uiPriority="67" w:unhideWhenUsed="0"/>
+    <w:lsdException w:name="Medium Grid 2 Accent 5" w:semiHidden="0" w:uiPriority="68" w:unhideWhenUsed="0"/>
+    <w:lsdException w:name="Medium Grid 3 Accent 5" w:semiHidden="0" w:uiPriority="69" w:unhideWhenUsed="0"/>
+    <w:lsdException w:name="Dark List Accent 5" w:semiHidden="0" w:uiPriority="70" w:unhideWhenUsed="0"/>
+    <w:lsdException w:name="Colorful Shading Accent 5" w:semiHidden="0" w:uiPriority="71" w:unhideWhenUsed="0"/>
+    <w:lsdException w:name="Colorful List Accent 5" w:semiHidden="0" w:uiPriority="72" w:unhideWhenUsed="0"/>
+    <w:lsdException w:name="Colorful Grid Accent 5" w:semiHidden="0" w:uiPriority="73" w:unhideWhenUsed="0"/>
+    <w:lsdException w:name="Light Shading Accent 6" w:semiHidden="0" w:uiPriority="60" w:unhideWhenUsed="0"/>
+    <w:lsdException w:name="Light List Accent 6" w:semiHidden="0" w:uiPriority="61" w:unhideWhenUsed="0"/>
+    <w:lsdException w:name="Light Grid Accent 6" w:semiHidden="0" w:uiPriority="62" w:unhideWhenUsed="0"/>
+    <w:lsdException w:name="Medium Shading 1 Accent 6" w:semiHidden="0" w:uiPriority="63" w:unhideWhenUsed="0"/>
+    <w:lsdException w:name="Medium Shading 2 Accent 6" w:semiHidden="0" w:uiPriority="64" w:unhideWhenUsed="0"/>
+    <w:lsdException w:name="Medium List 1 Accent 6" w:semiHidden="0" w:uiPriority="65" w:unhideWhenUsed="0"/>
+    <w:lsdException w:name="Medium List 2 Accent 6" w:semiHidden="0" w:uiPriority="66" w:unhideWhenUsed="0"/>
+    <w:lsdException w:name="Medium Grid 1 Accent 6" w:semiHidden="0" w:uiPriority="67" w:unhideWhenUsed="0"/>
+    <w:lsdException w:name="Medium Grid 2 Accent 6" w:semiHidden="0" w:uiPriority="68" w:unhideWhenUsed="0"/>
+    <w:lsdException w:name="Medium Grid 3 Accent 6" w:semiHidden="0" w:uiPriority="69" w:unhideWhenUsed="0"/>
+    <w:lsdException w:name="Dark List Accent 6" w:semiHidden="0" w:uiPriority="70" w:unhideWhenUsed="0"/>
+    <w:lsdException w:name="Colorful Shading Accent 6" w:semiHidden="0" w:uiPriority="71" w:unhideWhenUsed="0"/>
+    <w:lsdException w:name="Colorful List Accent 6" w:semiHidden="0" w:uiPriority="72" w:unhideWhenUsed="0"/>
+    <w:lsdException w:name="Colorful Grid Accent 6" w:semiHidden="0" w:uiPriority="73" w:unhideWhenUsed="0"/>
+    <w:lsdException w:name="Subtle Emphasis" w:semiHidden="0" w:uiPriority="19" w:unhideWhenUsed="0" w:qFormat="1"/>
+    <w:lsdException w:name="Intense Emphasis" w:semiHidden="0" w:uiPriority="21" w:unhideWhenUsed="0" w:qFormat="1"/>
+    <w:lsdException w:name="Subtle Reference" w:semiHidden="0" w:uiPriority="31" w:unhideWhenUsed="0" w:qFormat="1"/>
+    <w:lsdException w:name="Intense Reference" w:semiHidden="0" w:uiPriority="32" w:unhideWhenUsed="0" w:qFormat="1"/>
+    <w:lsdException w:name="Book Title" w:semiHidden="0" w:uiPriority="33" w:unhideWhenUsed="0" w:qFormat="1"/>
+    <w:lsdException w:name="Bibliography" w:uiPriority="37"/>
+    <w:lsdException w:name="TOC Heading" w:uiPriority="39" w:qFormat="1"/>
   </w:latentStyles>
   <w:style w:type="paragraph" w:default="1" w:styleId="Normal">
     <w:name w:val="Normal"/>
     <w:qFormat/>
+    <w:rsid w:val="002C3D3E"/>
   </w:style>
   <w:style w:type="paragraph" w:styleId="Heading3">
     <w:name w:val="heading 3"/>
@@ -4797,6 +3295,7 @@
     <w:uiPriority w:val="99"/>
     <w:semiHidden/>
     <w:unhideWhenUsed/>
+    <w:qFormat/>
     <w:tblPr>
       <w:tblInd w:w="0" w:type="dxa"/>
       <w:tblCellMar>
@@ -4856,6 +3355,7 @@
       <w:spacing w:after="0" w:line="240" w:lineRule="auto"/>
     </w:pPr>
     <w:tblPr>
+      <w:tblInd w:w="0" w:type="dxa"/>
       <w:tblBorders>
         <w:top w:val="single" w:sz="4" w:space="0" w:color="auto"/>
         <w:left w:val="single" w:sz="4" w:space="0" w:color="auto"/>
@@ -4864,6 +3364,12 @@
         <w:insideH w:val="single" w:sz="4" w:space="0" w:color="auto"/>
         <w:insideV w:val="single" w:sz="4" w:space="0" w:color="auto"/>
       </w:tblBorders>
+      <w:tblCellMar>
+        <w:top w:w="0" w:type="dxa"/>
+        <w:left w:w="108" w:type="dxa"/>
+        <w:bottom w:w="0" w:type="dxa"/>
+        <w:right w:w="108" w:type="dxa"/>
+      </w:tblCellMar>
     </w:tblPr>
   </w:style>
 </w:styles>
@@ -4912,7 +3418,7 @@
     </a:clrScheme>
     <a:fontScheme name="Office">
       <a:majorFont>
-        <a:latin typeface="Calibri Light" panose="020F0302020204030204"/>
+        <a:latin typeface="Calibri Light"/>
         <a:ea typeface=""/>
         <a:cs typeface=""/>
         <a:font script="Jpan" typeface="ＭＳ ゴシック"/>
@@ -4947,7 +3453,7 @@
         <a:font script="Geor" typeface="Sylfaen"/>
       </a:majorFont>
       <a:minorFont>
-        <a:latin typeface="Calibri" panose="020F0502020204030204"/>
+        <a:latin typeface="Calibri"/>
         <a:ea typeface=""/>
         <a:cs typeface=""/>
         <a:font script="Jpan" typeface="ＭＳ 明朝"/>
@@ -5124,7 +3630,7 @@
   <a:extraClrSchemeLst/>
   <a:extLst>
     <a:ext uri="{05A4C25C-085E-4340-85A3-A5531E510DB2}">
-      <thm15:themeFamily xmlns:thm15="http://schemas.microsoft.com/office/thememl/2012/main" name="Office Theme" id="{62F939B6-93AF-4DB8-9C6B-D6C7DFDC589F}" vid="{4A3C46E8-61CC-4603-A589-7422A47A8E4A}"/>
+      <thm15:themeFamily xmlns="" xmlns:thm15="http://schemas.microsoft.com/office/thememl/2012/main" name="Office Theme" id="{62F939B6-93AF-4DB8-9C6B-D6C7DFDC589F}" vid="{4A3C46E8-61CC-4603-A589-7422A47A8E4A}"/>
     </a:ext>
   </a:extLst>
 </a:theme>

--- a/src/app/surat_templates/surat_keterangan_orangtua/surat_keterangan_orangtua.docx
+++ b/src/app/surat_templates/surat_keterangan_orangtua/surat_keterangan_orangtua.docx
@@ -1,12 +1,12 @@
 
 <file path=word/document.xml><?xml version="1.0" encoding="utf-8"?>
-<w:document xmlns:ve="http://schemas.openxmlformats.org/markup-compatibility/2006" xmlns:o="urn:schemas-microsoft-com:office:office" xmlns:r="http://schemas.openxmlformats.org/officeDocument/2006/relationships" xmlns:m="http://schemas.openxmlformats.org/officeDocument/2006/math" xmlns:v="urn:schemas-microsoft-com:vml" xmlns:wp="http://schemas.openxmlformats.org/drawingml/2006/wordprocessingDrawing" xmlns:w10="urn:schemas-microsoft-com:office:word" xmlns:w="http://schemas.openxmlformats.org/wordprocessingml/2006/main" xmlns:wne="http://schemas.microsoft.com/office/word/2006/wordml">
+<w:document xmlns:wpc="http://schemas.microsoft.com/office/word/2010/wordprocessingCanvas" xmlns:cx="http://schemas.microsoft.com/office/drawing/2014/chartex" xmlns:cx1="http://schemas.microsoft.com/office/drawing/2015/9/8/chartex" xmlns:cx2="http://schemas.microsoft.com/office/drawing/2015/10/21/chartex" xmlns:cx3="http://schemas.microsoft.com/office/drawing/2016/5/9/chartex" xmlns:cx4="http://schemas.microsoft.com/office/drawing/2016/5/10/chartex" xmlns:cx5="http://schemas.microsoft.com/office/drawing/2016/5/11/chartex" xmlns:cx6="http://schemas.microsoft.com/office/drawing/2016/5/12/chartex" xmlns:cx7="http://schemas.microsoft.com/office/drawing/2016/5/13/chartex" xmlns:cx8="http://schemas.microsoft.com/office/drawing/2016/5/14/chartex" xmlns:mc="http://schemas.openxmlformats.org/markup-compatibility/2006" xmlns:aink="http://schemas.microsoft.com/office/drawing/2016/ink" xmlns:am3d="http://schemas.microsoft.com/office/drawing/2017/model3d" xmlns:o="urn:schemas-microsoft-com:office:office" xmlns:r="http://schemas.openxmlformats.org/officeDocument/2006/relationships" xmlns:m="http://schemas.openxmlformats.org/officeDocument/2006/math" xmlns:v="urn:schemas-microsoft-com:vml" xmlns:wp14="http://schemas.microsoft.com/office/word/2010/wordprocessingDrawing" xmlns:wp="http://schemas.openxmlformats.org/drawingml/2006/wordprocessingDrawing" xmlns:w10="urn:schemas-microsoft-com:office:word" xmlns:w="http://schemas.openxmlformats.org/wordprocessingml/2006/main" xmlns:w14="http://schemas.microsoft.com/office/word/2010/wordml" xmlns:w15="http://schemas.microsoft.com/office/word/2012/wordml" xmlns:w16cid="http://schemas.microsoft.com/office/word/2016/wordml/cid" xmlns:w16se="http://schemas.microsoft.com/office/word/2015/wordml/symex" xmlns:wpg="http://schemas.microsoft.com/office/word/2010/wordprocessingGroup" xmlns:wpi="http://schemas.microsoft.com/office/word/2010/wordprocessingInk" xmlns:wne="http://schemas.microsoft.com/office/word/2006/wordml" xmlns:wps="http://schemas.microsoft.com/office/word/2010/wordprocessingShape" mc:Ignorable="w14 w15 w16se w16cid wp14">
   <w:body>
     <w:tbl>
       <w:tblPr>
         <w:tblW w:w="0" w:type="auto"/>
         <w:tblInd w:w="108" w:type="dxa"/>
-        <w:tblLook w:val="04A0"/>
+        <w:tblLook w:val="04A0" w:firstRow="1" w:lastRow="0" w:firstColumn="1" w:lastColumn="0" w:noHBand="0" w:noVBand="1"/>
       </w:tblPr>
       <w:tblGrid>
         <w:gridCol w:w="1872"/>
@@ -174,8 +174,10 @@
         <w:rPr>
           <w:sz w:val="24"/>
         </w:rPr>
-        <w:t>{form.nomor_surat}/{vars.tahun}</w:t>
-      </w:r>
+        <w:t>{form.nomor_surat}</w:t>
+      </w:r>
+      <w:bookmarkStart w:id="1" w:name="_GoBack"/>
+      <w:bookmarkEnd w:id="1"/>
     </w:p>
     <w:p>
       <w:pPr>
@@ -216,7 +218,7 @@
           <w:insideH w:val="none" w:sz="0" w:space="0" w:color="auto"/>
           <w:insideV w:val="none" w:sz="0" w:space="0" w:color="auto"/>
         </w:tblBorders>
-        <w:tblLook w:val="04A0"/>
+        <w:tblLook w:val="04A0" w:firstRow="1" w:lastRow="0" w:firstColumn="1" w:lastColumn="0" w:noHBand="0" w:noVBand="1"/>
       </w:tblPr>
       <w:tblGrid>
         <w:gridCol w:w="350"/>
@@ -1051,7 +1053,7 @@
           <w:insideH w:val="none" w:sz="0" w:space="0" w:color="auto"/>
           <w:insideV w:val="none" w:sz="0" w:space="0" w:color="auto"/>
         </w:tblBorders>
-        <w:tblLook w:val="04A0"/>
+        <w:tblLook w:val="04A0" w:firstRow="1" w:lastRow="0" w:firstColumn="1" w:lastColumn="0" w:noHBand="0" w:noVBand="1"/>
       </w:tblPr>
       <w:tblGrid>
         <w:gridCol w:w="383"/>
@@ -1805,7 +1807,7 @@
           <w:insideH w:val="none" w:sz="0" w:space="0" w:color="auto"/>
           <w:insideV w:val="none" w:sz="0" w:space="0" w:color="auto"/>
         </w:tblBorders>
-        <w:tblLook w:val="04A0"/>
+        <w:tblLook w:val="04A0" w:firstRow="1" w:lastRow="0" w:firstColumn="1" w:lastColumn="0" w:noHBand="0" w:noVBand="1"/>
       </w:tblPr>
       <w:tblGrid>
         <w:gridCol w:w="350"/>
@@ -2679,8 +2681,6 @@
               </w:rPr>
               <w:t>anak.alamat_jalan</w:t>
             </w:r>
-            <w:bookmarkStart w:id="1" w:name="_GoBack"/>
-            <w:bookmarkEnd w:id="1"/>
             <w:r>
               <w:rPr>
                 <w:rFonts w:cs="Arial"/>
@@ -3099,7 +3099,7 @@
 </file>
 
 <file path=word/styles.xml><?xml version="1.0" encoding="utf-8"?>
-<w:styles xmlns:r="http://schemas.openxmlformats.org/officeDocument/2006/relationships" xmlns:w="http://schemas.openxmlformats.org/wordprocessingml/2006/main">
+<w:styles xmlns:mc="http://schemas.openxmlformats.org/markup-compatibility/2006" xmlns:r="http://schemas.openxmlformats.org/officeDocument/2006/relationships" xmlns:w="http://schemas.openxmlformats.org/wordprocessingml/2006/main" xmlns:w14="http://schemas.microsoft.com/office/word/2010/wordml" xmlns:w15="http://schemas.microsoft.com/office/word/2012/wordml" xmlns:w16cid="http://schemas.microsoft.com/office/word/2016/wordml/cid" xmlns:w16se="http://schemas.microsoft.com/office/word/2015/wordml/symex" mc:Ignorable="w14 w15 w16se w16cid">
   <w:docDefaults>
     <w:rPrDefault>
       <w:rPr>
@@ -3115,144 +3115,382 @@
       </w:pPr>
     </w:pPrDefault>
   </w:docDefaults>
-  <w:latentStyles w:defLockedState="0" w:defUIPriority="99" w:defSemiHidden="1" w:defUnhideWhenUsed="1" w:defQFormat="0" w:count="267">
-    <w:lsdException w:name="Normal" w:semiHidden="0" w:uiPriority="0" w:unhideWhenUsed="0" w:qFormat="1"/>
-    <w:lsdException w:name="heading 1" w:semiHidden="0" w:uiPriority="9" w:unhideWhenUsed="0" w:qFormat="1"/>
-    <w:lsdException w:name="heading 2" w:uiPriority="9" w:qFormat="1"/>
-    <w:lsdException w:name="heading 3" w:uiPriority="9" w:qFormat="1"/>
-    <w:lsdException w:name="heading 4" w:uiPriority="9" w:qFormat="1"/>
-    <w:lsdException w:name="heading 5" w:uiPriority="9" w:qFormat="1"/>
-    <w:lsdException w:name="heading 6" w:uiPriority="9" w:qFormat="1"/>
-    <w:lsdException w:name="heading 7" w:uiPriority="9" w:qFormat="1"/>
-    <w:lsdException w:name="heading 8" w:uiPriority="9" w:qFormat="1"/>
-    <w:lsdException w:name="heading 9" w:uiPriority="9" w:qFormat="1"/>
-    <w:lsdException w:name="toc 1" w:uiPriority="39"/>
-    <w:lsdException w:name="toc 2" w:uiPriority="39"/>
-    <w:lsdException w:name="toc 3" w:uiPriority="39"/>
-    <w:lsdException w:name="toc 4" w:uiPriority="39"/>
-    <w:lsdException w:name="toc 5" w:uiPriority="39"/>
-    <w:lsdException w:name="toc 6" w:uiPriority="39"/>
-    <w:lsdException w:name="toc 7" w:uiPriority="39"/>
-    <w:lsdException w:name="toc 8" w:uiPriority="39"/>
-    <w:lsdException w:name="toc 9" w:uiPriority="39"/>
-    <w:lsdException w:name="caption" w:uiPriority="35" w:qFormat="1"/>
-    <w:lsdException w:name="Title" w:semiHidden="0" w:uiPriority="10" w:unhideWhenUsed="0" w:qFormat="1"/>
-    <w:lsdException w:name="Default Paragraph Font" w:uiPriority="1"/>
-    <w:lsdException w:name="Subtitle" w:semiHidden="0" w:uiPriority="11" w:unhideWhenUsed="0" w:qFormat="1"/>
-    <w:lsdException w:name="Strong" w:semiHidden="0" w:uiPriority="22" w:unhideWhenUsed="0" w:qFormat="1"/>
-    <w:lsdException w:name="Emphasis" w:semiHidden="0" w:uiPriority="20" w:unhideWhenUsed="0" w:qFormat="1"/>
-    <w:lsdException w:name="Table Grid" w:semiHidden="0" w:uiPriority="39" w:unhideWhenUsed="0"/>
-    <w:lsdException w:name="Placeholder Text" w:unhideWhenUsed="0"/>
-    <w:lsdException w:name="No Spacing" w:semiHidden="0" w:uiPriority="1" w:unhideWhenUsed="0" w:qFormat="1"/>
-    <w:lsdException w:name="Light Shading" w:semiHidden="0" w:uiPriority="60" w:unhideWhenUsed="0"/>
-    <w:lsdException w:name="Light List" w:semiHidden="0" w:uiPriority="61" w:unhideWhenUsed="0"/>
-    <w:lsdException w:name="Light Grid" w:semiHidden="0" w:uiPriority="62" w:unhideWhenUsed="0"/>
-    <w:lsdException w:name="Medium Shading 1" w:semiHidden="0" w:uiPriority="63" w:unhideWhenUsed="0"/>
-    <w:lsdException w:name="Medium Shading 2" w:semiHidden="0" w:uiPriority="64" w:unhideWhenUsed="0"/>
-    <w:lsdException w:name="Medium List 1" w:semiHidden="0" w:uiPriority="65" w:unhideWhenUsed="0"/>
-    <w:lsdException w:name="Medium List 2" w:semiHidden="0" w:uiPriority="66" w:unhideWhenUsed="0"/>
-    <w:lsdException w:name="Medium Grid 1" w:semiHidden="0" w:uiPriority="67" w:unhideWhenUsed="0"/>
-    <w:lsdException w:name="Medium Grid 2" w:semiHidden="0" w:uiPriority="68" w:unhideWhenUsed="0"/>
-    <w:lsdException w:name="Medium Grid 3" w:semiHidden="0" w:uiPriority="69" w:unhideWhenUsed="0"/>
-    <w:lsdException w:name="Dark List" w:semiHidden="0" w:uiPriority="70" w:unhideWhenUsed="0"/>
-    <w:lsdException w:name="Colorful Shading" w:semiHidden="0" w:uiPriority="71" w:unhideWhenUsed="0"/>
-    <w:lsdException w:name="Colorful List" w:semiHidden="0" w:uiPriority="72" w:unhideWhenUsed="0"/>
-    <w:lsdException w:name="Colorful Grid" w:semiHidden="0" w:uiPriority="73" w:unhideWhenUsed="0"/>
-    <w:lsdException w:name="Light Shading Accent 1" w:semiHidden="0" w:uiPriority="60" w:unhideWhenUsed="0"/>
-    <w:lsdException w:name="Light List Accent 1" w:semiHidden="0" w:uiPriority="61" w:unhideWhenUsed="0"/>
-    <w:lsdException w:name="Light Grid Accent 1" w:semiHidden="0" w:uiPriority="62" w:unhideWhenUsed="0"/>
-    <w:lsdException w:name="Medium Shading 1 Accent 1" w:semiHidden="0" w:uiPriority="63" w:unhideWhenUsed="0"/>
-    <w:lsdException w:name="Medium Shading 2 Accent 1" w:semiHidden="0" w:uiPriority="64" w:unhideWhenUsed="0"/>
-    <w:lsdException w:name="Medium List 1 Accent 1" w:semiHidden="0" w:uiPriority="65" w:unhideWhenUsed="0"/>
-    <w:lsdException w:name="Revision" w:unhideWhenUsed="0"/>
-    <w:lsdException w:name="List Paragraph" w:semiHidden="0" w:uiPriority="34" w:unhideWhenUsed="0" w:qFormat="1"/>
-    <w:lsdException w:name="Quote" w:semiHidden="0" w:uiPriority="29" w:unhideWhenUsed="0" w:qFormat="1"/>
-    <w:lsdException w:name="Intense Quote" w:semiHidden="0" w:uiPriority="30" w:unhideWhenUsed="0" w:qFormat="1"/>
-    <w:lsdException w:name="Medium List 2 Accent 1" w:semiHidden="0" w:uiPriority="66" w:unhideWhenUsed="0"/>
-    <w:lsdException w:name="Medium Grid 1 Accent 1" w:semiHidden="0" w:uiPriority="67" w:unhideWhenUsed="0"/>
-    <w:lsdException w:name="Medium Grid 2 Accent 1" w:semiHidden="0" w:uiPriority="68" w:unhideWhenUsed="0"/>
-    <w:lsdException w:name="Medium Grid 3 Accent 1" w:semiHidden="0" w:uiPriority="69" w:unhideWhenUsed="0"/>
-    <w:lsdException w:name="Dark List Accent 1" w:semiHidden="0" w:uiPriority="70" w:unhideWhenUsed="0"/>
-    <w:lsdException w:name="Colorful Shading Accent 1" w:semiHidden="0" w:uiPriority="71" w:unhideWhenUsed="0"/>
-    <w:lsdException w:name="Colorful List Accent 1" w:semiHidden="0" w:uiPriority="72" w:unhideWhenUsed="0"/>
-    <w:lsdException w:name="Colorful Grid Accent 1" w:semiHidden="0" w:uiPriority="73" w:unhideWhenUsed="0"/>
-    <w:lsdException w:name="Light Shading Accent 2" w:semiHidden="0" w:uiPriority="60" w:unhideWhenUsed="0"/>
-    <w:lsdException w:name="Light List Accent 2" w:semiHidden="0" w:uiPriority="61" w:unhideWhenUsed="0"/>
-    <w:lsdException w:name="Light Grid Accent 2" w:semiHidden="0" w:uiPriority="62" w:unhideWhenUsed="0"/>
-    <w:lsdException w:name="Medium Shading 1 Accent 2" w:semiHidden="0" w:uiPriority="63" w:unhideWhenUsed="0"/>
-    <w:lsdException w:name="Medium Shading 2 Accent 2" w:semiHidden="0" w:uiPriority="64" w:unhideWhenUsed="0"/>
-    <w:lsdException w:name="Medium List 1 Accent 2" w:semiHidden="0" w:uiPriority="65" w:unhideWhenUsed="0"/>
-    <w:lsdException w:name="Medium List 2 Accent 2" w:semiHidden="0" w:uiPriority="66" w:unhideWhenUsed="0"/>
-    <w:lsdException w:name="Medium Grid 1 Accent 2" w:semiHidden="0" w:uiPriority="67" w:unhideWhenUsed="0"/>
-    <w:lsdException w:name="Medium Grid 2 Accent 2" w:semiHidden="0" w:uiPriority="68" w:unhideWhenUsed="0"/>
-    <w:lsdException w:name="Medium Grid 3 Accent 2" w:semiHidden="0" w:uiPriority="69" w:unhideWhenUsed="0"/>
-    <w:lsdException w:name="Dark List Accent 2" w:semiHidden="0" w:uiPriority="70" w:unhideWhenUsed="0"/>
-    <w:lsdException w:name="Colorful Shading Accent 2" w:semiHidden="0" w:uiPriority="71" w:unhideWhenUsed="0"/>
-    <w:lsdException w:name="Colorful List Accent 2" w:semiHidden="0" w:uiPriority="72" w:unhideWhenUsed="0"/>
-    <w:lsdException w:name="Colorful Grid Accent 2" w:semiHidden="0" w:uiPriority="73" w:unhideWhenUsed="0"/>
-    <w:lsdException w:name="Light Shading Accent 3" w:semiHidden="0" w:uiPriority="60" w:unhideWhenUsed="0"/>
-    <w:lsdException w:name="Light List Accent 3" w:semiHidden="0" w:uiPriority="61" w:unhideWhenUsed="0"/>
-    <w:lsdException w:name="Light Grid Accent 3" w:semiHidden="0" w:uiPriority="62" w:unhideWhenUsed="0"/>
-    <w:lsdException w:name="Medium Shading 1 Accent 3" w:semiHidden="0" w:uiPriority="63" w:unhideWhenUsed="0"/>
-    <w:lsdException w:name="Medium Shading 2 Accent 3" w:semiHidden="0" w:uiPriority="64" w:unhideWhenUsed="0"/>
-    <w:lsdException w:name="Medium List 1 Accent 3" w:semiHidden="0" w:uiPriority="65" w:unhideWhenUsed="0"/>
-    <w:lsdException w:name="Medium List 2 Accent 3" w:semiHidden="0" w:uiPriority="66" w:unhideWhenUsed="0"/>
-    <w:lsdException w:name="Medium Grid 1 Accent 3" w:semiHidden="0" w:uiPriority="67" w:unhideWhenUsed="0"/>
-    <w:lsdException w:name="Medium Grid 2 Accent 3" w:semiHidden="0" w:uiPriority="68" w:unhideWhenUsed="0"/>
-    <w:lsdException w:name="Medium Grid 3 Accent 3" w:semiHidden="0" w:uiPriority="69" w:unhideWhenUsed="0"/>
-    <w:lsdException w:name="Dark List Accent 3" w:semiHidden="0" w:uiPriority="70" w:unhideWhenUsed="0"/>
-    <w:lsdException w:name="Colorful Shading Accent 3" w:semiHidden="0" w:uiPriority="71" w:unhideWhenUsed="0"/>
-    <w:lsdException w:name="Colorful List Accent 3" w:semiHidden="0" w:uiPriority="72" w:unhideWhenUsed="0"/>
-    <w:lsdException w:name="Colorful Grid Accent 3" w:semiHidden="0" w:uiPriority="73" w:unhideWhenUsed="0"/>
-    <w:lsdException w:name="Light Shading Accent 4" w:semiHidden="0" w:uiPriority="60" w:unhideWhenUsed="0"/>
-    <w:lsdException w:name="Light List Accent 4" w:semiHidden="0" w:uiPriority="61" w:unhideWhenUsed="0"/>
-    <w:lsdException w:name="Light Grid Accent 4" w:semiHidden="0" w:uiPriority="62" w:unhideWhenUsed="0"/>
-    <w:lsdException w:name="Medium Shading 1 Accent 4" w:semiHidden="0" w:uiPriority="63" w:unhideWhenUsed="0"/>
-    <w:lsdException w:name="Medium Shading 2 Accent 4" w:semiHidden="0" w:uiPriority="64" w:unhideWhenUsed="0"/>
-    <w:lsdException w:name="Medium List 1 Accent 4" w:semiHidden="0" w:uiPriority="65" w:unhideWhenUsed="0"/>
-    <w:lsdException w:name="Medium List 2 Accent 4" w:semiHidden="0" w:uiPriority="66" w:unhideWhenUsed="0"/>
-    <w:lsdException w:name="Medium Grid 1 Accent 4" w:semiHidden="0" w:uiPriority="67" w:unhideWhenUsed="0"/>
-    <w:lsdException w:name="Medium Grid 2 Accent 4" w:semiHidden="0" w:uiPriority="68" w:unhideWhenUsed="0"/>
-    <w:lsdException w:name="Medium Grid 3 Accent 4" w:semiHidden="0" w:uiPriority="69" w:unhideWhenUsed="0"/>
-    <w:lsdException w:name="Dark List Accent 4" w:semiHidden="0" w:uiPriority="70" w:unhideWhenUsed="0"/>
-    <w:lsdException w:name="Colorful Shading Accent 4" w:semiHidden="0" w:uiPriority="71" w:unhideWhenUsed="0"/>
-    <w:lsdException w:name="Colorful List Accent 4" w:semiHidden="0" w:uiPriority="72" w:unhideWhenUsed="0"/>
-    <w:lsdException w:name="Colorful Grid Accent 4" w:semiHidden="0" w:uiPriority="73" w:unhideWhenUsed="0"/>
-    <w:lsdException w:name="Light Shading Accent 5" w:semiHidden="0" w:uiPriority="60" w:unhideWhenUsed="0"/>
-    <w:lsdException w:name="Light List Accent 5" w:semiHidden="0" w:uiPriority="61" w:unhideWhenUsed="0"/>
-    <w:lsdException w:name="Light Grid Accent 5" w:semiHidden="0" w:uiPriority="62" w:unhideWhenUsed="0"/>
-    <w:lsdException w:name="Medium Shading 1 Accent 5" w:semiHidden="0" w:uiPriority="63" w:unhideWhenUsed="0"/>
-    <w:lsdException w:name="Medium Shading 2 Accent 5" w:semiHidden="0" w:uiPriority="64" w:unhideWhenUsed="0"/>
-    <w:lsdException w:name="Medium List 1 Accent 5" w:semiHidden="0" w:uiPriority="65" w:unhideWhenUsed="0"/>
-    <w:lsdException w:name="Medium List 2 Accent 5" w:semiHidden="0" w:uiPriority="66" w:unhideWhenUsed="0"/>
-    <w:lsdException w:name="Medium Grid 1 Accent 5" w:semiHidden="0" w:uiPriority="67" w:unhideWhenUsed="0"/>
-    <w:lsdException w:name="Medium Grid 2 Accent 5" w:semiHidden="0" w:uiPriority="68" w:unhideWhenUsed="0"/>
-    <w:lsdException w:name="Medium Grid 3 Accent 5" w:semiHidden="0" w:uiPriority="69" w:unhideWhenUsed="0"/>
-    <w:lsdException w:name="Dark List Accent 5" w:semiHidden="0" w:uiPriority="70" w:unhideWhenUsed="0"/>
-    <w:lsdException w:name="Colorful Shading Accent 5" w:semiHidden="0" w:uiPriority="71" w:unhideWhenUsed="0"/>
-    <w:lsdException w:name="Colorful List Accent 5" w:semiHidden="0" w:uiPriority="72" w:unhideWhenUsed="0"/>
-    <w:lsdException w:name="Colorful Grid Accent 5" w:semiHidden="0" w:uiPriority="73" w:unhideWhenUsed="0"/>
-    <w:lsdException w:name="Light Shading Accent 6" w:semiHidden="0" w:uiPriority="60" w:unhideWhenUsed="0"/>
-    <w:lsdException w:name="Light List Accent 6" w:semiHidden="0" w:uiPriority="61" w:unhideWhenUsed="0"/>
-    <w:lsdException w:name="Light Grid Accent 6" w:semiHidden="0" w:uiPriority="62" w:unhideWhenUsed="0"/>
-    <w:lsdException w:name="Medium Shading 1 Accent 6" w:semiHidden="0" w:uiPriority="63" w:unhideWhenUsed="0"/>
-    <w:lsdException w:name="Medium Shading 2 Accent 6" w:semiHidden="0" w:uiPriority="64" w:unhideWhenUsed="0"/>
-    <w:lsdException w:name="Medium List 1 Accent 6" w:semiHidden="0" w:uiPriority="65" w:unhideWhenUsed="0"/>
-    <w:lsdException w:name="Medium List 2 Accent 6" w:semiHidden="0" w:uiPriority="66" w:unhideWhenUsed="0"/>
-    <w:lsdException w:name="Medium Grid 1 Accent 6" w:semiHidden="0" w:uiPriority="67" w:unhideWhenUsed="0"/>
-    <w:lsdException w:name="Medium Grid 2 Accent 6" w:semiHidden="0" w:uiPriority="68" w:unhideWhenUsed="0"/>
-    <w:lsdException w:name="Medium Grid 3 Accent 6" w:semiHidden="0" w:uiPriority="69" w:unhideWhenUsed="0"/>
-    <w:lsdException w:name="Dark List Accent 6" w:semiHidden="0" w:uiPriority="70" w:unhideWhenUsed="0"/>
-    <w:lsdException w:name="Colorful Shading Accent 6" w:semiHidden="0" w:uiPriority="71" w:unhideWhenUsed="0"/>
-    <w:lsdException w:name="Colorful List Accent 6" w:semiHidden="0" w:uiPriority="72" w:unhideWhenUsed="0"/>
-    <w:lsdException w:name="Colorful Grid Accent 6" w:semiHidden="0" w:uiPriority="73" w:unhideWhenUsed="0"/>
-    <w:lsdException w:name="Subtle Emphasis" w:semiHidden="0" w:uiPriority="19" w:unhideWhenUsed="0" w:qFormat="1"/>
-    <w:lsdException w:name="Intense Emphasis" w:semiHidden="0" w:uiPriority="21" w:unhideWhenUsed="0" w:qFormat="1"/>
-    <w:lsdException w:name="Subtle Reference" w:semiHidden="0" w:uiPriority="31" w:unhideWhenUsed="0" w:qFormat="1"/>
-    <w:lsdException w:name="Intense Reference" w:semiHidden="0" w:uiPriority="32" w:unhideWhenUsed="0" w:qFormat="1"/>
-    <w:lsdException w:name="Book Title" w:semiHidden="0" w:uiPriority="33" w:unhideWhenUsed="0" w:qFormat="1"/>
-    <w:lsdException w:name="Bibliography" w:uiPriority="37"/>
-    <w:lsdException w:name="TOC Heading" w:uiPriority="39" w:qFormat="1"/>
+  <w:latentStyles w:defLockedState="0" w:defUIPriority="99" w:defSemiHidden="0" w:defUnhideWhenUsed="0" w:defQFormat="0" w:count="375">
+    <w:lsdException w:name="Normal" w:uiPriority="0" w:qFormat="1"/>
+    <w:lsdException w:name="heading 1" w:uiPriority="9" w:qFormat="1"/>
+    <w:lsdException w:name="heading 2" w:semiHidden="1" w:uiPriority="9" w:unhideWhenUsed="1" w:qFormat="1"/>
+    <w:lsdException w:name="heading 3" w:semiHidden="1" w:uiPriority="9" w:unhideWhenUsed="1" w:qFormat="1"/>
+    <w:lsdException w:name="heading 4" w:semiHidden="1" w:uiPriority="9" w:unhideWhenUsed="1" w:qFormat="1"/>
+    <w:lsdException w:name="heading 5" w:semiHidden="1" w:uiPriority="9" w:unhideWhenUsed="1" w:qFormat="1"/>
+    <w:lsdException w:name="heading 6" w:semiHidden="1" w:uiPriority="9" w:unhideWhenUsed="1" w:qFormat="1"/>
+    <w:lsdException w:name="heading 7" w:semiHidden="1" w:uiPriority="9" w:unhideWhenUsed="1" w:qFormat="1"/>
+    <w:lsdException w:name="heading 8" w:semiHidden="1" w:uiPriority="9" w:unhideWhenUsed="1" w:qFormat="1"/>
+    <w:lsdException w:name="heading 9" w:semiHidden="1" w:uiPriority="9" w:unhideWhenUsed="1" w:qFormat="1"/>
+    <w:lsdException w:name="index 1" w:semiHidden="1" w:unhideWhenUsed="1"/>
+    <w:lsdException w:name="index 2" w:semiHidden="1" w:unhideWhenUsed="1"/>
+    <w:lsdException w:name="index 3" w:semiHidden="1" w:unhideWhenUsed="1"/>
+    <w:lsdException w:name="index 4" w:semiHidden="1" w:unhideWhenUsed="1"/>
+    <w:lsdException w:name="index 5" w:semiHidden="1" w:unhideWhenUsed="1"/>
+    <w:lsdException w:name="index 6" w:semiHidden="1" w:unhideWhenUsed="1"/>
+    <w:lsdException w:name="index 7" w:semiHidden="1" w:unhideWhenUsed="1"/>
+    <w:lsdException w:name="index 8" w:semiHidden="1" w:unhideWhenUsed="1"/>
+    <w:lsdException w:name="index 9" w:semiHidden="1" w:unhideWhenUsed="1"/>
+    <w:lsdException w:name="toc 1" w:semiHidden="1" w:uiPriority="39" w:unhideWhenUsed="1"/>
+    <w:lsdException w:name="toc 2" w:semiHidden="1" w:uiPriority="39" w:unhideWhenUsed="1"/>
+    <w:lsdException w:name="toc 3" w:semiHidden="1" w:uiPriority="39" w:unhideWhenUsed="1"/>
+    <w:lsdException w:name="toc 4" w:semiHidden="1" w:uiPriority="39" w:unhideWhenUsed="1"/>
+    <w:lsdException w:name="toc 5" w:semiHidden="1" w:uiPriority="39" w:unhideWhenUsed="1"/>
+    <w:lsdException w:name="toc 6" w:semiHidden="1" w:uiPriority="39" w:unhideWhenUsed="1"/>
+    <w:lsdException w:name="toc 7" w:semiHidden="1" w:uiPriority="39" w:unhideWhenUsed="1"/>
+    <w:lsdException w:name="toc 8" w:semiHidden="1" w:uiPriority="39" w:unhideWhenUsed="1"/>
+    <w:lsdException w:name="toc 9" w:semiHidden="1" w:uiPriority="39" w:unhideWhenUsed="1"/>
+    <w:lsdException w:name="Normal Indent" w:semiHidden="1" w:unhideWhenUsed="1"/>
+    <w:lsdException w:name="footnote text" w:semiHidden="1" w:unhideWhenUsed="1"/>
+    <w:lsdException w:name="annotation text" w:semiHidden="1" w:unhideWhenUsed="1"/>
+    <w:lsdException w:name="header" w:semiHidden="1" w:unhideWhenUsed="1"/>
+    <w:lsdException w:name="footer" w:semiHidden="1" w:unhideWhenUsed="1"/>
+    <w:lsdException w:name="index heading" w:semiHidden="1" w:unhideWhenUsed="1"/>
+    <w:lsdException w:name="caption" w:semiHidden="1" w:uiPriority="35" w:unhideWhenUsed="1" w:qFormat="1"/>
+    <w:lsdException w:name="table of figures" w:semiHidden="1" w:unhideWhenUsed="1"/>
+    <w:lsdException w:name="envelope address" w:semiHidden="1" w:unhideWhenUsed="1"/>
+    <w:lsdException w:name="envelope return" w:semiHidden="1" w:unhideWhenUsed="1"/>
+    <w:lsdException w:name="footnote reference" w:semiHidden="1" w:unhideWhenUsed="1"/>
+    <w:lsdException w:name="annotation reference" w:semiHidden="1" w:unhideWhenUsed="1"/>
+    <w:lsdException w:name="line number" w:semiHidden="1" w:unhideWhenUsed="1"/>
+    <w:lsdException w:name="page number" w:semiHidden="1" w:unhideWhenUsed="1"/>
+    <w:lsdException w:name="endnote reference" w:semiHidden="1" w:unhideWhenUsed="1"/>
+    <w:lsdException w:name="endnote text" w:semiHidden="1" w:unhideWhenUsed="1"/>
+    <w:lsdException w:name="table of authorities" w:semiHidden="1" w:unhideWhenUsed="1"/>
+    <w:lsdException w:name="macro" w:semiHidden="1" w:unhideWhenUsed="1"/>
+    <w:lsdException w:name="toa heading" w:semiHidden="1" w:unhideWhenUsed="1"/>
+    <w:lsdException w:name="List" w:semiHidden="1" w:unhideWhenUsed="1"/>
+    <w:lsdException w:name="List Bullet" w:semiHidden="1" w:unhideWhenUsed="1"/>
+    <w:lsdException w:name="List Number" w:semiHidden="1" w:unhideWhenUsed="1"/>
+    <w:lsdException w:name="List 2" w:semiHidden="1" w:unhideWhenUsed="1"/>
+    <w:lsdException w:name="List 3" w:semiHidden="1" w:unhideWhenUsed="1"/>
+    <w:lsdException w:name="List 4" w:semiHidden="1" w:unhideWhenUsed="1"/>
+    <w:lsdException w:name="List 5" w:semiHidden="1" w:unhideWhenUsed="1"/>
+    <w:lsdException w:name="List Bullet 2" w:semiHidden="1" w:unhideWhenUsed="1"/>
+    <w:lsdException w:name="List Bullet 3" w:semiHidden="1" w:unhideWhenUsed="1"/>
+    <w:lsdException w:name="List Bullet 4" w:semiHidden="1" w:unhideWhenUsed="1"/>
+    <w:lsdException w:name="List Bullet 5" w:semiHidden="1" w:unhideWhenUsed="1"/>
+    <w:lsdException w:name="List Number 2" w:semiHidden="1" w:unhideWhenUsed="1"/>
+    <w:lsdException w:name="List Number 3" w:semiHidden="1" w:unhideWhenUsed="1"/>
+    <w:lsdException w:name="List Number 4" w:semiHidden="1" w:unhideWhenUsed="1"/>
+    <w:lsdException w:name="List Number 5" w:semiHidden="1" w:unhideWhenUsed="1"/>
+    <w:lsdException w:name="Title" w:uiPriority="10" w:qFormat="1"/>
+    <w:lsdException w:name="Closing" w:semiHidden="1" w:unhideWhenUsed="1"/>
+    <w:lsdException w:name="Signature" w:semiHidden="1" w:unhideWhenUsed="1"/>
+    <w:lsdException w:name="Default Paragraph Font" w:semiHidden="1" w:uiPriority="1" w:unhideWhenUsed="1"/>
+    <w:lsdException w:name="Body Text" w:semiHidden="1" w:unhideWhenUsed="1"/>
+    <w:lsdException w:name="Body Text Indent" w:semiHidden="1" w:unhideWhenUsed="1"/>
+    <w:lsdException w:name="List Continue" w:semiHidden="1" w:unhideWhenUsed="1"/>
+    <w:lsdException w:name="List Continue 2" w:semiHidden="1" w:unhideWhenUsed="1"/>
+    <w:lsdException w:name="List Continue 3" w:semiHidden="1" w:unhideWhenUsed="1"/>
+    <w:lsdException w:name="List Continue 4" w:semiHidden="1" w:unhideWhenUsed="1"/>
+    <w:lsdException w:name="List Continue 5" w:semiHidden="1" w:unhideWhenUsed="1"/>
+    <w:lsdException w:name="Message Header" w:semiHidden="1" w:unhideWhenUsed="1"/>
+    <w:lsdException w:name="Subtitle" w:uiPriority="11" w:qFormat="1"/>
+    <w:lsdException w:name="Salutation" w:semiHidden="1" w:unhideWhenUsed="1"/>
+    <w:lsdException w:name="Date" w:semiHidden="1" w:unhideWhenUsed="1"/>
+    <w:lsdException w:name="Body Text First Indent" w:semiHidden="1" w:unhideWhenUsed="1"/>
+    <w:lsdException w:name="Body Text First Indent 2" w:semiHidden="1" w:unhideWhenUsed="1"/>
+    <w:lsdException w:name="Note Heading" w:semiHidden="1" w:unhideWhenUsed="1"/>
+    <w:lsdException w:name="Body Text 2" w:semiHidden="1" w:unhideWhenUsed="1"/>
+    <w:lsdException w:name="Body Text 3" w:semiHidden="1" w:unhideWhenUsed="1"/>
+    <w:lsdException w:name="Body Text Indent 2" w:semiHidden="1" w:unhideWhenUsed="1"/>
+    <w:lsdException w:name="Body Text Indent 3" w:semiHidden="1" w:unhideWhenUsed="1"/>
+    <w:lsdException w:name="Block Text" w:semiHidden="1" w:unhideWhenUsed="1"/>
+    <w:lsdException w:name="Hyperlink" w:semiHidden="1" w:unhideWhenUsed="1"/>
+    <w:lsdException w:name="FollowedHyperlink" w:semiHidden="1" w:unhideWhenUsed="1"/>
+    <w:lsdException w:name="Strong" w:uiPriority="22" w:qFormat="1"/>
+    <w:lsdException w:name="Emphasis" w:uiPriority="20" w:qFormat="1"/>
+    <w:lsdException w:name="Document Map" w:semiHidden="1" w:unhideWhenUsed="1"/>
+    <w:lsdException w:name="Plain Text" w:semiHidden="1" w:unhideWhenUsed="1"/>
+    <w:lsdException w:name="E-mail Signature" w:semiHidden="1" w:unhideWhenUsed="1"/>
+    <w:lsdException w:name="HTML Top of Form" w:semiHidden="1" w:unhideWhenUsed="1"/>
+    <w:lsdException w:name="HTML Bottom of Form" w:semiHidden="1" w:unhideWhenUsed="1"/>
+    <w:lsdException w:name="Normal (Web)" w:semiHidden="1" w:unhideWhenUsed="1"/>
+    <w:lsdException w:name="HTML Acronym" w:semiHidden="1" w:unhideWhenUsed="1"/>
+    <w:lsdException w:name="HTML Address" w:semiHidden="1" w:unhideWhenUsed="1"/>
+    <w:lsdException w:name="HTML Cite" w:semiHidden="1" w:unhideWhenUsed="1"/>
+    <w:lsdException w:name="HTML Code" w:semiHidden="1" w:unhideWhenUsed="1"/>
+    <w:lsdException w:name="HTML Definition" w:semiHidden="1" w:unhideWhenUsed="1"/>
+    <w:lsdException w:name="HTML Keyboard" w:semiHidden="1" w:unhideWhenUsed="1"/>
+    <w:lsdException w:name="HTML Preformatted" w:semiHidden="1" w:unhideWhenUsed="1"/>
+    <w:lsdException w:name="HTML Sample" w:semiHidden="1" w:unhideWhenUsed="1"/>
+    <w:lsdException w:name="HTML Typewriter" w:semiHidden="1" w:unhideWhenUsed="1"/>
+    <w:lsdException w:name="HTML Variable" w:semiHidden="1" w:unhideWhenUsed="1"/>
+    <w:lsdException w:name="Normal Table" w:semiHidden="1" w:unhideWhenUsed="1"/>
+    <w:lsdException w:name="annotation subject" w:semiHidden="1" w:unhideWhenUsed="1"/>
+    <w:lsdException w:name="No List" w:semiHidden="1" w:unhideWhenUsed="1"/>
+    <w:lsdException w:name="Outline List 1" w:semiHidden="1" w:unhideWhenUsed="1"/>
+    <w:lsdException w:name="Outline List 2" w:semiHidden="1" w:unhideWhenUsed="1"/>
+    <w:lsdException w:name="Outline List 3" w:semiHidden="1" w:unhideWhenUsed="1"/>
+    <w:lsdException w:name="Table Simple 1" w:semiHidden="1" w:unhideWhenUsed="1"/>
+    <w:lsdException w:name="Table Simple 2" w:semiHidden="1" w:unhideWhenUsed="1"/>
+    <w:lsdException w:name="Table Simple 3" w:semiHidden="1" w:unhideWhenUsed="1"/>
+    <w:lsdException w:name="Table Classic 1" w:semiHidden="1" w:unhideWhenUsed="1"/>
+    <w:lsdException w:name="Table Classic 2" w:semiHidden="1" w:unhideWhenUsed="1"/>
+    <w:lsdException w:name="Table Classic 3" w:semiHidden="1" w:unhideWhenUsed="1"/>
+    <w:lsdException w:name="Table Classic 4" w:semiHidden="1" w:unhideWhenUsed="1"/>
+    <w:lsdException w:name="Table Colorful 1" w:semiHidden="1" w:unhideWhenUsed="1"/>
+    <w:lsdException w:name="Table Colorful 2" w:semiHidden="1" w:unhideWhenUsed="1"/>
+    <w:lsdException w:name="Table Colorful 3" w:semiHidden="1" w:unhideWhenUsed="1"/>
+    <w:lsdException w:name="Table Columns 1" w:semiHidden="1" w:unhideWhenUsed="1"/>
+    <w:lsdException w:name="Table Columns 2" w:semiHidden="1" w:unhideWhenUsed="1"/>
+    <w:lsdException w:name="Table Columns 3" w:semiHidden="1" w:unhideWhenUsed="1"/>
+    <w:lsdException w:name="Table Columns 4" w:semiHidden="1" w:unhideWhenUsed="1"/>
+    <w:lsdException w:name="Table Columns 5" w:semiHidden="1" w:unhideWhenUsed="1"/>
+    <w:lsdException w:name="Table Grid 1" w:semiHidden="1" w:unhideWhenUsed="1"/>
+    <w:lsdException w:name="Table Grid 2" w:semiHidden="1" w:unhideWhenUsed="1"/>
+    <w:lsdException w:name="Table Grid 3" w:semiHidden="1" w:unhideWhenUsed="1"/>
+    <w:lsdException w:name="Table Grid 4" w:semiHidden="1" w:unhideWhenUsed="1"/>
+    <w:lsdException w:name="Table Grid 5" w:semiHidden="1" w:unhideWhenUsed="1"/>
+    <w:lsdException w:name="Table Grid 6" w:semiHidden="1" w:unhideWhenUsed="1"/>
+    <w:lsdException w:name="Table Grid 7" w:semiHidden="1" w:unhideWhenUsed="1"/>
+    <w:lsdException w:name="Table Grid 8" w:semiHidden="1" w:unhideWhenUsed="1"/>
+    <w:lsdException w:name="Table List 1" w:semiHidden="1" w:unhideWhenUsed="1"/>
+    <w:lsdException w:name="Table List 2" w:semiHidden="1" w:unhideWhenUsed="1"/>
+    <w:lsdException w:name="Table List 3" w:semiHidden="1" w:unhideWhenUsed="1"/>
+    <w:lsdException w:name="Table List 4" w:semiHidden="1" w:unhideWhenUsed="1"/>
+    <w:lsdException w:name="Table List 5" w:semiHidden="1" w:unhideWhenUsed="1"/>
+    <w:lsdException w:name="Table List 6" w:semiHidden="1" w:unhideWhenUsed="1"/>
+    <w:lsdException w:name="Table List 7" w:semiHidden="1" w:unhideWhenUsed="1"/>
+    <w:lsdException w:name="Table List 8" w:semiHidden="1" w:unhideWhenUsed="1"/>
+    <w:lsdException w:name="Table 3D effects 1" w:semiHidden="1" w:unhideWhenUsed="1"/>
+    <w:lsdException w:name="Table 3D effects 2" w:semiHidden="1" w:unhideWhenUsed="1"/>
+    <w:lsdException w:name="Table 3D effects 3" w:semiHidden="1" w:unhideWhenUsed="1"/>
+    <w:lsdException w:name="Table Contemporary" w:semiHidden="1" w:unhideWhenUsed="1"/>
+    <w:lsdException w:name="Table Elegant" w:semiHidden="1" w:unhideWhenUsed="1"/>
+    <w:lsdException w:name="Table Professional" w:semiHidden="1" w:unhideWhenUsed="1"/>
+    <w:lsdException w:name="Table Subtle 1" w:semiHidden="1" w:unhideWhenUsed="1"/>
+    <w:lsdException w:name="Table Subtle 2" w:semiHidden="1" w:unhideWhenUsed="1"/>
+    <w:lsdException w:name="Table Web 1" w:semiHidden="1" w:unhideWhenUsed="1"/>
+    <w:lsdException w:name="Table Web 2" w:semiHidden="1" w:unhideWhenUsed="1"/>
+    <w:lsdException w:name="Table Web 3" w:semiHidden="1" w:unhideWhenUsed="1"/>
+    <w:lsdException w:name="Balloon Text" w:semiHidden="1" w:unhideWhenUsed="1"/>
+    <w:lsdException w:name="Table Grid" w:semiHidden="1" w:uiPriority="39" w:unhideWhenUsed="1"/>
+    <w:lsdException w:name="Table Theme" w:semiHidden="1" w:unhideWhenUsed="1"/>
+    <w:lsdException w:name="Placeholder Text" w:semiHidden="1"/>
+    <w:lsdException w:name="No Spacing" w:uiPriority="1" w:qFormat="1"/>
+    <w:lsdException w:name="Light Shading" w:uiPriority="60"/>
+    <w:lsdException w:name="Light List" w:uiPriority="61"/>
+    <w:lsdException w:name="Light Grid" w:uiPriority="62"/>
+    <w:lsdException w:name="Medium Shading 1" w:uiPriority="63"/>
+    <w:lsdException w:name="Medium Shading 2" w:uiPriority="64"/>
+    <w:lsdException w:name="Medium List 1" w:uiPriority="65"/>
+    <w:lsdException w:name="Medium List 2" w:uiPriority="66"/>
+    <w:lsdException w:name="Medium Grid 1" w:uiPriority="67"/>
+    <w:lsdException w:name="Medium Grid 2" w:uiPriority="68"/>
+    <w:lsdException w:name="Medium Grid 3" w:uiPriority="69"/>
+    <w:lsdException w:name="Dark List" w:uiPriority="70"/>
+    <w:lsdException w:name="Colorful Shading" w:uiPriority="71"/>
+    <w:lsdException w:name="Colorful List" w:uiPriority="72"/>
+    <w:lsdException w:name="Colorful Grid" w:uiPriority="73"/>
+    <w:lsdException w:name="Light Shading Accent 1" w:uiPriority="60"/>
+    <w:lsdException w:name="Light List Accent 1" w:uiPriority="61"/>
+    <w:lsdException w:name="Light Grid Accent 1" w:uiPriority="62"/>
+    <w:lsdException w:name="Medium Shading 1 Accent 1" w:uiPriority="63"/>
+    <w:lsdException w:name="Medium Shading 2 Accent 1" w:uiPriority="64"/>
+    <w:lsdException w:name="Medium List 1 Accent 1" w:uiPriority="65"/>
+    <w:lsdException w:name="Revision" w:semiHidden="1"/>
+    <w:lsdException w:name="List Paragraph" w:uiPriority="34" w:qFormat="1"/>
+    <w:lsdException w:name="Quote" w:uiPriority="29" w:qFormat="1"/>
+    <w:lsdException w:name="Intense Quote" w:uiPriority="30" w:qFormat="1"/>
+    <w:lsdException w:name="Medium List 2 Accent 1" w:uiPriority="66"/>
+    <w:lsdException w:name="Medium Grid 1 Accent 1" w:uiPriority="67"/>
+    <w:lsdException w:name="Medium Grid 2 Accent 1" w:uiPriority="68"/>
+    <w:lsdException w:name="Medium Grid 3 Accent 1" w:uiPriority="69"/>
+    <w:lsdException w:name="Dark List Accent 1" w:uiPriority="70"/>
+    <w:lsdException w:name="Colorful Shading Accent 1" w:uiPriority="71"/>
+    <w:lsdException w:name="Colorful List Accent 1" w:uiPriority="72"/>
+    <w:lsdException w:name="Colorful Grid Accent 1" w:uiPriority="73"/>
+    <w:lsdException w:name="Light Shading Accent 2" w:uiPriority="60"/>
+    <w:lsdException w:name="Light List Accent 2" w:uiPriority="61"/>
+    <w:lsdException w:name="Light Grid Accent 2" w:uiPriority="62"/>
+    <w:lsdException w:name="Medium Shading 1 Accent 2" w:uiPriority="63"/>
+    <w:lsdException w:name="Medium Shading 2 Accent 2" w:uiPriority="64"/>
+    <w:lsdException w:name="Medium List 1 Accent 2" w:uiPriority="65"/>
+    <w:lsdException w:name="Medium List 2 Accent 2" w:uiPriority="66"/>
+    <w:lsdException w:name="Medium Grid 1 Accent 2" w:uiPriority="67"/>
+    <w:lsdException w:name="Medium Grid 2 Accent 2" w:uiPriority="68"/>
+    <w:lsdException w:name="Medium Grid 3 Accent 2" w:uiPriority="69"/>
+    <w:lsdException w:name="Dark List Accent 2" w:uiPriority="70"/>
+    <w:lsdException w:name="Colorful Shading Accent 2" w:uiPriority="71"/>
+    <w:lsdException w:name="Colorful List Accent 2" w:uiPriority="72"/>
+    <w:lsdException w:name="Colorful Grid Accent 2" w:uiPriority="73"/>
+    <w:lsdException w:name="Light Shading Accent 3" w:uiPriority="60"/>
+    <w:lsdException w:name="Light List Accent 3" w:uiPriority="61"/>
+    <w:lsdException w:name="Light Grid Accent 3" w:uiPriority="62"/>
+    <w:lsdException w:name="Medium Shading 1 Accent 3" w:uiPriority="63"/>
+    <w:lsdException w:name="Medium Shading 2 Accent 3" w:uiPriority="64"/>
+    <w:lsdException w:name="Medium List 1 Accent 3" w:uiPriority="65"/>
+    <w:lsdException w:name="Medium List 2 Accent 3" w:uiPriority="66"/>
+    <w:lsdException w:name="Medium Grid 1 Accent 3" w:uiPriority="67"/>
+    <w:lsdException w:name="Medium Grid 2 Accent 3" w:uiPriority="68"/>
+    <w:lsdException w:name="Medium Grid 3 Accent 3" w:uiPriority="69"/>
+    <w:lsdException w:name="Dark List Accent 3" w:uiPriority="70"/>
+    <w:lsdException w:name="Colorful Shading Accent 3" w:uiPriority="71"/>
+    <w:lsdException w:name="Colorful List Accent 3" w:uiPriority="72"/>
+    <w:lsdException w:name="Colorful Grid Accent 3" w:uiPriority="73"/>
+    <w:lsdException w:name="Light Shading Accent 4" w:uiPriority="60"/>
+    <w:lsdException w:name="Light List Accent 4" w:uiPriority="61"/>
+    <w:lsdException w:name="Light Grid Accent 4" w:uiPriority="62"/>
+    <w:lsdException w:name="Medium Shading 1 Accent 4" w:uiPriority="63"/>
+    <w:lsdException w:name="Medium Shading 2 Accent 4" w:uiPriority="64"/>
+    <w:lsdException w:name="Medium List 1 Accent 4" w:uiPriority="65"/>
+    <w:lsdException w:name="Medium List 2 Accent 4" w:uiPriority="66"/>
+    <w:lsdException w:name="Medium Grid 1 Accent 4" w:uiPriority="67"/>
+    <w:lsdException w:name="Medium Grid 2 Accent 4" w:uiPriority="68"/>
+    <w:lsdException w:name="Medium Grid 3 Accent 4" w:uiPriority="69"/>
+    <w:lsdException w:name="Dark List Accent 4" w:uiPriority="70"/>
+    <w:lsdException w:name="Colorful Shading Accent 4" w:uiPriority="71"/>
+    <w:lsdException w:name="Colorful List Accent 4" w:uiPriority="72"/>
+    <w:lsdException w:name="Colorful Grid Accent 4" w:uiPriority="73"/>
+    <w:lsdException w:name="Light Shading Accent 5" w:uiPriority="60"/>
+    <w:lsdException w:name="Light List Accent 5" w:uiPriority="61"/>
+    <w:lsdException w:name="Light Grid Accent 5" w:uiPriority="62"/>
+    <w:lsdException w:name="Medium Shading 1 Accent 5" w:uiPriority="63"/>
+    <w:lsdException w:name="Medium Shading 2 Accent 5" w:uiPriority="64"/>
+    <w:lsdException w:name="Medium List 1 Accent 5" w:uiPriority="65"/>
+    <w:lsdException w:name="Medium List 2 Accent 5" w:uiPriority="66"/>
+    <w:lsdException w:name="Medium Grid 1 Accent 5" w:uiPriority="67"/>
+    <w:lsdException w:name="Medium Grid 2 Accent 5" w:uiPriority="68"/>
+    <w:lsdException w:name="Medium Grid 3 Accent 5" w:uiPriority="69"/>
+    <w:lsdException w:name="Dark List Accent 5" w:uiPriority="70"/>
+    <w:lsdException w:name="Colorful Shading Accent 5" w:uiPriority="71"/>
+    <w:lsdException w:name="Colorful List Accent 5" w:uiPriority="72"/>
+    <w:lsdException w:name="Colorful Grid Accent 5" w:uiPriority="73"/>
+    <w:lsdException w:name="Light Shading Accent 6" w:uiPriority="60"/>
+    <w:lsdException w:name="Light List Accent 6" w:uiPriority="61"/>
+    <w:lsdException w:name="Light Grid Accent 6" w:uiPriority="62"/>
+    <w:lsdException w:name="Medium Shading 1 Accent 6" w:uiPriority="63"/>
+    <w:lsdException w:name="Medium Shading 2 Accent 6" w:uiPriority="64"/>
+    <w:lsdException w:name="Medium List 1 Accent 6" w:uiPriority="65"/>
+    <w:lsdException w:name="Medium List 2 Accent 6" w:uiPriority="66"/>
+    <w:lsdException w:name="Medium Grid 1 Accent 6" w:uiPriority="67"/>
+    <w:lsdException w:name="Medium Grid 2 Accent 6" w:uiPriority="68"/>
+    <w:lsdException w:name="Medium Grid 3 Accent 6" w:uiPriority="69"/>
+    <w:lsdException w:name="Dark List Accent 6" w:uiPriority="70"/>
+    <w:lsdException w:name="Colorful Shading Accent 6" w:uiPriority="71"/>
+    <w:lsdException w:name="Colorful List Accent 6" w:uiPriority="72"/>
+    <w:lsdException w:name="Colorful Grid Accent 6" w:uiPriority="73"/>
+    <w:lsdException w:name="Subtle Emphasis" w:uiPriority="19" w:qFormat="1"/>
+    <w:lsdException w:name="Intense Emphasis" w:uiPriority="21" w:qFormat="1"/>
+    <w:lsdException w:name="Subtle Reference" w:uiPriority="31" w:qFormat="1"/>
+    <w:lsdException w:name="Intense Reference" w:uiPriority="32" w:qFormat="1"/>
+    <w:lsdException w:name="Book Title" w:uiPriority="33" w:qFormat="1"/>
+    <w:lsdException w:name="Bibliography" w:semiHidden="1" w:uiPriority="37" w:unhideWhenUsed="1"/>
+    <w:lsdException w:name="TOC Heading" w:semiHidden="1" w:uiPriority="39" w:unhideWhenUsed="1" w:qFormat="1"/>
+    <w:lsdException w:name="Plain Table 1" w:uiPriority="41"/>
+    <w:lsdException w:name="Plain Table 2" w:uiPriority="42"/>
+    <w:lsdException w:name="Plain Table 3" w:uiPriority="43"/>
+    <w:lsdException w:name="Plain Table 4" w:uiPriority="44"/>
+    <w:lsdException w:name="Plain Table 5" w:uiPriority="45"/>
+    <w:lsdException w:name="Grid Table Light" w:uiPriority="40"/>
+    <w:lsdException w:name="Grid Table 1 Light" w:uiPriority="46"/>
+    <w:lsdException w:name="Grid Table 2" w:uiPriority="47"/>
+    <w:lsdException w:name="Grid Table 3" w:uiPriority="48"/>
+    <w:lsdException w:name="Grid Table 4" w:uiPriority="49"/>
+    <w:lsdException w:name="Grid Table 5 Dark" w:uiPriority="50"/>
+    <w:lsdException w:name="Grid Table 6 Colorful" w:uiPriority="51"/>
+    <w:lsdException w:name="Grid Table 7 Colorful" w:uiPriority="52"/>
+    <w:lsdException w:name="Grid Table 1 Light Accent 1" w:uiPriority="46"/>
+    <w:lsdException w:name="Grid Table 2 Accent 1" w:uiPriority="47"/>
+    <w:lsdException w:name="Grid Table 3 Accent 1" w:uiPriority="48"/>
+    <w:lsdException w:name="Grid Table 4 Accent 1" w:uiPriority="49"/>
+    <w:lsdException w:name="Grid Table 5 Dark Accent 1" w:uiPriority="50"/>
+    <w:lsdException w:name="Grid Table 6 Colorful Accent 1" w:uiPriority="51"/>
+    <w:lsdException w:name="Grid Table 7 Colorful Accent 1" w:uiPriority="52"/>
+    <w:lsdException w:name="Grid Table 1 Light Accent 2" w:uiPriority="46"/>
+    <w:lsdException w:name="Grid Table 2 Accent 2" w:uiPriority="47"/>
+    <w:lsdException w:name="Grid Table 3 Accent 2" w:uiPriority="48"/>
+    <w:lsdException w:name="Grid Table 4 Accent 2" w:uiPriority="49"/>
+    <w:lsdException w:name="Grid Table 5 Dark Accent 2" w:uiPriority="50"/>
+    <w:lsdException w:name="Grid Table 6 Colorful Accent 2" w:uiPriority="51"/>
+    <w:lsdException w:name="Grid Table 7 Colorful Accent 2" w:uiPriority="52"/>
+    <w:lsdException w:name="Grid Table 1 Light Accent 3" w:uiPriority="46"/>
+    <w:lsdException w:name="Grid Table 2 Accent 3" w:uiPriority="47"/>
+    <w:lsdException w:name="Grid Table 3 Accent 3" w:uiPriority="48"/>
+    <w:lsdException w:name="Grid Table 4 Accent 3" w:uiPriority="49"/>
+    <w:lsdException w:name="Grid Table 5 Dark Accent 3" w:uiPriority="50"/>
+    <w:lsdException w:name="Grid Table 6 Colorful Accent 3" w:uiPriority="51"/>
+    <w:lsdException w:name="Grid Table 7 Colorful Accent 3" w:uiPriority="52"/>
+    <w:lsdException w:name="Grid Table 1 Light Accent 4" w:uiPriority="46"/>
+    <w:lsdException w:name="Grid Table 2 Accent 4" w:uiPriority="47"/>
+    <w:lsdException w:name="Grid Table 3 Accent 4" w:uiPriority="48"/>
+    <w:lsdException w:name="Grid Table 4 Accent 4" w:uiPriority="49"/>
+    <w:lsdException w:name="Grid Table 5 Dark Accent 4" w:uiPriority="50"/>
+    <w:lsdException w:name="Grid Table 6 Colorful Accent 4" w:uiPriority="51"/>
+    <w:lsdException w:name="Grid Table 7 Colorful Accent 4" w:uiPriority="52"/>
+    <w:lsdException w:name="Grid Table 1 Light Accent 5" w:uiPriority="46"/>
+    <w:lsdException w:name="Grid Table 2 Accent 5" w:uiPriority="47"/>
+    <w:lsdException w:name="Grid Table 3 Accent 5" w:uiPriority="48"/>
+    <w:lsdException w:name="Grid Table 4 Accent 5" w:uiPriority="49"/>
+    <w:lsdException w:name="Grid Table 5 Dark Accent 5" w:uiPriority="50"/>
+    <w:lsdException w:name="Grid Table 6 Colorful Accent 5" w:uiPriority="51"/>
+    <w:lsdException w:name="Grid Table 7 Colorful Accent 5" w:uiPriority="52"/>
+    <w:lsdException w:name="Grid Table 1 Light Accent 6" w:uiPriority="46"/>
+    <w:lsdException w:name="Grid Table 2 Accent 6" w:uiPriority="47"/>
+    <w:lsdException w:name="Grid Table 3 Accent 6" w:uiPriority="48"/>
+    <w:lsdException w:name="Grid Table 4 Accent 6" w:uiPriority="49"/>
+    <w:lsdException w:name="Grid Table 5 Dark Accent 6" w:uiPriority="50"/>
+    <w:lsdException w:name="Grid Table 6 Colorful Accent 6" w:uiPriority="51"/>
+    <w:lsdException w:name="Grid Table 7 Colorful Accent 6" w:uiPriority="52"/>
+    <w:lsdException w:name="List Table 1 Light" w:uiPriority="46"/>
+    <w:lsdException w:name="List Table 2" w:uiPriority="47"/>
+    <w:lsdException w:name="List Table 3" w:uiPriority="48"/>
+    <w:lsdException w:name="List Table 4" w:uiPriority="49"/>
+    <w:lsdException w:name="List Table 5 Dark" w:uiPriority="50"/>
+    <w:lsdException w:name="List Table 6 Colorful" w:uiPriority="51"/>
+    <w:lsdException w:name="List Table 7 Colorful" w:uiPriority="52"/>
+    <w:lsdException w:name="List Table 1 Light Accent 1" w:uiPriority="46"/>
+    <w:lsdException w:name="List Table 2 Accent 1" w:uiPriority="47"/>
+    <w:lsdException w:name="List Table 3 Accent 1" w:uiPriority="48"/>
+    <w:lsdException w:name="List Table 4 Accent 1" w:uiPriority="49"/>
+    <w:lsdException w:name="List Table 5 Dark Accent 1" w:uiPriority="50"/>
+    <w:lsdException w:name="List Table 6 Colorful Accent 1" w:uiPriority="51"/>
+    <w:lsdException w:name="List Table 7 Colorful Accent 1" w:uiPriority="52"/>
+    <w:lsdException w:name="List Table 1 Light Accent 2" w:uiPriority="46"/>
+    <w:lsdException w:name="List Table 2 Accent 2" w:uiPriority="47"/>
+    <w:lsdException w:name="List Table 3 Accent 2" w:uiPriority="48"/>
+    <w:lsdException w:name="List Table 4 Accent 2" w:uiPriority="49"/>
+    <w:lsdException w:name="List Table 5 Dark Accent 2" w:uiPriority="50"/>
+    <w:lsdException w:name="List Table 6 Colorful Accent 2" w:uiPriority="51"/>
+    <w:lsdException w:name="List Table 7 Colorful Accent 2" w:uiPriority="52"/>
+    <w:lsdException w:name="List Table 1 Light Accent 3" w:uiPriority="46"/>
+    <w:lsdException w:name="List Table 2 Accent 3" w:uiPriority="47"/>
+    <w:lsdException w:name="List Table 3 Accent 3" w:uiPriority="48"/>
+    <w:lsdException w:name="List Table 4 Accent 3" w:uiPriority="49"/>
+    <w:lsdException w:name="List Table 5 Dark Accent 3" w:uiPriority="50"/>
+    <w:lsdException w:name="List Table 6 Colorful Accent 3" w:uiPriority="51"/>
+    <w:lsdException w:name="List Table 7 Colorful Accent 3" w:uiPriority="52"/>
+    <w:lsdException w:name="List Table 1 Light Accent 4" w:uiPriority="46"/>
+    <w:lsdException w:name="List Table 2 Accent 4" w:uiPriority="47"/>
+    <w:lsdException w:name="List Table 3 Accent 4" w:uiPriority="48"/>
+    <w:lsdException w:name="List Table 4 Accent 4" w:uiPriority="49"/>
+    <w:lsdException w:name="List Table 5 Dark Accent 4" w:uiPriority="50"/>
+    <w:lsdException w:name="List Table 6 Colorful Accent 4" w:uiPriority="51"/>
+    <w:lsdException w:name="List Table 7 Colorful Accent 4" w:uiPriority="52"/>
+    <w:lsdException w:name="List Table 1 Light Accent 5" w:uiPriority="46"/>
+    <w:lsdException w:name="List Table 2 Accent 5" w:uiPriority="47"/>
+    <w:lsdException w:name="List Table 3 Accent 5" w:uiPriority="48"/>
+    <w:lsdException w:name="List Table 4 Accent 5" w:uiPriority="49"/>
+    <w:lsdException w:name="List Table 5 Dark Accent 5" w:uiPriority="50"/>
+    <w:lsdException w:name="List Table 6 Colorful Accent 5" w:uiPriority="51"/>
+    <w:lsdException w:name="List Table 7 Colorful Accent 5" w:uiPriority="52"/>
+    <w:lsdException w:name="List Table 1 Light Accent 6" w:uiPriority="46"/>
+    <w:lsdException w:name="List Table 2 Accent 6" w:uiPriority="47"/>
+    <w:lsdException w:name="List Table 3 Accent 6" w:uiPriority="48"/>
+    <w:lsdException w:name="List Table 4 Accent 6" w:uiPriority="49"/>
+    <w:lsdException w:name="List Table 5 Dark Accent 6" w:uiPriority="50"/>
+    <w:lsdException w:name="List Table 6 Colorful Accent 6" w:uiPriority="51"/>
+    <w:lsdException w:name="List Table 7 Colorful Accent 6" w:uiPriority="52"/>
+    <w:lsdException w:name="Mention" w:semiHidden="1" w:unhideWhenUsed="1"/>
+    <w:lsdException w:name="Smart Hyperlink" w:semiHidden="1" w:unhideWhenUsed="1"/>
+    <w:lsdException w:name="Hashtag" w:semiHidden="1" w:unhideWhenUsed="1"/>
+    <w:lsdException w:name="Unresolved Mention" w:semiHidden="1" w:unhideWhenUsed="1"/>
   </w:latentStyles>
   <w:style w:type="paragraph" w:default="1" w:styleId="Normal">
     <w:name w:val="Normal"/>
@@ -3295,7 +3533,6 @@
     <w:uiPriority w:val="99"/>
     <w:semiHidden/>
     <w:unhideWhenUsed/>
-    <w:qFormat/>
     <w:tblPr>
       <w:tblInd w:w="0" w:type="dxa"/>
       <w:tblCellMar>
@@ -3355,7 +3592,6 @@
       <w:spacing w:after="0" w:line="240" w:lineRule="auto"/>
     </w:pPr>
     <w:tblPr>
-      <w:tblInd w:w="0" w:type="dxa"/>
       <w:tblBorders>
         <w:top w:val="single" w:sz="4" w:space="0" w:color="auto"/>
         <w:left w:val="single" w:sz="4" w:space="0" w:color="auto"/>
@@ -3364,12 +3600,6 @@
         <w:insideH w:val="single" w:sz="4" w:space="0" w:color="auto"/>
         <w:insideV w:val="single" w:sz="4" w:space="0" w:color="auto"/>
       </w:tblBorders>
-      <w:tblCellMar>
-        <w:top w:w="0" w:type="dxa"/>
-        <w:left w:w="108" w:type="dxa"/>
-        <w:bottom w:w="0" w:type="dxa"/>
-        <w:right w:w="108" w:type="dxa"/>
-      </w:tblCellMar>
     </w:tblPr>
   </w:style>
 </w:styles>
@@ -3630,7 +3860,7 @@
   <a:extraClrSchemeLst/>
   <a:extLst>
     <a:ext uri="{05A4C25C-085E-4340-85A3-A5531E510DB2}">
-      <thm15:themeFamily xmlns="" xmlns:thm15="http://schemas.microsoft.com/office/thememl/2012/main" name="Office Theme" id="{62F939B6-93AF-4DB8-9C6B-D6C7DFDC589F}" vid="{4A3C46E8-61CC-4603-A589-7422A47A8E4A}"/>
+      <thm15:themeFamily xmlns:thm15="http://schemas.microsoft.com/office/thememl/2012/main" name="Office Theme" id="{62F939B6-93AF-4DB8-9C6B-D6C7DFDC589F}" vid="{4A3C46E8-61CC-4603-A589-7422A47A8E4A}"/>
     </a:ext>
   </a:extLst>
 </a:theme>

--- a/src/app/surat_templates/surat_keterangan_orangtua/surat_keterangan_orangtua.docx
+++ b/src/app/surat_templates/surat_keterangan_orangtua/surat_keterangan_orangtua.docx
@@ -26,6 +26,7 @@
               </w:rPr>
             </w:pPr>
             <w:bookmarkStart w:id="0" w:name="_Hlk489551452"/>
+            <w:bookmarkStart w:id="1" w:name="_GoBack"/>
             <w:r>
               <w:rPr>
                 <w:rFonts w:asciiTheme="minorHAnsi" w:hAnsiTheme="minorHAnsi"/>
@@ -43,7 +44,6 @@
             <w:pPr>
               <w:pStyle w:val="HeaderSurat"/>
               <w:ind w:left="0"/>
-              <w:jc w:val="left"/>
               <w:rPr>
                 <w:rFonts w:asciiTheme="minorHAnsi" w:hAnsiTheme="minorHAnsi"/>
                 <w:b/>
@@ -61,7 +61,6 @@
             <w:pPr>
               <w:pStyle w:val="HeaderSurat"/>
               <w:ind w:left="0"/>
-              <w:jc w:val="left"/>
               <w:rPr>
                 <w:rFonts w:asciiTheme="minorHAnsi" w:hAnsiTheme="minorHAnsi"/>
                 <w:b/>
@@ -72,14 +71,13 @@
                 <w:rFonts w:asciiTheme="minorHAnsi" w:hAnsiTheme="minorHAnsi"/>
                 <w:b/>
               </w:rPr>
-              <w:t xml:space="preserve">          KECAMATAN {vars.kecamatan}</w:t>
+              <w:t>KECAMATAN {vars.kecamatan}</w:t>
             </w:r>
           </w:p>
           <w:p>
             <w:pPr>
               <w:pStyle w:val="HeaderSurat"/>
               <w:ind w:left="324" w:hanging="457"/>
-              <w:jc w:val="left"/>
               <w:rPr>
                 <w:rFonts w:asciiTheme="minorHAnsi" w:hAnsiTheme="minorHAnsi"/>
                 <w:b/>
@@ -91,13 +89,14 @@
                 <w:b/>
                 <w:bCs/>
               </w:rPr>
-              <w:t xml:space="preserve">                KANTOR desa {vars.desa}</w:t>
+              <w:t>KANTOR desa {vars.desa}</w:t>
             </w:r>
           </w:p>
           <w:p>
             <w:pPr>
               <w:spacing w:after="0"/>
               <w:ind w:left="-36"/>
+              <w:jc w:val="center"/>
               <w:rPr>
                 <w:rFonts w:cs="Arial"/>
                 <w:sz w:val="6"/>
@@ -105,7 +104,28 @@
               </w:rPr>
             </w:pPr>
             <w:r>
-              <w:t xml:space="preserve">                             {vars.alamat_desa}/{vars.email}</w:t>
+              <w:t>{</w:t>
+            </w:r>
+            <w:proofErr w:type="spellStart"/>
+            <w:proofErr w:type="gramStart"/>
+            <w:r>
+              <w:t>vars.alamat</w:t>
+            </w:r>
+            <w:proofErr w:type="gramEnd"/>
+            <w:r>
+              <w:t>_desa</w:t>
+            </w:r>
+            <w:proofErr w:type="spellEnd"/>
+            <w:r>
+              <w:t>}/{</w:t>
+            </w:r>
+            <w:proofErr w:type="spellStart"/>
+            <w:r>
+              <w:t>vars.email</w:t>
+            </w:r>
+            <w:proofErr w:type="spellEnd"/>
+            <w:r>
+              <w:t>}</w:t>
             </w:r>
           </w:p>
         </w:tc>
@@ -163,21 +183,51 @@
           <w:sz w:val="24"/>
         </w:rPr>
       </w:pPr>
+      <w:proofErr w:type="spellStart"/>
+      <w:proofErr w:type="gramStart"/>
       <w:r>
         <w:rPr>
           <w:sz w:val="24"/>
           <w:u w:val="single"/>
         </w:rPr>
-        <w:t xml:space="preserve">Nomor : </w:t>
-      </w:r>
+        <w:t>Nomor</w:t>
+      </w:r>
+      <w:proofErr w:type="spellEnd"/>
       <w:r>
         <w:rPr>
           <w:sz w:val="24"/>
-        </w:rPr>
-        <w:t>{form.nomor_surat}</w:t>
-      </w:r>
-      <w:bookmarkStart w:id="1" w:name="_GoBack"/>
-      <w:bookmarkEnd w:id="1"/>
+          <w:u w:val="single"/>
+        </w:rPr>
+        <w:t xml:space="preserve"> :</w:t>
+      </w:r>
+      <w:proofErr w:type="gramEnd"/>
+      <w:r>
+        <w:rPr>
+          <w:sz w:val="24"/>
+          <w:u w:val="single"/>
+        </w:rPr>
+        <w:t xml:space="preserve"> </w:t>
+      </w:r>
+      <w:r>
+        <w:rPr>
+          <w:sz w:val="24"/>
+        </w:rPr>
+        <w:t>{</w:t>
+      </w:r>
+      <w:proofErr w:type="spellStart"/>
+      <w:r>
+        <w:rPr>
+          <w:sz w:val="24"/>
+        </w:rPr>
+        <w:t>form.nomor_surat</w:t>
+      </w:r>
+      <w:proofErr w:type="spellEnd"/>
+      <w:r>
+        <w:rPr>
+          <w:sz w:val="24"/>
+        </w:rPr>
+        <w:t>}</w:t>
+      </w:r>
     </w:p>
     <w:p>
       <w:pPr>
@@ -203,8 +253,138 @@
           <w:lang w:val="en-GB"/>
         </w:rPr>
         <w:tab/>
-        <w:t>Yang bertanda tangan di bawah ini menerangkan dengan sesungguhnya bahwa :</w:t>
-      </w:r>
+        <w:t xml:space="preserve">Yang </w:t>
+      </w:r>
+      <w:proofErr w:type="spellStart"/>
+      <w:r>
+        <w:rPr>
+          <w:rFonts w:cs="Arial"/>
+          <w:lang w:val="en-GB"/>
+        </w:rPr>
+        <w:t>bertanda</w:t>
+      </w:r>
+      <w:proofErr w:type="spellEnd"/>
+      <w:r>
+        <w:rPr>
+          <w:rFonts w:cs="Arial"/>
+          <w:lang w:val="en-GB"/>
+        </w:rPr>
+        <w:t xml:space="preserve"> </w:t>
+      </w:r>
+      <w:proofErr w:type="spellStart"/>
+      <w:r>
+        <w:rPr>
+          <w:rFonts w:cs="Arial"/>
+          <w:lang w:val="en-GB"/>
+        </w:rPr>
+        <w:t>tangan</w:t>
+      </w:r>
+      <w:proofErr w:type="spellEnd"/>
+      <w:r>
+        <w:rPr>
+          <w:rFonts w:cs="Arial"/>
+          <w:lang w:val="en-GB"/>
+        </w:rPr>
+        <w:t xml:space="preserve"> di </w:t>
+      </w:r>
+      <w:proofErr w:type="spellStart"/>
+      <w:r>
+        <w:rPr>
+          <w:rFonts w:cs="Arial"/>
+          <w:lang w:val="en-GB"/>
+        </w:rPr>
+        <w:t>bawah</w:t>
+      </w:r>
+      <w:proofErr w:type="spellEnd"/>
+      <w:r>
+        <w:rPr>
+          <w:rFonts w:cs="Arial"/>
+          <w:lang w:val="en-GB"/>
+        </w:rPr>
+        <w:t xml:space="preserve"> </w:t>
+      </w:r>
+      <w:proofErr w:type="spellStart"/>
+      <w:r>
+        <w:rPr>
+          <w:rFonts w:cs="Arial"/>
+          <w:lang w:val="en-GB"/>
+        </w:rPr>
+        <w:t>ini</w:t>
+      </w:r>
+      <w:proofErr w:type="spellEnd"/>
+      <w:r>
+        <w:rPr>
+          <w:rFonts w:cs="Arial"/>
+          <w:lang w:val="en-GB"/>
+        </w:rPr>
+        <w:t xml:space="preserve"> </w:t>
+      </w:r>
+      <w:proofErr w:type="spellStart"/>
+      <w:r>
+        <w:rPr>
+          <w:rFonts w:cs="Arial"/>
+          <w:lang w:val="en-GB"/>
+        </w:rPr>
+        <w:t>menerangkan</w:t>
+      </w:r>
+      <w:proofErr w:type="spellEnd"/>
+      <w:r>
+        <w:rPr>
+          <w:rFonts w:cs="Arial"/>
+          <w:lang w:val="en-GB"/>
+        </w:rPr>
+        <w:t xml:space="preserve"> </w:t>
+      </w:r>
+      <w:proofErr w:type="spellStart"/>
+      <w:r>
+        <w:rPr>
+          <w:rFonts w:cs="Arial"/>
+          <w:lang w:val="en-GB"/>
+        </w:rPr>
+        <w:t>dengan</w:t>
+      </w:r>
+      <w:proofErr w:type="spellEnd"/>
+      <w:r>
+        <w:rPr>
+          <w:rFonts w:cs="Arial"/>
+          <w:lang w:val="en-GB"/>
+        </w:rPr>
+        <w:t xml:space="preserve"> </w:t>
+      </w:r>
+      <w:proofErr w:type="spellStart"/>
+      <w:r>
+        <w:rPr>
+          <w:rFonts w:cs="Arial"/>
+          <w:lang w:val="en-GB"/>
+        </w:rPr>
+        <w:t>sesungguhnya</w:t>
+      </w:r>
+      <w:proofErr w:type="spellEnd"/>
+      <w:r>
+        <w:rPr>
+          <w:rFonts w:cs="Arial"/>
+          <w:lang w:val="en-GB"/>
+        </w:rPr>
+        <w:t xml:space="preserve"> </w:t>
+      </w:r>
+      <w:proofErr w:type="spellStart"/>
+      <w:proofErr w:type="gramStart"/>
+      <w:r>
+        <w:rPr>
+          <w:rFonts w:cs="Arial"/>
+          <w:lang w:val="en-GB"/>
+        </w:rPr>
+        <w:t>bahwa</w:t>
+      </w:r>
+      <w:proofErr w:type="spellEnd"/>
+      <w:r>
+        <w:rPr>
+          <w:rFonts w:cs="Arial"/>
+          <w:lang w:val="en-GB"/>
+        </w:rPr>
+        <w:t xml:space="preserve"> :</w:t>
+      </w:r>
+      <w:proofErr w:type="gramEnd"/>
     </w:p>
     <w:tbl>
       <w:tblPr>
@@ -287,7 +467,23 @@
                 <w:rFonts w:cs="Arial"/>
                 <w:lang w:val="en-GB"/>
               </w:rPr>
-              <w:t xml:space="preserve">Nama lengkap </w:t>
+              <w:t xml:space="preserve">Nama </w:t>
+            </w:r>
+            <w:proofErr w:type="spellStart"/>
+            <w:r>
+              <w:rPr>
+                <w:rFonts w:cs="Arial"/>
+                <w:lang w:val="en-GB"/>
+              </w:rPr>
+              <w:t>lengkap</w:t>
+            </w:r>
+            <w:proofErr w:type="spellEnd"/>
+            <w:r>
+              <w:rPr>
+                <w:rFonts w:cs="Arial"/>
+                <w:lang w:val="en-GB"/>
+              </w:rPr>
+              <w:t xml:space="preserve"> </w:t>
             </w:r>
           </w:p>
         </w:tc>
@@ -331,6 +527,8 @@
               </w:rPr>
               <w:t>{</w:t>
             </w:r>
+            <w:proofErr w:type="spellStart"/>
+            <w:proofErr w:type="gramStart"/>
             <w:r>
               <w:rPr>
                 <w:rFonts w:cs="Arial"/>
@@ -350,8 +548,17 @@
                 <w:rFonts w:cs="Arial"/>
                 <w:lang w:val="en-GB"/>
               </w:rPr>
-              <w:t>suami.nama_penduduk</w:t>
-            </w:r>
+              <w:t>suami</w:t>
+            </w:r>
+            <w:proofErr w:type="gramEnd"/>
+            <w:r>
+              <w:rPr>
+                <w:rFonts w:cs="Arial"/>
+                <w:lang w:val="en-GB"/>
+              </w:rPr>
+              <w:t>.nama_penduduk</w:t>
+            </w:r>
+            <w:proofErr w:type="spellEnd"/>
             <w:r>
               <w:rPr>
                 <w:rFonts w:cs="Arial"/>
@@ -410,13 +617,47 @@
                 <w:lang w:val="en-GB"/>
               </w:rPr>
             </w:pPr>
-            <w:r>
-              <w:rPr>
-                <w:rFonts w:cs="Arial"/>
-                <w:lang w:val="en-GB"/>
-              </w:rPr>
-              <w:t>Tempat dan tanggal lahir</w:t>
-            </w:r>
+            <w:proofErr w:type="spellStart"/>
+            <w:r>
+              <w:rPr>
+                <w:rFonts w:cs="Arial"/>
+                <w:lang w:val="en-GB"/>
+              </w:rPr>
+              <w:t>Tempat</w:t>
+            </w:r>
+            <w:proofErr w:type="spellEnd"/>
+            <w:r>
+              <w:rPr>
+                <w:rFonts w:cs="Arial"/>
+                <w:lang w:val="en-GB"/>
+              </w:rPr>
+              <w:t xml:space="preserve"> dan </w:t>
+            </w:r>
+            <w:proofErr w:type="spellStart"/>
+            <w:r>
+              <w:rPr>
+                <w:rFonts w:cs="Arial"/>
+                <w:lang w:val="en-GB"/>
+              </w:rPr>
+              <w:t>tanggal</w:t>
+            </w:r>
+            <w:proofErr w:type="spellEnd"/>
+            <w:r>
+              <w:rPr>
+                <w:rFonts w:cs="Arial"/>
+                <w:lang w:val="en-GB"/>
+              </w:rPr>
+              <w:t xml:space="preserve"> </w:t>
+            </w:r>
+            <w:proofErr w:type="spellStart"/>
+            <w:r>
+              <w:rPr>
+                <w:rFonts w:cs="Arial"/>
+                <w:lang w:val="en-GB"/>
+              </w:rPr>
+              <w:t>lahir</w:t>
+            </w:r>
+            <w:proofErr w:type="spellEnd"/>
           </w:p>
         </w:tc>
         <w:tc>
@@ -459,6 +700,8 @@
               </w:rPr>
               <w:t>{</w:t>
             </w:r>
+            <w:proofErr w:type="spellStart"/>
+            <w:proofErr w:type="gramStart"/>
             <w:r>
               <w:rPr>
                 <w:rFonts w:cs="Arial"/>
@@ -478,8 +721,17 @@
                 <w:rFonts w:cs="Arial"/>
                 <w:lang w:val="en-GB"/>
               </w:rPr>
-              <w:t>suami.tempat_lahir</w:t>
-            </w:r>
+              <w:t>suami</w:t>
+            </w:r>
+            <w:proofErr w:type="gramEnd"/>
+            <w:r>
+              <w:rPr>
+                <w:rFonts w:cs="Arial"/>
+                <w:lang w:val="en-GB"/>
+              </w:rPr>
+              <w:t>.tempat_lahir</w:t>
+            </w:r>
+            <w:proofErr w:type="spellEnd"/>
             <w:r>
               <w:rPr>
                 <w:rFonts w:cs="Arial"/>
@@ -487,6 +739,7 @@
               </w:rPr>
               <w:t>}, {</w:t>
             </w:r>
+            <w:proofErr w:type="spellStart"/>
             <w:r>
               <w:rPr>
                 <w:rFonts w:cs="Arial"/>
@@ -508,6 +761,7 @@
               </w:rPr>
               <w:t>suami.tanggal_lahir</w:t>
             </w:r>
+            <w:proofErr w:type="spellEnd"/>
             <w:r>
               <w:rPr>
                 <w:rFonts w:cs="Arial"/>
@@ -566,6 +820,7 @@
                 <w:lang w:val="en-GB"/>
               </w:rPr>
             </w:pPr>
+            <w:proofErr w:type="spellStart"/>
             <w:r>
               <w:rPr>
                 <w:rFonts w:cs="Arial"/>
@@ -573,6 +828,7 @@
               </w:rPr>
               <w:t>Warganegara</w:t>
             </w:r>
+            <w:proofErr w:type="spellEnd"/>
           </w:p>
         </w:tc>
         <w:tc>
@@ -615,6 +871,8 @@
               </w:rPr>
               <w:t>{</w:t>
             </w:r>
+            <w:proofErr w:type="spellStart"/>
+            <w:proofErr w:type="gramStart"/>
             <w:r>
               <w:rPr>
                 <w:rFonts w:cs="Arial"/>
@@ -634,8 +892,17 @@
                 <w:rFonts w:cs="Arial"/>
                 <w:lang w:val="en-GB"/>
               </w:rPr>
-              <w:t>suami.kewarganegaraan</w:t>
-            </w:r>
+              <w:t>suami</w:t>
+            </w:r>
+            <w:proofErr w:type="gramEnd"/>
+            <w:r>
+              <w:rPr>
+                <w:rFonts w:cs="Arial"/>
+                <w:lang w:val="en-GB"/>
+              </w:rPr>
+              <w:t>.kewarganegaraan</w:t>
+            </w:r>
+            <w:proofErr w:type="spellEnd"/>
             <w:r>
               <w:rPr>
                 <w:rFonts w:cs="Arial"/>
@@ -743,6 +1010,8 @@
               </w:rPr>
               <w:t>{</w:t>
             </w:r>
+            <w:proofErr w:type="spellStart"/>
+            <w:proofErr w:type="gramStart"/>
             <w:r>
               <w:rPr>
                 <w:rFonts w:cs="Arial"/>
@@ -762,8 +1031,17 @@
                 <w:rFonts w:cs="Arial"/>
                 <w:lang w:val="en-GB"/>
               </w:rPr>
-              <w:t>suami.agama</w:t>
-            </w:r>
+              <w:t>suami</w:t>
+            </w:r>
+            <w:proofErr w:type="gramEnd"/>
+            <w:r>
+              <w:rPr>
+                <w:rFonts w:cs="Arial"/>
+                <w:lang w:val="en-GB"/>
+              </w:rPr>
+              <w:t>.agama</w:t>
+            </w:r>
+            <w:proofErr w:type="spellEnd"/>
             <w:r>
               <w:rPr>
                 <w:rFonts w:cs="Arial"/>
@@ -822,6 +1100,7 @@
                 <w:lang w:val="en-GB"/>
               </w:rPr>
             </w:pPr>
+            <w:proofErr w:type="spellStart"/>
             <w:r>
               <w:rPr>
                 <w:rFonts w:cs="Arial"/>
@@ -829,6 +1108,7 @@
               </w:rPr>
               <w:t>Pekerjaan</w:t>
             </w:r>
+            <w:proofErr w:type="spellEnd"/>
           </w:p>
         </w:tc>
         <w:tc>
@@ -871,6 +1151,8 @@
               </w:rPr>
               <w:t>{</w:t>
             </w:r>
+            <w:proofErr w:type="spellStart"/>
+            <w:proofErr w:type="gramStart"/>
             <w:r>
               <w:rPr>
                 <w:rFonts w:cs="Arial"/>
@@ -890,8 +1172,17 @@
                 <w:rFonts w:cs="Arial"/>
                 <w:lang w:val="en-GB"/>
               </w:rPr>
-              <w:t>suami.pekerjaan</w:t>
-            </w:r>
+              <w:t>suami</w:t>
+            </w:r>
+            <w:proofErr w:type="gramEnd"/>
+            <w:r>
+              <w:rPr>
+                <w:rFonts w:cs="Arial"/>
+                <w:lang w:val="en-GB"/>
+              </w:rPr>
+              <w:t>.pekerjaan</w:t>
+            </w:r>
+            <w:proofErr w:type="spellEnd"/>
             <w:r>
               <w:rPr>
                 <w:rFonts w:cs="Arial"/>
@@ -950,13 +1241,31 @@
                 <w:lang w:val="en-GB"/>
               </w:rPr>
             </w:pPr>
-            <w:r>
-              <w:rPr>
-                <w:rFonts w:cs="Arial"/>
-                <w:lang w:val="en-GB"/>
-              </w:rPr>
-              <w:t>Tempat Tinggal</w:t>
-            </w:r>
+            <w:proofErr w:type="spellStart"/>
+            <w:r>
+              <w:rPr>
+                <w:rFonts w:cs="Arial"/>
+                <w:lang w:val="en-GB"/>
+              </w:rPr>
+              <w:t>Tempat</w:t>
+            </w:r>
+            <w:proofErr w:type="spellEnd"/>
+            <w:r>
+              <w:rPr>
+                <w:rFonts w:cs="Arial"/>
+                <w:lang w:val="en-GB"/>
+              </w:rPr>
+              <w:t xml:space="preserve"> </w:t>
+            </w:r>
+            <w:proofErr w:type="spellStart"/>
+            <w:r>
+              <w:rPr>
+                <w:rFonts w:cs="Arial"/>
+                <w:lang w:val="en-GB"/>
+              </w:rPr>
+              <w:t>Tinggal</w:t>
+            </w:r>
+            <w:proofErr w:type="spellEnd"/>
           </w:p>
         </w:tc>
         <w:tc>
@@ -999,6 +1308,8 @@
               </w:rPr>
               <w:t>{</w:t>
             </w:r>
+            <w:proofErr w:type="spellStart"/>
+            <w:proofErr w:type="gramStart"/>
             <w:r>
               <w:rPr>
                 <w:rFonts w:cs="Arial"/>
@@ -1018,8 +1329,17 @@
                 <w:rFonts w:cs="Arial"/>
                 <w:lang w:val="en-GB"/>
               </w:rPr>
-              <w:t>suami.alamat_jalan</w:t>
-            </w:r>
+              <w:t>suami</w:t>
+            </w:r>
+            <w:proofErr w:type="gramEnd"/>
+            <w:r>
+              <w:rPr>
+                <w:rFonts w:cs="Arial"/>
+                <w:lang w:val="en-GB"/>
+              </w:rPr>
+              <w:t>.alamat_jalan</w:t>
+            </w:r>
+            <w:proofErr w:type="spellEnd"/>
             <w:r>
               <w:rPr>
                 <w:rFonts w:cs="Arial"/>
@@ -1122,8 +1442,17 @@
                 <w:rFonts w:cs="Arial"/>
                 <w:lang w:val="en-GB"/>
               </w:rPr>
-              <w:t>Nama lengkap</w:t>
-            </w:r>
+              <w:t xml:space="preserve">Nama </w:t>
+            </w:r>
+            <w:proofErr w:type="spellStart"/>
+            <w:r>
+              <w:rPr>
+                <w:rFonts w:cs="Arial"/>
+                <w:lang w:val="en-GB"/>
+              </w:rPr>
+              <w:t>lengkap</w:t>
+            </w:r>
+            <w:proofErr w:type="spellEnd"/>
           </w:p>
         </w:tc>
         <w:tc>
@@ -1164,15 +1493,33 @@
                 <w:rFonts w:cs="Arial"/>
                 <w:lang w:val="en-GB"/>
               </w:rPr>
-              <w:t>{form.</w:t>
-            </w:r>
-            <w:r>
-              <w:rPr>
-                <w:rFonts w:cs="Arial"/>
-                <w:lang w:val="en-GB"/>
-              </w:rPr>
-              <w:t>istri.nama_penduduk</w:t>
-            </w:r>
+              <w:t>{</w:t>
+            </w:r>
+            <w:proofErr w:type="spellStart"/>
+            <w:proofErr w:type="gramStart"/>
+            <w:r>
+              <w:rPr>
+                <w:rFonts w:cs="Arial"/>
+                <w:lang w:val="en-GB"/>
+              </w:rPr>
+              <w:t>form.</w:t>
+            </w:r>
+            <w:r>
+              <w:rPr>
+                <w:rFonts w:cs="Arial"/>
+                <w:lang w:val="en-GB"/>
+              </w:rPr>
+              <w:t>istri</w:t>
+            </w:r>
+            <w:proofErr w:type="gramEnd"/>
+            <w:r>
+              <w:rPr>
+                <w:rFonts w:cs="Arial"/>
+                <w:lang w:val="en-GB"/>
+              </w:rPr>
+              <w:t>.nama_penduduk</w:t>
+            </w:r>
+            <w:proofErr w:type="spellEnd"/>
             <w:r>
               <w:rPr>
                 <w:rFonts w:cs="Arial"/>
@@ -1231,13 +1578,47 @@
                 <w:lang w:val="en-GB"/>
               </w:rPr>
             </w:pPr>
-            <w:r>
-              <w:rPr>
-                <w:rFonts w:cs="Arial"/>
-                <w:lang w:val="en-GB"/>
-              </w:rPr>
-              <w:t>Tempat dan tanggal lahir</w:t>
-            </w:r>
+            <w:proofErr w:type="spellStart"/>
+            <w:r>
+              <w:rPr>
+                <w:rFonts w:cs="Arial"/>
+                <w:lang w:val="en-GB"/>
+              </w:rPr>
+              <w:t>Tempat</w:t>
+            </w:r>
+            <w:proofErr w:type="spellEnd"/>
+            <w:r>
+              <w:rPr>
+                <w:rFonts w:cs="Arial"/>
+                <w:lang w:val="en-GB"/>
+              </w:rPr>
+              <w:t xml:space="preserve"> dan </w:t>
+            </w:r>
+            <w:proofErr w:type="spellStart"/>
+            <w:r>
+              <w:rPr>
+                <w:rFonts w:cs="Arial"/>
+                <w:lang w:val="en-GB"/>
+              </w:rPr>
+              <w:t>tanggal</w:t>
+            </w:r>
+            <w:proofErr w:type="spellEnd"/>
+            <w:r>
+              <w:rPr>
+                <w:rFonts w:cs="Arial"/>
+                <w:lang w:val="en-GB"/>
+              </w:rPr>
+              <w:t xml:space="preserve"> </w:t>
+            </w:r>
+            <w:proofErr w:type="spellStart"/>
+            <w:r>
+              <w:rPr>
+                <w:rFonts w:cs="Arial"/>
+                <w:lang w:val="en-GB"/>
+              </w:rPr>
+              <w:t>lahir</w:t>
+            </w:r>
+            <w:proofErr w:type="spellEnd"/>
           </w:p>
         </w:tc>
         <w:tc>
@@ -1278,21 +1659,47 @@
                 <w:rFonts w:cs="Arial"/>
                 <w:lang w:val="en-GB"/>
               </w:rPr>
-              <w:t>{form.</w:t>
-            </w:r>
-            <w:r>
-              <w:rPr>
-                <w:rFonts w:cs="Arial"/>
-                <w:lang w:val="en-GB"/>
-              </w:rPr>
-              <w:t>istri.tempat_lahir</w:t>
-            </w:r>
-            <w:r>
-              <w:rPr>
-                <w:rFonts w:cs="Arial"/>
-                <w:lang w:val="en-GB"/>
-              </w:rPr>
-              <w:t>}, {form.</w:t>
+              <w:t>{</w:t>
+            </w:r>
+            <w:proofErr w:type="spellStart"/>
+            <w:proofErr w:type="gramStart"/>
+            <w:r>
+              <w:rPr>
+                <w:rFonts w:cs="Arial"/>
+                <w:lang w:val="en-GB"/>
+              </w:rPr>
+              <w:t>form.</w:t>
+            </w:r>
+            <w:r>
+              <w:rPr>
+                <w:rFonts w:cs="Arial"/>
+                <w:lang w:val="en-GB"/>
+              </w:rPr>
+              <w:t>istri</w:t>
+            </w:r>
+            <w:proofErr w:type="gramEnd"/>
+            <w:r>
+              <w:rPr>
+                <w:rFonts w:cs="Arial"/>
+                <w:lang w:val="en-GB"/>
+              </w:rPr>
+              <w:t>.tempat_lahir</w:t>
+            </w:r>
+            <w:proofErr w:type="spellEnd"/>
+            <w:r>
+              <w:rPr>
+                <w:rFonts w:cs="Arial"/>
+                <w:lang w:val="en-GB"/>
+              </w:rPr>
+              <w:t>}, {</w:t>
+            </w:r>
+            <w:proofErr w:type="spellStart"/>
+            <w:r>
+              <w:rPr>
+                <w:rFonts w:cs="Arial"/>
+                <w:lang w:val="en-GB"/>
+              </w:rPr>
+              <w:t>form.</w:t>
             </w:r>
             <w:r>
               <w:rPr>
@@ -1301,6 +1708,7 @@
               </w:rPr>
               <w:t>istri.tanggal_lahir</w:t>
             </w:r>
+            <w:proofErr w:type="spellEnd"/>
             <w:r>
               <w:rPr>
                 <w:rFonts w:cs="Arial"/>
@@ -1359,6 +1767,7 @@
                 <w:lang w:val="en-GB"/>
               </w:rPr>
             </w:pPr>
+            <w:proofErr w:type="spellStart"/>
             <w:r>
               <w:rPr>
                 <w:rFonts w:cs="Arial"/>
@@ -1366,6 +1775,7 @@
               </w:rPr>
               <w:t>Warganegara</w:t>
             </w:r>
+            <w:proofErr w:type="spellEnd"/>
           </w:p>
         </w:tc>
         <w:tc>
@@ -1406,15 +1816,33 @@
                 <w:rFonts w:cs="Arial"/>
                 <w:lang w:val="en-GB"/>
               </w:rPr>
-              <w:t>{form.</w:t>
-            </w:r>
-            <w:r>
-              <w:rPr>
-                <w:rFonts w:cs="Arial"/>
-                <w:lang w:val="en-GB"/>
-              </w:rPr>
-              <w:t>istri.kewarganegaraan</w:t>
-            </w:r>
+              <w:t>{</w:t>
+            </w:r>
+            <w:proofErr w:type="spellStart"/>
+            <w:proofErr w:type="gramStart"/>
+            <w:r>
+              <w:rPr>
+                <w:rFonts w:cs="Arial"/>
+                <w:lang w:val="en-GB"/>
+              </w:rPr>
+              <w:t>form.</w:t>
+            </w:r>
+            <w:r>
+              <w:rPr>
+                <w:rFonts w:cs="Arial"/>
+                <w:lang w:val="en-GB"/>
+              </w:rPr>
+              <w:t>istri</w:t>
+            </w:r>
+            <w:proofErr w:type="gramEnd"/>
+            <w:r>
+              <w:rPr>
+                <w:rFonts w:cs="Arial"/>
+                <w:lang w:val="en-GB"/>
+              </w:rPr>
+              <w:t>.kewarganegaraan</w:t>
+            </w:r>
+            <w:proofErr w:type="spellEnd"/>
             <w:r>
               <w:rPr>
                 <w:rFonts w:cs="Arial"/>
@@ -1520,15 +1948,33 @@
                 <w:rFonts w:cs="Arial"/>
                 <w:lang w:val="en-GB"/>
               </w:rPr>
-              <w:t>{form.</w:t>
-            </w:r>
-            <w:r>
-              <w:rPr>
-                <w:rFonts w:cs="Arial"/>
-                <w:lang w:val="en-GB"/>
-              </w:rPr>
-              <w:t>istri.agama</w:t>
-            </w:r>
+              <w:t>{</w:t>
+            </w:r>
+            <w:proofErr w:type="spellStart"/>
+            <w:proofErr w:type="gramStart"/>
+            <w:r>
+              <w:rPr>
+                <w:rFonts w:cs="Arial"/>
+                <w:lang w:val="en-GB"/>
+              </w:rPr>
+              <w:t>form.</w:t>
+            </w:r>
+            <w:r>
+              <w:rPr>
+                <w:rFonts w:cs="Arial"/>
+                <w:lang w:val="en-GB"/>
+              </w:rPr>
+              <w:t>istri</w:t>
+            </w:r>
+            <w:proofErr w:type="gramEnd"/>
+            <w:r>
+              <w:rPr>
+                <w:rFonts w:cs="Arial"/>
+                <w:lang w:val="en-GB"/>
+              </w:rPr>
+              <w:t>.agama</w:t>
+            </w:r>
+            <w:proofErr w:type="spellEnd"/>
             <w:r>
               <w:rPr>
                 <w:rFonts w:cs="Arial"/>
@@ -1587,6 +2033,7 @@
                 <w:lang w:val="en-GB"/>
               </w:rPr>
             </w:pPr>
+            <w:proofErr w:type="spellStart"/>
             <w:r>
               <w:rPr>
                 <w:rFonts w:cs="Arial"/>
@@ -1594,6 +2041,7 @@
               </w:rPr>
               <w:t>Pekerjaan</w:t>
             </w:r>
+            <w:proofErr w:type="spellEnd"/>
           </w:p>
         </w:tc>
         <w:tc>
@@ -1634,15 +2082,33 @@
                 <w:rFonts w:cs="Arial"/>
                 <w:lang w:val="en-GB"/>
               </w:rPr>
-              <w:t>{form.</w:t>
-            </w:r>
-            <w:r>
-              <w:rPr>
-                <w:rFonts w:cs="Arial"/>
-                <w:lang w:val="en-GB"/>
-              </w:rPr>
-              <w:t>istri.pekerjaan</w:t>
-            </w:r>
+              <w:t>{</w:t>
+            </w:r>
+            <w:proofErr w:type="spellStart"/>
+            <w:proofErr w:type="gramStart"/>
+            <w:r>
+              <w:rPr>
+                <w:rFonts w:cs="Arial"/>
+                <w:lang w:val="en-GB"/>
+              </w:rPr>
+              <w:t>form.</w:t>
+            </w:r>
+            <w:r>
+              <w:rPr>
+                <w:rFonts w:cs="Arial"/>
+                <w:lang w:val="en-GB"/>
+              </w:rPr>
+              <w:t>istri</w:t>
+            </w:r>
+            <w:proofErr w:type="gramEnd"/>
+            <w:r>
+              <w:rPr>
+                <w:rFonts w:cs="Arial"/>
+                <w:lang w:val="en-GB"/>
+              </w:rPr>
+              <w:t>.pekerjaan</w:t>
+            </w:r>
+            <w:proofErr w:type="spellEnd"/>
             <w:r>
               <w:rPr>
                 <w:rFonts w:cs="Arial"/>
@@ -1701,13 +2167,31 @@
                 <w:lang w:val="en-GB"/>
               </w:rPr>
             </w:pPr>
-            <w:r>
-              <w:rPr>
-                <w:rFonts w:cs="Arial"/>
-                <w:lang w:val="en-GB"/>
-              </w:rPr>
-              <w:t>Tempat Tinggal</w:t>
-            </w:r>
+            <w:proofErr w:type="spellStart"/>
+            <w:r>
+              <w:rPr>
+                <w:rFonts w:cs="Arial"/>
+                <w:lang w:val="en-GB"/>
+              </w:rPr>
+              <w:t>Tempat</w:t>
+            </w:r>
+            <w:proofErr w:type="spellEnd"/>
+            <w:r>
+              <w:rPr>
+                <w:rFonts w:cs="Arial"/>
+                <w:lang w:val="en-GB"/>
+              </w:rPr>
+              <w:t xml:space="preserve"> </w:t>
+            </w:r>
+            <w:proofErr w:type="spellStart"/>
+            <w:r>
+              <w:rPr>
+                <w:rFonts w:cs="Arial"/>
+                <w:lang w:val="en-GB"/>
+              </w:rPr>
+              <w:t>Tinggal</w:t>
+            </w:r>
+            <w:proofErr w:type="spellEnd"/>
           </w:p>
         </w:tc>
         <w:tc>
@@ -1748,15 +2232,33 @@
                 <w:rFonts w:cs="Arial"/>
                 <w:lang w:val="en-GB"/>
               </w:rPr>
-              <w:t>{form.</w:t>
-            </w:r>
-            <w:r>
-              <w:rPr>
-                <w:rFonts w:cs="Arial"/>
-                <w:lang w:val="en-GB"/>
-              </w:rPr>
-              <w:t>istri.alamat_jalan</w:t>
-            </w:r>
+              <w:t>{</w:t>
+            </w:r>
+            <w:proofErr w:type="spellStart"/>
+            <w:proofErr w:type="gramStart"/>
+            <w:r>
+              <w:rPr>
+                <w:rFonts w:cs="Arial"/>
+                <w:lang w:val="en-GB"/>
+              </w:rPr>
+              <w:t>form.</w:t>
+            </w:r>
+            <w:r>
+              <w:rPr>
+                <w:rFonts w:cs="Arial"/>
+                <w:lang w:val="en-GB"/>
+              </w:rPr>
+              <w:t>istri</w:t>
+            </w:r>
+            <w:proofErr w:type="gramEnd"/>
+            <w:r>
+              <w:rPr>
+                <w:rFonts w:cs="Arial"/>
+                <w:lang w:val="en-GB"/>
+              </w:rPr>
+              <w:t>.alamat_jalan</w:t>
+            </w:r>
+            <w:proofErr w:type="spellEnd"/>
             <w:r>
               <w:rPr>
                 <w:rFonts w:cs="Arial"/>
@@ -1787,13 +2289,120 @@
           <w:lang w:val="en-GB"/>
         </w:rPr>
       </w:pPr>
-      <w:r>
-        <w:rPr>
-          <w:rFonts w:cs="Arial"/>
-          <w:lang w:val="en-GB"/>
-        </w:rPr>
-        <w:t>Adalah benar Ayah kandung dan Ibu kandung dari seseorang :</w:t>
-      </w:r>
+      <w:proofErr w:type="spellStart"/>
+      <w:r>
+        <w:rPr>
+          <w:rFonts w:cs="Arial"/>
+          <w:lang w:val="en-GB"/>
+        </w:rPr>
+        <w:t>Adalah</w:t>
+      </w:r>
+      <w:proofErr w:type="spellEnd"/>
+      <w:r>
+        <w:rPr>
+          <w:rFonts w:cs="Arial"/>
+          <w:lang w:val="en-GB"/>
+        </w:rPr>
+        <w:t xml:space="preserve"> </w:t>
+      </w:r>
+      <w:proofErr w:type="spellStart"/>
+      <w:r>
+        <w:rPr>
+          <w:rFonts w:cs="Arial"/>
+          <w:lang w:val="en-GB"/>
+        </w:rPr>
+        <w:t>benar</w:t>
+      </w:r>
+      <w:proofErr w:type="spellEnd"/>
+      <w:r>
+        <w:rPr>
+          <w:rFonts w:cs="Arial"/>
+          <w:lang w:val="en-GB"/>
+        </w:rPr>
+        <w:t xml:space="preserve"> Ayah </w:t>
+      </w:r>
+      <w:proofErr w:type="spellStart"/>
+      <w:r>
+        <w:rPr>
+          <w:rFonts w:cs="Arial"/>
+          <w:lang w:val="en-GB"/>
+        </w:rPr>
+        <w:t>kandung</w:t>
+      </w:r>
+      <w:proofErr w:type="spellEnd"/>
+      <w:r>
+        <w:rPr>
+          <w:rFonts w:cs="Arial"/>
+          <w:lang w:val="en-GB"/>
+        </w:rPr>
+        <w:t xml:space="preserve"> dan </w:t>
+      </w:r>
+      <w:proofErr w:type="spellStart"/>
+      <w:r>
+        <w:rPr>
+          <w:rFonts w:cs="Arial"/>
+          <w:lang w:val="en-GB"/>
+        </w:rPr>
+        <w:t>Ibu</w:t>
+      </w:r>
+      <w:proofErr w:type="spellEnd"/>
+      <w:r>
+        <w:rPr>
+          <w:rFonts w:cs="Arial"/>
+          <w:lang w:val="en-GB"/>
+        </w:rPr>
+        <w:t xml:space="preserve"> </w:t>
+      </w:r>
+      <w:proofErr w:type="spellStart"/>
+      <w:r>
+        <w:rPr>
+          <w:rFonts w:cs="Arial"/>
+          <w:lang w:val="en-GB"/>
+        </w:rPr>
+        <w:t>kandung</w:t>
+      </w:r>
+      <w:proofErr w:type="spellEnd"/>
+      <w:r>
+        <w:rPr>
+          <w:rFonts w:cs="Arial"/>
+          <w:lang w:val="en-GB"/>
+        </w:rPr>
+        <w:t xml:space="preserve"> </w:t>
+      </w:r>
+      <w:proofErr w:type="spellStart"/>
+      <w:r>
+        <w:rPr>
+          <w:rFonts w:cs="Arial"/>
+          <w:lang w:val="en-GB"/>
+        </w:rPr>
+        <w:t>dari</w:t>
+      </w:r>
+      <w:proofErr w:type="spellEnd"/>
+      <w:r>
+        <w:rPr>
+          <w:rFonts w:cs="Arial"/>
+          <w:lang w:val="en-GB"/>
+        </w:rPr>
+        <w:t xml:space="preserve"> </w:t>
+      </w:r>
+      <w:proofErr w:type="spellStart"/>
+      <w:proofErr w:type="gramStart"/>
+      <w:r>
+        <w:rPr>
+          <w:rFonts w:cs="Arial"/>
+          <w:lang w:val="en-GB"/>
+        </w:rPr>
+        <w:t>seseorang</w:t>
+      </w:r>
+      <w:proofErr w:type="spellEnd"/>
+      <w:r>
+        <w:rPr>
+          <w:rFonts w:cs="Arial"/>
+          <w:lang w:val="en-GB"/>
+        </w:rPr>
+        <w:t xml:space="preserve"> :</w:t>
+      </w:r>
+      <w:proofErr w:type="gramEnd"/>
     </w:p>
     <w:tbl>
       <w:tblPr>
@@ -1854,7 +2463,23 @@
                 <w:rFonts w:cs="Arial"/>
                 <w:lang w:val="en-GB"/>
               </w:rPr>
-              <w:t xml:space="preserve">Nama lengkap </w:t>
+              <w:t xml:space="preserve">Nama </w:t>
+            </w:r>
+            <w:proofErr w:type="spellStart"/>
+            <w:r>
+              <w:rPr>
+                <w:rFonts w:cs="Arial"/>
+                <w:lang w:val="en-GB"/>
+              </w:rPr>
+              <w:t>lengkap</w:t>
+            </w:r>
+            <w:proofErr w:type="spellEnd"/>
+            <w:r>
+              <w:rPr>
+                <w:rFonts w:cs="Arial"/>
+                <w:lang w:val="en-GB"/>
+              </w:rPr>
+              <w:t xml:space="preserve"> </w:t>
             </w:r>
           </w:p>
         </w:tc>
@@ -1898,6 +2523,8 @@
               </w:rPr>
               <w:t>{</w:t>
             </w:r>
+            <w:proofErr w:type="spellStart"/>
+            <w:proofErr w:type="gramStart"/>
             <w:r>
               <w:rPr>
                 <w:rFonts w:cs="Arial"/>
@@ -1917,8 +2544,17 @@
                 <w:rFonts w:cs="Arial"/>
                 <w:lang w:val="en-GB"/>
               </w:rPr>
-              <w:t>anak.nama_penduduk</w:t>
-            </w:r>
+              <w:t>anak</w:t>
+            </w:r>
+            <w:proofErr w:type="gramEnd"/>
+            <w:r>
+              <w:rPr>
+                <w:rFonts w:cs="Arial"/>
+                <w:lang w:val="en-GB"/>
+              </w:rPr>
+              <w:t>.nama_penduduk</w:t>
+            </w:r>
+            <w:proofErr w:type="spellEnd"/>
             <w:r>
               <w:rPr>
                 <w:rFonts w:cs="Arial"/>
@@ -1964,13 +2600,47 @@
                 <w:lang w:val="en-GB"/>
               </w:rPr>
             </w:pPr>
-            <w:r>
-              <w:rPr>
-                <w:rFonts w:cs="Arial"/>
-                <w:lang w:val="en-GB"/>
-              </w:rPr>
-              <w:t>Tempat dan tanggal lahir</w:t>
-            </w:r>
+            <w:proofErr w:type="spellStart"/>
+            <w:r>
+              <w:rPr>
+                <w:rFonts w:cs="Arial"/>
+                <w:lang w:val="en-GB"/>
+              </w:rPr>
+              <w:t>Tempat</w:t>
+            </w:r>
+            <w:proofErr w:type="spellEnd"/>
+            <w:r>
+              <w:rPr>
+                <w:rFonts w:cs="Arial"/>
+                <w:lang w:val="en-GB"/>
+              </w:rPr>
+              <w:t xml:space="preserve"> dan </w:t>
+            </w:r>
+            <w:proofErr w:type="spellStart"/>
+            <w:r>
+              <w:rPr>
+                <w:rFonts w:cs="Arial"/>
+                <w:lang w:val="en-GB"/>
+              </w:rPr>
+              <w:t>tanggal</w:t>
+            </w:r>
+            <w:proofErr w:type="spellEnd"/>
+            <w:r>
+              <w:rPr>
+                <w:rFonts w:cs="Arial"/>
+                <w:lang w:val="en-GB"/>
+              </w:rPr>
+              <w:t xml:space="preserve"> </w:t>
+            </w:r>
+            <w:proofErr w:type="spellStart"/>
+            <w:r>
+              <w:rPr>
+                <w:rFonts w:cs="Arial"/>
+                <w:lang w:val="en-GB"/>
+              </w:rPr>
+              <w:t>lahir</w:t>
+            </w:r>
+            <w:proofErr w:type="spellEnd"/>
           </w:p>
         </w:tc>
         <w:tc>
@@ -2013,6 +2683,8 @@
               </w:rPr>
               <w:t>{</w:t>
             </w:r>
+            <w:proofErr w:type="spellStart"/>
+            <w:proofErr w:type="gramStart"/>
             <w:r>
               <w:rPr>
                 <w:rFonts w:cs="Arial"/>
@@ -2032,6 +2704,65 @@
                 <w:rFonts w:cs="Arial"/>
                 <w:lang w:val="en-GB"/>
               </w:rPr>
+              <w:t>anak</w:t>
+            </w:r>
+            <w:proofErr w:type="gramEnd"/>
+            <w:r>
+              <w:rPr>
+                <w:rFonts w:cs="Arial"/>
+                <w:lang w:val="en-GB"/>
+              </w:rPr>
+              <w:t>.</w:t>
+            </w:r>
+            <w:r>
+              <w:rPr>
+                <w:rFonts w:cs="Arial"/>
+                <w:lang w:val="en-GB"/>
+              </w:rPr>
+              <w:t>tempat</w:t>
+            </w:r>
+            <w:r>
+              <w:rPr>
+                <w:rFonts w:cs="Arial"/>
+                <w:lang w:val="en-GB"/>
+              </w:rPr>
+              <w:t>_</w:t>
+            </w:r>
+            <w:r>
+              <w:rPr>
+                <w:rFonts w:cs="Arial"/>
+                <w:lang w:val="en-GB"/>
+              </w:rPr>
+              <w:t>lahir</w:t>
+            </w:r>
+            <w:proofErr w:type="spellEnd"/>
+            <w:r>
+              <w:rPr>
+                <w:rFonts w:cs="Arial"/>
+                <w:lang w:val="en-GB"/>
+              </w:rPr>
+              <w:t>}, {</w:t>
+            </w:r>
+            <w:proofErr w:type="spellStart"/>
+            <w:r>
+              <w:rPr>
+                <w:rFonts w:cs="Arial"/>
+                <w:lang w:val="en-GB"/>
+              </w:rPr>
+              <w:t>form</w:t>
+            </w:r>
+            <w:r>
+              <w:rPr>
+                <w:rFonts w:cs="Arial"/>
+                <w:lang w:val="en-GB"/>
+              </w:rPr>
+              <w:t>.</w:t>
+            </w:r>
+            <w:r>
+              <w:rPr>
+                <w:rFonts w:cs="Arial"/>
+                <w:lang w:val="en-GB"/>
+              </w:rPr>
               <w:t>anak.</w:t>
             </w:r>
             <w:r>
@@ -2039,55 +2770,6 @@
                 <w:rFonts w:cs="Arial"/>
                 <w:lang w:val="en-GB"/>
               </w:rPr>
-              <w:t>tempat</w:t>
-            </w:r>
-            <w:r>
-              <w:rPr>
-                <w:rFonts w:cs="Arial"/>
-                <w:lang w:val="en-GB"/>
-              </w:rPr>
-              <w:t>_</w:t>
-            </w:r>
-            <w:r>
-              <w:rPr>
-                <w:rFonts w:cs="Arial"/>
-                <w:lang w:val="en-GB"/>
-              </w:rPr>
-              <w:t>lahir</w:t>
-            </w:r>
-            <w:r>
-              <w:rPr>
-                <w:rFonts w:cs="Arial"/>
-                <w:lang w:val="en-GB"/>
-              </w:rPr>
-              <w:t>}, {</w:t>
-            </w:r>
-            <w:r>
-              <w:rPr>
-                <w:rFonts w:cs="Arial"/>
-                <w:lang w:val="en-GB"/>
-              </w:rPr>
-              <w:t>form</w:t>
-            </w:r>
-            <w:r>
-              <w:rPr>
-                <w:rFonts w:cs="Arial"/>
-                <w:lang w:val="en-GB"/>
-              </w:rPr>
-              <w:t>.</w:t>
-            </w:r>
-            <w:r>
-              <w:rPr>
-                <w:rFonts w:cs="Arial"/>
-                <w:lang w:val="en-GB"/>
-              </w:rPr>
-              <w:t>anak.</w:t>
-            </w:r>
-            <w:r>
-              <w:rPr>
-                <w:rFonts w:cs="Arial"/>
-                <w:lang w:val="en-GB"/>
-              </w:rPr>
               <w:t>tanggal</w:t>
             </w:r>
             <w:r>
@@ -2097,6 +2779,7 @@
               </w:rPr>
               <w:t>_lahir</w:t>
             </w:r>
+            <w:proofErr w:type="spellEnd"/>
             <w:r>
               <w:rPr>
                 <w:rFonts w:cs="Arial"/>
@@ -2141,6 +2824,7 @@
                 <w:lang w:val="en-GB"/>
               </w:rPr>
             </w:pPr>
+            <w:proofErr w:type="spellStart"/>
             <w:r>
               <w:rPr>
                 <w:rFonts w:cs="Arial"/>
@@ -2148,6 +2832,7 @@
               </w:rPr>
               <w:t>Warganegara</w:t>
             </w:r>
+            <w:proofErr w:type="spellEnd"/>
           </w:p>
         </w:tc>
         <w:tc>
@@ -2190,6 +2875,8 @@
               </w:rPr>
               <w:t>{</w:t>
             </w:r>
+            <w:proofErr w:type="spellStart"/>
+            <w:proofErr w:type="gramStart"/>
             <w:r>
               <w:rPr>
                 <w:rFonts w:cs="Arial"/>
@@ -2202,7 +2889,15 @@
                 <w:rFonts w:cs="Arial"/>
                 <w:lang w:val="en-GB"/>
               </w:rPr>
-              <w:t>anak.</w:t>
+              <w:t>anak</w:t>
+            </w:r>
+            <w:proofErr w:type="gramEnd"/>
+            <w:r>
+              <w:rPr>
+                <w:rFonts w:cs="Arial"/>
+                <w:lang w:val="en-GB"/>
+              </w:rPr>
+              <w:t>.</w:t>
             </w:r>
             <w:r>
               <w:rPr>
@@ -2225,6 +2920,7 @@
               </w:rPr>
               <w:t>an</w:t>
             </w:r>
+            <w:proofErr w:type="spellEnd"/>
             <w:r>
               <w:rPr>
                 <w:rFonts w:cs="Arial"/>
@@ -2269,13 +2965,31 @@
                 <w:lang w:val="en-GB"/>
               </w:rPr>
             </w:pPr>
-            <w:r>
-              <w:rPr>
-                <w:rFonts w:cs="Arial"/>
-                <w:lang w:val="en-GB"/>
-              </w:rPr>
-              <w:t>Jenis Kelamin</w:t>
-            </w:r>
+            <w:proofErr w:type="spellStart"/>
+            <w:r>
+              <w:rPr>
+                <w:rFonts w:cs="Arial"/>
+                <w:lang w:val="en-GB"/>
+              </w:rPr>
+              <w:t>Jenis</w:t>
+            </w:r>
+            <w:proofErr w:type="spellEnd"/>
+            <w:r>
+              <w:rPr>
+                <w:rFonts w:cs="Arial"/>
+                <w:lang w:val="en-GB"/>
+              </w:rPr>
+              <w:t xml:space="preserve"> </w:t>
+            </w:r>
+            <w:proofErr w:type="spellStart"/>
+            <w:r>
+              <w:rPr>
+                <w:rFonts w:cs="Arial"/>
+                <w:lang w:val="en-GB"/>
+              </w:rPr>
+              <w:t>Kelamin</w:t>
+            </w:r>
+            <w:proofErr w:type="spellEnd"/>
           </w:p>
         </w:tc>
         <w:tc>
@@ -2318,6 +3032,8 @@
               </w:rPr>
               <w:t>{</w:t>
             </w:r>
+            <w:proofErr w:type="spellStart"/>
+            <w:proofErr w:type="gramStart"/>
             <w:r>
               <w:rPr>
                 <w:rFonts w:cs="Arial"/>
@@ -2337,14 +3053,30 @@
                 <w:rFonts w:cs="Arial"/>
                 <w:lang w:val="en-GB"/>
               </w:rPr>
-              <w:t>anak.</w:t>
-            </w:r>
-            <w:r>
-              <w:rPr>
-                <w:rFonts w:cs="Arial"/>
-                <w:lang w:val="en-GB"/>
-              </w:rPr>
-              <w:t>jenis_kelamin}</w:t>
+              <w:t>anak</w:t>
+            </w:r>
+            <w:proofErr w:type="gramEnd"/>
+            <w:r>
+              <w:rPr>
+                <w:rFonts w:cs="Arial"/>
+                <w:lang w:val="en-GB"/>
+              </w:rPr>
+              <w:t>.</w:t>
+            </w:r>
+            <w:r>
+              <w:rPr>
+                <w:rFonts w:cs="Arial"/>
+                <w:lang w:val="en-GB"/>
+              </w:rPr>
+              <w:t>jenis_kelamin</w:t>
+            </w:r>
+            <w:proofErr w:type="spellEnd"/>
+            <w:r>
+              <w:rPr>
+                <w:rFonts w:cs="Arial"/>
+                <w:lang w:val="en-GB"/>
+              </w:rPr>
+              <w:t>}</w:t>
             </w:r>
           </w:p>
         </w:tc>
@@ -2432,6 +3164,8 @@
               </w:rPr>
               <w:t>{</w:t>
             </w:r>
+            <w:proofErr w:type="spellStart"/>
+            <w:proofErr w:type="gramStart"/>
             <w:r>
               <w:rPr>
                 <w:rFonts w:cs="Arial"/>
@@ -2451,14 +3185,30 @@
                 <w:rFonts w:cs="Arial"/>
                 <w:lang w:val="en-GB"/>
               </w:rPr>
-              <w:t>anak.</w:t>
-            </w:r>
-            <w:r>
-              <w:rPr>
-                <w:rFonts w:cs="Arial"/>
-                <w:lang w:val="en-GB"/>
-              </w:rPr>
-              <w:t>agama}</w:t>
+              <w:t>anak</w:t>
+            </w:r>
+            <w:proofErr w:type="gramEnd"/>
+            <w:r>
+              <w:rPr>
+                <w:rFonts w:cs="Arial"/>
+                <w:lang w:val="en-GB"/>
+              </w:rPr>
+              <w:t>.</w:t>
+            </w:r>
+            <w:r>
+              <w:rPr>
+                <w:rFonts w:cs="Arial"/>
+                <w:lang w:val="en-GB"/>
+              </w:rPr>
+              <w:t>agama</w:t>
+            </w:r>
+            <w:proofErr w:type="spellEnd"/>
+            <w:r>
+              <w:rPr>
+                <w:rFonts w:cs="Arial"/>
+                <w:lang w:val="en-GB"/>
+              </w:rPr>
+              <w:t>}</w:t>
             </w:r>
           </w:p>
         </w:tc>
@@ -2497,6 +3247,7 @@
                 <w:lang w:val="en-GB"/>
               </w:rPr>
             </w:pPr>
+            <w:proofErr w:type="spellStart"/>
             <w:r>
               <w:rPr>
                 <w:rFonts w:cs="Arial"/>
@@ -2504,6 +3255,7 @@
               </w:rPr>
               <w:t>Pekerjaan</w:t>
             </w:r>
+            <w:proofErr w:type="spellEnd"/>
           </w:p>
         </w:tc>
         <w:tc>
@@ -2546,6 +3298,8 @@
               </w:rPr>
               <w:t>{</w:t>
             </w:r>
+            <w:proofErr w:type="spellStart"/>
+            <w:proofErr w:type="gramStart"/>
             <w:r>
               <w:rPr>
                 <w:rFonts w:cs="Arial"/>
@@ -2565,14 +3319,30 @@
                 <w:rFonts w:cs="Arial"/>
                 <w:lang w:val="en-GB"/>
               </w:rPr>
-              <w:t>anak.</w:t>
-            </w:r>
-            <w:r>
-              <w:rPr>
-                <w:rFonts w:cs="Arial"/>
-                <w:lang w:val="en-GB"/>
-              </w:rPr>
-              <w:t>pekerjaan}</w:t>
+              <w:t>anak</w:t>
+            </w:r>
+            <w:proofErr w:type="gramEnd"/>
+            <w:r>
+              <w:rPr>
+                <w:rFonts w:cs="Arial"/>
+                <w:lang w:val="en-GB"/>
+              </w:rPr>
+              <w:t>.</w:t>
+            </w:r>
+            <w:r>
+              <w:rPr>
+                <w:rFonts w:cs="Arial"/>
+                <w:lang w:val="en-GB"/>
+              </w:rPr>
+              <w:t>pekerjaan</w:t>
+            </w:r>
+            <w:proofErr w:type="spellEnd"/>
+            <w:r>
+              <w:rPr>
+                <w:rFonts w:cs="Arial"/>
+                <w:lang w:val="en-GB"/>
+              </w:rPr>
+              <w:t>}</w:t>
             </w:r>
           </w:p>
         </w:tc>
@@ -2611,13 +3381,31 @@
                 <w:lang w:val="en-GB"/>
               </w:rPr>
             </w:pPr>
-            <w:r>
-              <w:rPr>
-                <w:rFonts w:cs="Arial"/>
-                <w:lang w:val="en-GB"/>
-              </w:rPr>
-              <w:t>Tempat Tinggal</w:t>
-            </w:r>
+            <w:proofErr w:type="spellStart"/>
+            <w:r>
+              <w:rPr>
+                <w:rFonts w:cs="Arial"/>
+                <w:lang w:val="en-GB"/>
+              </w:rPr>
+              <w:t>Tempat</w:t>
+            </w:r>
+            <w:proofErr w:type="spellEnd"/>
+            <w:r>
+              <w:rPr>
+                <w:rFonts w:cs="Arial"/>
+                <w:lang w:val="en-GB"/>
+              </w:rPr>
+              <w:t xml:space="preserve"> </w:t>
+            </w:r>
+            <w:proofErr w:type="spellStart"/>
+            <w:r>
+              <w:rPr>
+                <w:rFonts w:cs="Arial"/>
+                <w:lang w:val="en-GB"/>
+              </w:rPr>
+              <w:t>Tinggal</w:t>
+            </w:r>
+            <w:proofErr w:type="spellEnd"/>
           </w:p>
         </w:tc>
         <w:tc>
@@ -2660,6 +3448,8 @@
               </w:rPr>
               <w:t>{</w:t>
             </w:r>
+            <w:proofErr w:type="spellStart"/>
+            <w:proofErr w:type="gramStart"/>
             <w:r>
               <w:rPr>
                 <w:rFonts w:cs="Arial"/>
@@ -2679,8 +3469,17 @@
                 <w:rFonts w:cs="Arial"/>
                 <w:lang w:val="en-GB"/>
               </w:rPr>
-              <w:t>anak.alamat_jalan</w:t>
-            </w:r>
+              <w:t>anak</w:t>
+            </w:r>
+            <w:proofErr w:type="gramEnd"/>
+            <w:r>
+              <w:rPr>
+                <w:rFonts w:cs="Arial"/>
+                <w:lang w:val="en-GB"/>
+              </w:rPr>
+              <w:t>.alamat_jalan</w:t>
+            </w:r>
+            <w:proofErr w:type="spellEnd"/>
             <w:r>
               <w:rPr>
                 <w:rFonts w:cs="Arial"/>
@@ -2717,7 +3516,198 @@
           <w:lang w:val="en-GB"/>
         </w:rPr>
         <w:tab/>
-        <w:t>Demikianlah surat keterangan ini dibuat dengan mengingat sumpah jabatan dan untuk digunakan seperlunya.</w:t>
+      </w:r>
+      <w:proofErr w:type="spellStart"/>
+      <w:r>
+        <w:rPr>
+          <w:rFonts w:cs="Arial"/>
+          <w:lang w:val="en-GB"/>
+        </w:rPr>
+        <w:t>Demikianlah</w:t>
+      </w:r>
+      <w:proofErr w:type="spellEnd"/>
+      <w:r>
+        <w:rPr>
+          <w:rFonts w:cs="Arial"/>
+          <w:lang w:val="en-GB"/>
+        </w:rPr>
+        <w:t xml:space="preserve"> </w:t>
+      </w:r>
+      <w:proofErr w:type="spellStart"/>
+      <w:r>
+        <w:rPr>
+          <w:rFonts w:cs="Arial"/>
+          <w:lang w:val="en-GB"/>
+        </w:rPr>
+        <w:t>surat</w:t>
+      </w:r>
+      <w:proofErr w:type="spellEnd"/>
+      <w:r>
+        <w:rPr>
+          <w:rFonts w:cs="Arial"/>
+          <w:lang w:val="en-GB"/>
+        </w:rPr>
+        <w:t xml:space="preserve"> </w:t>
+      </w:r>
+      <w:proofErr w:type="spellStart"/>
+      <w:r>
+        <w:rPr>
+          <w:rFonts w:cs="Arial"/>
+          <w:lang w:val="en-GB"/>
+        </w:rPr>
+        <w:t>keterangan</w:t>
+      </w:r>
+      <w:proofErr w:type="spellEnd"/>
+      <w:r>
+        <w:rPr>
+          <w:rFonts w:cs="Arial"/>
+          <w:lang w:val="en-GB"/>
+        </w:rPr>
+        <w:t xml:space="preserve"> </w:t>
+      </w:r>
+      <w:proofErr w:type="spellStart"/>
+      <w:r>
+        <w:rPr>
+          <w:rFonts w:cs="Arial"/>
+          <w:lang w:val="en-GB"/>
+        </w:rPr>
+        <w:t>ini</w:t>
+      </w:r>
+      <w:proofErr w:type="spellEnd"/>
+      <w:r>
+        <w:rPr>
+          <w:rFonts w:cs="Arial"/>
+          <w:lang w:val="en-GB"/>
+        </w:rPr>
+        <w:t xml:space="preserve"> </w:t>
+      </w:r>
+      <w:proofErr w:type="spellStart"/>
+      <w:r>
+        <w:rPr>
+          <w:rFonts w:cs="Arial"/>
+          <w:lang w:val="en-GB"/>
+        </w:rPr>
+        <w:t>dibuat</w:t>
+      </w:r>
+      <w:proofErr w:type="spellEnd"/>
+      <w:r>
+        <w:rPr>
+          <w:rFonts w:cs="Arial"/>
+          <w:lang w:val="en-GB"/>
+        </w:rPr>
+        <w:t xml:space="preserve"> </w:t>
+      </w:r>
+      <w:proofErr w:type="spellStart"/>
+      <w:r>
+        <w:rPr>
+          <w:rFonts w:cs="Arial"/>
+          <w:lang w:val="en-GB"/>
+        </w:rPr>
+        <w:t>dengan</w:t>
+      </w:r>
+      <w:proofErr w:type="spellEnd"/>
+      <w:r>
+        <w:rPr>
+          <w:rFonts w:cs="Arial"/>
+          <w:lang w:val="en-GB"/>
+        </w:rPr>
+        <w:t xml:space="preserve"> </w:t>
+      </w:r>
+      <w:proofErr w:type="spellStart"/>
+      <w:r>
+        <w:rPr>
+          <w:rFonts w:cs="Arial"/>
+          <w:lang w:val="en-GB"/>
+        </w:rPr>
+        <w:t>mengingat</w:t>
+      </w:r>
+      <w:proofErr w:type="spellEnd"/>
+      <w:r>
+        <w:rPr>
+          <w:rFonts w:cs="Arial"/>
+          <w:lang w:val="en-GB"/>
+        </w:rPr>
+        <w:t xml:space="preserve"> </w:t>
+      </w:r>
+      <w:proofErr w:type="spellStart"/>
+      <w:r>
+        <w:rPr>
+          <w:rFonts w:cs="Arial"/>
+          <w:lang w:val="en-GB"/>
+        </w:rPr>
+        <w:t>sumpah</w:t>
+      </w:r>
+      <w:proofErr w:type="spellEnd"/>
+      <w:r>
+        <w:rPr>
+          <w:rFonts w:cs="Arial"/>
+          <w:lang w:val="en-GB"/>
+        </w:rPr>
+        <w:t xml:space="preserve"> </w:t>
+      </w:r>
+      <w:proofErr w:type="spellStart"/>
+      <w:r>
+        <w:rPr>
+          <w:rFonts w:cs="Arial"/>
+          <w:lang w:val="en-GB"/>
+        </w:rPr>
+        <w:t>jabatan</w:t>
+      </w:r>
+      <w:proofErr w:type="spellEnd"/>
+      <w:r>
+        <w:rPr>
+          <w:rFonts w:cs="Arial"/>
+          <w:lang w:val="en-GB"/>
+        </w:rPr>
+        <w:t xml:space="preserve"> dan </w:t>
+      </w:r>
+      <w:proofErr w:type="spellStart"/>
+      <w:r>
+        <w:rPr>
+          <w:rFonts w:cs="Arial"/>
+          <w:lang w:val="en-GB"/>
+        </w:rPr>
+        <w:t>untuk</w:t>
+      </w:r>
+      <w:proofErr w:type="spellEnd"/>
+      <w:r>
+        <w:rPr>
+          <w:rFonts w:cs="Arial"/>
+          <w:lang w:val="en-GB"/>
+        </w:rPr>
+        <w:t xml:space="preserve"> </w:t>
+      </w:r>
+      <w:proofErr w:type="spellStart"/>
+      <w:r>
+        <w:rPr>
+          <w:rFonts w:cs="Arial"/>
+          <w:lang w:val="en-GB"/>
+        </w:rPr>
+        <w:t>digunakan</w:t>
+      </w:r>
+      <w:proofErr w:type="spellEnd"/>
+      <w:r>
+        <w:rPr>
+          <w:rFonts w:cs="Arial"/>
+          <w:lang w:val="en-GB"/>
+        </w:rPr>
+        <w:t xml:space="preserve"> </w:t>
+      </w:r>
+      <w:proofErr w:type="spellStart"/>
+      <w:r>
+        <w:rPr>
+          <w:rFonts w:cs="Arial"/>
+          <w:lang w:val="en-GB"/>
+        </w:rPr>
+        <w:t>seperlunya</w:t>
+      </w:r>
+      <w:proofErr w:type="spellEnd"/>
+      <w:r>
+        <w:rPr>
+          <w:rFonts w:cs="Arial"/>
+          <w:lang w:val="en-GB"/>
+        </w:rPr>
+        <w:t>.</w:t>
       </w:r>
     </w:p>
     <w:p>
@@ -2733,11 +3723,32 @@
       </w:r>
       <w:r>
         <w:tab/>
-        <w:t xml:space="preserve"> Di keluarkan di </w:t>
-      </w:r>
+        <w:t xml:space="preserve"> Di </w:t>
+      </w:r>
+      <w:proofErr w:type="spellStart"/>
+      <w:r>
+        <w:t>keluarkan</w:t>
+      </w:r>
+      <w:proofErr w:type="spellEnd"/>
+      <w:r>
+        <w:t xml:space="preserve"> di </w:t>
+      </w:r>
+      <w:proofErr w:type="gramStart"/>
       <w:r>
         <w:tab/>
-        <w:t xml:space="preserve">  : {vars.desa}</w:t>
+        <w:t xml:space="preserve">  :</w:t>
+      </w:r>
+      <w:proofErr w:type="gramEnd"/>
+      <w:r>
+        <w:t xml:space="preserve"> {</w:t>
+      </w:r>
+      <w:proofErr w:type="spellStart"/>
+      <w:r>
+        <w:t>vars.desa</w:t>
+      </w:r>
+      <w:proofErr w:type="spellEnd"/>
+      <w:r>
+        <w:t>}</w:t>
       </w:r>
     </w:p>
     <w:p>
@@ -2761,14 +3772,44 @@
         <w:rPr>
           <w:u w:val="single"/>
         </w:rPr>
-        <w:t>Pada Tanggal</w:t>
-      </w:r>
+        <w:t xml:space="preserve">Pada </w:t>
+      </w:r>
+      <w:proofErr w:type="spellStart"/>
       <w:r>
         <w:rPr>
           <w:u w:val="single"/>
         </w:rPr>
+        <w:t>Tanggal</w:t>
+      </w:r>
+      <w:proofErr w:type="spellEnd"/>
+      <w:proofErr w:type="gramStart"/>
+      <w:r>
+        <w:rPr>
+          <w:u w:val="single"/>
+        </w:rPr>
         <w:tab/>
-        <w:t xml:space="preserve">  : {vars.tanggal}</w:t>
+        <w:t xml:space="preserve">  :</w:t>
+      </w:r>
+      <w:proofErr w:type="gramEnd"/>
+      <w:r>
+        <w:rPr>
+          <w:u w:val="single"/>
+        </w:rPr>
+        <w:t xml:space="preserve"> {</w:t>
+      </w:r>
+      <w:proofErr w:type="spellStart"/>
+      <w:r>
+        <w:rPr>
+          <w:u w:val="single"/>
+        </w:rPr>
+        <w:t>vars.tanggal</w:t>
+      </w:r>
+      <w:proofErr w:type="spellEnd"/>
+      <w:r>
+        <w:rPr>
+          <w:u w:val="single"/>
+        </w:rPr>
+        <w:t>}</w:t>
       </w:r>
     </w:p>
     <w:p>
@@ -2837,15 +3878,63 @@
           <w:sz w:val="24"/>
           <w:szCs w:val="24"/>
         </w:rPr>
-        <w:t>{vars.jabatan} Desa</w:t>
-      </w:r>
+        <w:t>{</w:t>
+      </w:r>
+      <w:proofErr w:type="spellStart"/>
+      <w:proofErr w:type="gramStart"/>
       <w:r>
         <w:rPr>
           <w:rFonts w:ascii="Arial Narrow" w:hAnsi="Arial Narrow"/>
           <w:sz w:val="24"/>
           <w:szCs w:val="24"/>
         </w:rPr>
-        <w:t xml:space="preserve"> {vars.desa}</w:t>
+        <w:t>vars.jabatan</w:t>
+      </w:r>
+      <w:proofErr w:type="spellEnd"/>
+      <w:proofErr w:type="gramEnd"/>
+      <w:r>
+        <w:rPr>
+          <w:rFonts w:ascii="Arial Narrow" w:hAnsi="Arial Narrow"/>
+          <w:sz w:val="24"/>
+          <w:szCs w:val="24"/>
+        </w:rPr>
+        <w:t xml:space="preserve">} </w:t>
+      </w:r>
+      <w:proofErr w:type="spellStart"/>
+      <w:r>
+        <w:rPr>
+          <w:rFonts w:ascii="Arial Narrow" w:hAnsi="Arial Narrow"/>
+          <w:sz w:val="24"/>
+          <w:szCs w:val="24"/>
+        </w:rPr>
+        <w:t>Desa</w:t>
+      </w:r>
+      <w:proofErr w:type="spellEnd"/>
+      <w:r>
+        <w:rPr>
+          <w:rFonts w:ascii="Arial Narrow" w:hAnsi="Arial Narrow"/>
+          <w:sz w:val="24"/>
+          <w:szCs w:val="24"/>
+        </w:rPr>
+        <w:t xml:space="preserve"> {</w:t>
+      </w:r>
+      <w:proofErr w:type="spellStart"/>
+      <w:r>
+        <w:rPr>
+          <w:rFonts w:ascii="Arial Narrow" w:hAnsi="Arial Narrow"/>
+          <w:sz w:val="24"/>
+          <w:szCs w:val="24"/>
+        </w:rPr>
+        <w:t>vars.desa</w:t>
+      </w:r>
+      <w:proofErr w:type="spellEnd"/>
+      <w:r>
+        <w:rPr>
+          <w:rFonts w:ascii="Arial Narrow" w:hAnsi="Arial Narrow"/>
+          <w:sz w:val="24"/>
+          <w:szCs w:val="24"/>
+        </w:rPr>
+        <w:t>}</w:t>
       </w:r>
       <w:r>
         <w:rPr>
@@ -3015,7 +4104,25 @@
           <w:b/>
           <w:u w:val="thick"/>
         </w:rPr>
-        <w:t xml:space="preserve">{vars.nama} </w:t>
+        <w:t>{</w:t>
+      </w:r>
+      <w:proofErr w:type="spellStart"/>
+      <w:proofErr w:type="gramStart"/>
+      <w:r>
+        <w:rPr>
+          <w:b/>
+          <w:u w:val="thick"/>
+        </w:rPr>
+        <w:t>vars.nama</w:t>
+      </w:r>
+      <w:proofErr w:type="spellEnd"/>
+      <w:proofErr w:type="gramEnd"/>
+      <w:r>
+        <w:rPr>
+          <w:b/>
+          <w:u w:val="thick"/>
+        </w:rPr>
+        <w:t xml:space="preserve">} </w:t>
       </w:r>
     </w:p>
     <w:p>
@@ -3078,15 +4185,47 @@
         <w:rPr>
           <w:b/>
         </w:rPr>
-        <w:t xml:space="preserve"> Nip </w:t>
+        <w:t xml:space="preserve"> </w:t>
+      </w:r>
+      <w:proofErr w:type="gramStart"/>
+      <w:r>
+        <w:rPr>
+          <w:b/>
+        </w:rPr>
+        <w:t xml:space="preserve">Nip </w:t>
       </w:r>
       <w:r>
         <w:rPr>
           <w:b/>
           <w:color w:val="262626" w:themeColor="text1" w:themeTint="D9"/>
         </w:rPr>
-        <w:t>: {vars.nip}</w:t>
-      </w:r>
+        <w:t>:</w:t>
+      </w:r>
+      <w:proofErr w:type="gramEnd"/>
+      <w:r>
+        <w:rPr>
+          <w:b/>
+          <w:color w:val="262626" w:themeColor="text1" w:themeTint="D9"/>
+        </w:rPr>
+        <w:t xml:space="preserve"> {</w:t>
+      </w:r>
+      <w:proofErr w:type="spellStart"/>
+      <w:r>
+        <w:rPr>
+          <w:b/>
+          <w:color w:val="262626" w:themeColor="text1" w:themeTint="D9"/>
+        </w:rPr>
+        <w:t>vars.nip</w:t>
+      </w:r>
+      <w:proofErr w:type="spellEnd"/>
+      <w:r>
+        <w:rPr>
+          <w:b/>
+          <w:color w:val="262626" w:themeColor="text1" w:themeTint="D9"/>
+        </w:rPr>
+        <w:t>}</w:t>
+      </w:r>
+      <w:bookmarkEnd w:id="1"/>
     </w:p>
     <w:sectPr>
       <w:pgSz w:w="12240" w:h="15840" w:code="1"/>
@@ -3270,7 +4409,7 @@
     <w:lsdException w:name="Table Web 2" w:semiHidden="1" w:unhideWhenUsed="1"/>
     <w:lsdException w:name="Table Web 3" w:semiHidden="1" w:unhideWhenUsed="1"/>
     <w:lsdException w:name="Balloon Text" w:semiHidden="1" w:unhideWhenUsed="1"/>
-    <w:lsdException w:name="Table Grid" w:semiHidden="1" w:uiPriority="39" w:unhideWhenUsed="1"/>
+    <w:lsdException w:name="Table Grid" w:uiPriority="39"/>
     <w:lsdException w:name="Table Theme" w:semiHidden="1" w:unhideWhenUsed="1"/>
     <w:lsdException w:name="Placeholder Text" w:semiHidden="1"/>
     <w:lsdException w:name="No Spacing" w:uiPriority="1" w:qFormat="1"/>

--- a/src/app/surat_templates/surat_keterangan_orangtua/surat_keterangan_orangtua.docx
+++ b/src/app/surat_templates/surat_keterangan_orangtua/surat_keterangan_orangtua.docx
@@ -26,7 +26,6 @@
               </w:rPr>
             </w:pPr>
             <w:bookmarkStart w:id="0" w:name="_Hlk489551452"/>
-            <w:bookmarkStart w:id="1" w:name="_GoBack"/>
             <w:r>
               <w:rPr>
                 <w:rFonts w:asciiTheme="minorHAnsi" w:hAnsiTheme="minorHAnsi"/>
@@ -47,14 +46,36 @@
               <w:rPr>
                 <w:rFonts w:asciiTheme="minorHAnsi" w:hAnsiTheme="minorHAnsi"/>
                 <w:b/>
+                <w:sz w:val="30"/>
+                <w:szCs w:val="30"/>
               </w:rPr>
             </w:pPr>
             <w:r>
               <w:rPr>
                 <w:rFonts w:asciiTheme="minorHAnsi" w:hAnsiTheme="minorHAnsi"/>
                 <w:b/>
-              </w:rPr>
-              <w:t>PEMERINTAH KABUPATEN {vars.kabupaten}</w:t>
+                <w:sz w:val="30"/>
+                <w:szCs w:val="30"/>
+              </w:rPr>
+              <w:t>PEMERINTAH</w:t>
+            </w:r>
+            <w:r>
+              <w:rPr>
+                <w:rFonts w:asciiTheme="minorHAnsi" w:hAnsiTheme="minorHAnsi"/>
+                <w:b/>
+                <w:sz w:val="30"/>
+                <w:szCs w:val="30"/>
+              </w:rPr>
+              <w:t xml:space="preserve"> DAERAH</w:t>
+            </w:r>
+            <w:r>
+              <w:rPr>
+                <w:rFonts w:asciiTheme="minorHAnsi" w:hAnsiTheme="minorHAnsi"/>
+                <w:b/>
+                <w:sz w:val="30"/>
+                <w:szCs w:val="30"/>
+              </w:rPr>
+              <w:t xml:space="preserve"> KABUPATEN {vars.kabupaten}</w:t>
             </w:r>
           </w:p>
           <w:p>
@@ -64,12 +85,16 @@
               <w:rPr>
                 <w:rFonts w:asciiTheme="minorHAnsi" w:hAnsiTheme="minorHAnsi"/>
                 <w:b/>
+                <w:sz w:val="30"/>
+                <w:szCs w:val="30"/>
               </w:rPr>
             </w:pPr>
             <w:r>
               <w:rPr>
                 <w:rFonts w:asciiTheme="minorHAnsi" w:hAnsiTheme="minorHAnsi"/>
                 <w:b/>
+                <w:sz w:val="30"/>
+                <w:szCs w:val="30"/>
               </w:rPr>
               <w:t>KECAMATAN {vars.kecamatan}</w:t>
             </w:r>
@@ -81,6 +106,8 @@
               <w:rPr>
                 <w:rFonts w:asciiTheme="minorHAnsi" w:hAnsiTheme="minorHAnsi"/>
                 <w:b/>
+                <w:sz w:val="30"/>
+                <w:szCs w:val="30"/>
               </w:rPr>
             </w:pPr>
             <w:r>
@@ -88,6 +115,8 @@
                 <w:rFonts w:asciiTheme="minorHAnsi" w:hAnsiTheme="minorHAnsi"/>
                 <w:b/>
                 <w:bCs/>
+                <w:sz w:val="30"/>
+                <w:szCs w:val="30"/>
               </w:rPr>
               <w:t>KANTOR desa {vars.desa}</w:t>
             </w:r>
@@ -107,26 +136,15 @@
               <w:t>{</w:t>
             </w:r>
             <w:proofErr w:type="spellStart"/>
-            <w:proofErr w:type="gramStart"/>
-            <w:r>
-              <w:t>vars.alamat</w:t>
-            </w:r>
-            <w:proofErr w:type="gramEnd"/>
-            <w:r>
-              <w:t>_desa</w:t>
+            <w:r>
+              <w:t>vars.alamat_desa</w:t>
             </w:r>
             <w:proofErr w:type="spellEnd"/>
             <w:r>
-              <w:t>}/{</w:t>
-            </w:r>
-            <w:proofErr w:type="spellStart"/>
-            <w:r>
-              <w:t>vars.email</w:t>
-            </w:r>
-            <w:proofErr w:type="spellEnd"/>
-            <w:r>
               <w:t>}</w:t>
             </w:r>
+            <w:bookmarkStart w:id="1" w:name="_GoBack"/>
+            <w:bookmarkEnd w:id="1"/>
           </w:p>
         </w:tc>
       </w:tr>
@@ -4225,7 +4243,6 @@
         </w:rPr>
         <w:t>}</w:t>
       </w:r>
-      <w:bookmarkEnd w:id="1"/>
     </w:p>
     <w:sectPr>
       <w:pgSz w:w="12240" w:h="15840" w:code="1"/>

--- a/src/app/surat_templates/surat_keterangan_orangtua/surat_keterangan_orangtua.docx
+++ b/src/app/surat_templates/surat_keterangan_orangtua/surat_keterangan_orangtua.docx
@@ -143,8 +143,6 @@
             <w:r>
               <w:t>}</w:t>
             </w:r>
-            <w:bookmarkStart w:id="1" w:name="_GoBack"/>
-            <w:bookmarkEnd w:id="1"/>
           </w:p>
         </w:tc>
       </w:tr>
@@ -3741,7 +3739,11 @@
       </w:r>
       <w:r>
         <w:tab/>
-        <w:t xml:space="preserve"> Di </w:t>
+      </w:r>
+      <w:bookmarkStart w:id="1" w:name="_GoBack"/>
+      <w:bookmarkEnd w:id="1"/>
+      <w:r>
+        <w:t xml:space="preserve">Di </w:t>
       </w:r>
       <w:proofErr w:type="spellStart"/>
       <w:r>
@@ -3751,14 +3753,9 @@
       <w:r>
         <w:t xml:space="preserve"> di </w:t>
       </w:r>
-      <w:proofErr w:type="gramStart"/>
       <w:r>
         <w:tab/>
-        <w:t xml:space="preserve">  :</w:t>
-      </w:r>
-      <w:proofErr w:type="gramEnd"/>
-      <w:r>
-        <w:t xml:space="preserve"> {</w:t>
+        <w:t xml:space="preserve">  : {</w:t>
       </w:r>
       <w:proofErr w:type="spellStart"/>
       <w:r>
